--- a/src/chat/assets/CONTRATO_DE_MUTUO.docx
+++ b/src/chat/assets/CONTRATO_DE_MUTUO.docx
@@ -1,8 +1,8 @@
 
 <file path=word/document.xml><?xml version="1.0" encoding="utf-8"?>
-<w:document xmlns:mc="http://schemas.openxmlformats.org/markup-compatibility/2006" xmlns:o="urn:schemas-microsoft-com:office:office" xmlns:r="http://schemas.openxmlformats.org/officeDocument/2006/relationships" xmlns:m="http://schemas.openxmlformats.org/officeDocument/2006/math" xmlns:v="urn:schemas-microsoft-com:vml" xmlns:wp="http://schemas.openxmlformats.org/drawingml/2006/wordprocessingDrawing" xmlns:w10="urn:schemas-microsoft-com:office:word" xmlns:w="http://schemas.openxmlformats.org/wordprocessingml/2006/main" xmlns:wne="http://schemas.microsoft.com/office/word/2006/wordml" xmlns:sl="http://schemas.openxmlformats.org/schemaLibrary/2006/main" xmlns:a="http://schemas.openxmlformats.org/drawingml/2006/main" xmlns:pic="http://schemas.openxmlformats.org/drawingml/2006/picture" xmlns:c="http://schemas.openxmlformats.org/drawingml/2006/chart" xmlns:lc="http://schemas.openxmlformats.org/drawingml/2006/lockedCanvas" xmlns:dgm="http://schemas.openxmlformats.org/drawingml/2006/diagram" xmlns:wps="http://schemas.microsoft.com/office/word/2010/wordprocessingShape" xmlns:wpg="http://schemas.microsoft.com/office/word/2010/wordprocessingGroup" xmlns:w14="http://schemas.microsoft.com/office/word/2010/wordml" xmlns:w15="http://schemas.microsoft.com/office/word/2012/wordml" xmlns:w16="http://schemas.microsoft.com/office/word/2018/wordml" xmlns:w16cex="http://schemas.microsoft.com/office/word/2018/wordml/cex" xmlns:w16cid="http://schemas.microsoft.com/office/word/2016/wordml/cid" xmlns="http://schemas.microsoft.com/office/tasks/2019/documenttasks" xmlns:cr="http://schemas.microsoft.com/office/comments/2020/reactions">
+<w:document xmlns:ns1="http://schemas.microsoft.com/office/word/2010/wordml" xmlns:ns2="http://schemas.openxmlformats.org/officeDocument/2006/relationships" xmlns:w="http://schemas.openxmlformats.org/wordprocessingml/2006/main">
   <w:body>
-    <w:p>
+    <w:p ns1:paraId="00000001">
       <w:pPr>
         <w:spacing w:line="276" w:lineRule="auto"/>
         <w:jc w:val="center"/>
@@ -22,7 +22,7 @@
         <w:t xml:space="preserve">CONTRATO DE MUTUO O PRÉSTAMO DE DINERO CON INTERESES</w:t>
       </w:r>
     </w:p>
-    <w:p>
+    <w:p ns1:paraId="00000002">
       <w:pPr>
         <w:spacing w:line="276" w:lineRule="auto"/>
         <w:rPr>
@@ -35,7 +35,7 @@
         </w:rPr>
       </w:r>
     </w:p>
-    <w:p>
+    <w:p ns1:paraId="00000003">
       <w:pPr>
         <w:spacing w:line="276" w:lineRule="auto"/>
         <w:rPr>
@@ -50,7 +50,7 @@
         <w:t xml:space="preserve">Entre los suscritos a saber:</w:t>
       </w:r>
     </w:p>
-    <w:p>
+    <w:p ns1:paraId="00000004">
       <w:pPr>
         <w:spacing w:line="276" w:lineRule="auto"/>
         <w:rPr>
@@ -63,7 +63,7 @@
         </w:rPr>
       </w:r>
     </w:p>
-    <w:p>
+    <w:p ns1:paraId="00000005">
       <w:pPr>
         <w:spacing w:line="276" w:lineRule="auto"/>
         <w:jc w:val="both"/>
@@ -111,7 +111,7 @@
         <w:t xml:space="preserve"> </w:t>
       </w:r>
     </w:p>
-    <w:p>
+    <w:p ns1:paraId="00000006">
       <w:pPr>
         <w:spacing w:line="276" w:lineRule="auto"/>
         <w:jc w:val="both"/>
@@ -125,7 +125,7 @@
         </w:rPr>
       </w:r>
     </w:p>
-    <w:p>
+    <w:p ns1:paraId="00000007">
       <w:pPr>
         <w:spacing w:line="276" w:lineRule="auto"/>
         <w:jc w:val="both"/>
@@ -167,8 +167,14 @@
         </w:rPr>
         <w:t xml:space="preserve">EL DEUDOR. </w:t>
       </w:r>
-    </w:p>
-    <w:p>
+      <w:r>
+        <w:rPr>
+          <w:vanish/>
+        </w:rPr>
+        <w:t>DOCUSEAL_DEUDOR_SIGNATURE_TAG</w:t>
+      </w:r>
+    </w:p>
+    <w:p ns1:paraId="00000008">
       <w:pPr>
         <w:spacing w:line="276" w:lineRule="auto"/>
         <w:jc w:val="both"/>
@@ -184,7 +190,7 @@
         </w:rPr>
       </w:r>
     </w:p>
-    <w:p>
+    <w:p ns1:paraId="00000009">
       <w:pPr>
         <w:keepNext w:val="0"/>
         <w:keepLines w:val="0"/>
@@ -237,7 +243,7 @@
         <w:t xml:space="preserve">Hemos convenido en celebrar de manera libre y voluntaria un contrato comercial de mutuo o préstamo de dinero con intereses, que se regirá por las siguientes cláusulas particulares y en lo no previsto en ellas por las normas del contrato de mutuo previstas en el Código de Comercio y del Código Civil.</w:t>
       </w:r>
     </w:p>
-    <w:p>
+    <w:p ns1:paraId="0000000A">
       <w:pPr>
         <w:spacing w:line="276" w:lineRule="auto"/>
         <w:jc w:val="both"/>
@@ -253,7 +259,7 @@
         </w:rPr>
       </w:r>
     </w:p>
-    <w:p>
+    <w:p ns1:paraId="0000000B">
       <w:pPr>
         <w:spacing w:line="276" w:lineRule="auto"/>
         <w:jc w:val="center"/>
@@ -273,7 +279,7 @@
         <w:t xml:space="preserve">CLÁUSULAS</w:t>
       </w:r>
     </w:p>
-    <w:p>
+    <w:p ns1:paraId="0000000C">
       <w:pPr>
         <w:spacing w:line="276" w:lineRule="auto"/>
         <w:jc w:val="center"/>
@@ -289,7 +295,7 @@
         </w:rPr>
       </w:r>
     </w:p>
-    <w:p>
+    <w:p ns1:paraId="0000000D">
       <w:pPr>
         <w:keepNext w:val="0"/>
         <w:keepLines w:val="0"/>
@@ -361,7 +367,7 @@
         <w:t xml:space="preserve"> manifiesta que EL ACREEDOR previamente le ha informado y ha puesto a su disposición a través de medios físicos o electrónicos el contenido del presente contrato, que tiene como objetivo regular las condiciones generales bajo las cuales opera el producto genéricamente denominado "Mutuo o préstamo de dinero con intereses", celebrado entre EL ACREEDOR y EL DEUDOR, quien mediante la firma de este documento se obliga al cumplimiento de las condiciones aquí pactadas.</w:t>
       </w:r>
     </w:p>
-    <w:p>
+    <w:p ns1:paraId="0000000E">
       <w:pPr>
         <w:keepNext w:val="0"/>
         <w:keepLines w:val="0"/>
@@ -400,7 +406,7 @@
         </w:rPr>
       </w:r>
     </w:p>
-    <w:p>
+    <w:p ns1:paraId="0000000F">
       <w:pPr>
         <w:keepNext w:val="0"/>
         <w:keepLines w:val="0"/>
@@ -638,7 +644,7 @@
         <w:t xml:space="preserve">, sirviendo este documento como suficiente recibo y carta de adeudo. </w:t>
       </w:r>
     </w:p>
-    <w:p>
+    <w:p ns1:paraId="00000010">
       <w:pPr>
         <w:keepNext w:val="0"/>
         <w:keepLines w:val="0"/>
@@ -677,7 +683,7 @@
         </w:rPr>
       </w:r>
     </w:p>
-    <w:p>
+    <w:p ns1:paraId="00000011">
       <w:pPr>
         <w:keepNext w:val="0"/>
         <w:keepLines w:val="0"/>
@@ -996,7 +1002,7 @@
         <w:t xml:space="preserve">, de conformidad con las condiciones generales y particulares del mutuo.</w:t>
       </w:r>
     </w:p>
-    <w:p>
+    <w:p ns1:paraId="00000012">
       <w:pPr>
         <w:keepNext w:val="0"/>
         <w:keepLines w:val="0"/>
@@ -1035,7 +1041,7 @@
         </w:rPr>
       </w:r>
     </w:p>
-    <w:p>
+    <w:p ns1:paraId="00000013">
       <w:pPr>
         <w:keepNext w:val="0"/>
         <w:keepLines w:val="0"/>
@@ -1221,7 +1227,7 @@
         <w:t xml:space="preserve">.</w:t>
       </w:r>
     </w:p>
-    <w:p>
+    <w:p ns1:paraId="00000014">
       <w:pPr>
         <w:keepNext w:val="0"/>
         <w:keepLines w:val="0"/>
@@ -1260,7 +1266,7 @@
         </w:rPr>
       </w:r>
     </w:p>
-    <w:p>
+    <w:p ns1:paraId="00000015">
       <w:pPr>
         <w:keepNext w:val="0"/>
         <w:keepLines w:val="0"/>
@@ -1332,7 +1338,7 @@
         <w:t xml:space="preserve"> cobrará por la suma de dinero entregada en mutuo intereses remuneratorios, teniendo en cuenta la tasa de interés máxima legal establecida. </w:t>
       </w:r>
     </w:p>
-    <w:p>
+    <w:p ns1:paraId="00000016">
       <w:pPr>
         <w:keepNext w:val="0"/>
         <w:keepLines w:val="0"/>
@@ -1485,7 +1491,7 @@
         </w:rPr>
       </w:r>
     </w:p>
-    <w:p>
+    <w:p ns1:paraId="00000017">
       <w:pPr>
         <w:keepNext w:val="0"/>
         <w:keepLines w:val="0"/>
@@ -1524,7 +1530,7 @@
         </w:rPr>
       </w:r>
     </w:p>
-    <w:p>
+    <w:p ns1:paraId="00000018">
       <w:pPr>
         <w:keepNext w:val="0"/>
         <w:keepLines w:val="0"/>
@@ -1634,7 +1640,7 @@
         <w:t xml:space="preserve">en un (1) solo pago el valor del mutuo junto con los intereses remuneratorios, el cual se efectuará en la quincena siguiente a la fecha en que se realice el préstamo. </w:t>
       </w:r>
     </w:p>
-    <w:p>
+    <w:p ns1:paraId="00000019">
       <w:pPr>
         <w:keepNext w:val="0"/>
         <w:keepLines w:val="0"/>
@@ -1673,7 +1679,7 @@
         </w:rPr>
       </w:r>
     </w:p>
-    <w:p>
+    <w:p ns1:paraId="0000001A">
       <w:pPr>
         <w:keepNext w:val="0"/>
         <w:keepLines w:val="0"/>
@@ -1783,7 +1789,7 @@
         <w:t xml:space="preserve"> incurrirá en mora a partir del día siguiente de la fecha establecida para realizar el pago de acuerdo a la cláusula quinta del presente contrato.</w:t>
       </w:r>
     </w:p>
-    <w:p>
+    <w:p ns1:paraId="0000001B">
       <w:pPr>
         <w:keepNext w:val="0"/>
         <w:keepLines w:val="0"/>
@@ -1822,7 +1828,7 @@
         </w:rPr>
       </w:r>
     </w:p>
-    <w:p>
+    <w:p ns1:paraId="0000001C">
       <w:pPr>
         <w:keepNext w:val="0"/>
         <w:keepLines w:val="0"/>
@@ -2046,7 +2052,7 @@
         <w:t xml:space="preserve"> ejercer tales derechos u otros en lo sucesivo. </w:t>
       </w:r>
     </w:p>
-    <w:p>
+    <w:p ns1:paraId="0000001D">
       <w:pPr>
         <w:keepNext w:val="0"/>
         <w:keepLines w:val="0"/>
@@ -2085,7 +2091,7 @@
         </w:rPr>
       </w:r>
     </w:p>
-    <w:p>
+    <w:p ns1:paraId="0000001E">
       <w:pPr>
         <w:keepNext w:val="0"/>
         <w:keepLines w:val="0"/>
@@ -2195,7 +2201,7 @@
         <w:t xml:space="preserve"> podrá hacer el pago del capital adeudado antes de la fecha de vencimiento, caso en el cual deberá pagar los intereses de plazo mencionados en el punto TERCERO.</w:t>
       </w:r>
     </w:p>
-    <w:p>
+    <w:p ns1:paraId="0000001F">
       <w:pPr>
         <w:keepNext w:val="0"/>
         <w:keepLines w:val="0"/>
@@ -2234,7 +2240,7 @@
         </w:rPr>
       </w:r>
     </w:p>
-    <w:p>
+    <w:p ns1:paraId="00000020">
       <w:pPr>
         <w:keepNext w:val="0"/>
         <w:keepLines w:val="0"/>
@@ -2306,7 +2312,7 @@
         <w:t xml:space="preserve">Las partes informan sus domicilios junto a sus firmas, donde será valida toda notificación que se les deba hacer.</w:t>
       </w:r>
     </w:p>
-    <w:p>
+    <w:p ns1:paraId="00000021">
       <w:pPr>
         <w:keepNext w:val="0"/>
         <w:keepLines w:val="0"/>
@@ -2345,7 +2351,7 @@
         </w:rPr>
       </w:r>
     </w:p>
-    <w:p>
+    <w:p ns1:paraId="00000022">
       <w:pPr>
         <w:keepNext w:val="0"/>
         <w:keepLines w:val="0"/>
@@ -2455,7 +2461,7 @@
         <w:t xml:space="preserve">. </w:t>
       </w:r>
     </w:p>
-    <w:p>
+    <w:p ns1:paraId="00000023">
       <w:pPr>
         <w:spacing w:line="276" w:lineRule="auto"/>
         <w:jc w:val="both"/>
@@ -2471,7 +2477,7 @@
         </w:rPr>
       </w:r>
     </w:p>
-    <w:p>
+    <w:p ns1:paraId="00000024">
       <w:pPr>
         <w:spacing w:line="276" w:lineRule="auto"/>
         <w:jc w:val="both"/>
@@ -2528,7 +2534,7 @@
         <w:t xml:space="preserve"> no pagara las dentro de la fecha establecida en el presente contrato. </w:t>
       </w:r>
     </w:p>
-    <w:p>
+    <w:p ns1:paraId="00000025">
       <w:pPr>
         <w:spacing w:line="276" w:lineRule="auto"/>
         <w:jc w:val="both"/>
@@ -2542,7 +2548,7 @@
         </w:rPr>
       </w:r>
     </w:p>
-    <w:p>
+    <w:p ns1:paraId="00000026">
       <w:pPr>
         <w:spacing w:line="276" w:lineRule="auto"/>
         <w:jc w:val="both"/>
@@ -2599,7 +2605,7 @@
         <w:t xml:space="preserve">, incluyendo los honorarios del abogado, así como los gastos e impuestos que pueda ocasionar la suscripción de este contrato.</w:t>
       </w:r>
     </w:p>
-    <w:p>
+    <w:p ns1:paraId="00000027">
       <w:pPr>
         <w:spacing w:line="276" w:lineRule="auto"/>
         <w:jc w:val="both"/>
@@ -2613,7 +2619,7 @@
         </w:rPr>
       </w:r>
     </w:p>
-    <w:p>
+    <w:p ns1:paraId="00000028">
       <w:pPr>
         <w:spacing w:line="276" w:lineRule="auto"/>
         <w:jc w:val="both"/>
@@ -2670,7 +2676,7 @@
         <w:t xml:space="preserve"> le otorga la fuerza necesaria para presumir su autenticidad y presumir el incumplimiento con su presentación ante un juez para su respectivo cobro ejecutivo.</w:t>
       </w:r>
     </w:p>
-    <w:p>
+    <w:p ns1:paraId="00000029">
       <w:pPr>
         <w:spacing w:line="276" w:lineRule="auto"/>
         <w:jc w:val="both"/>
@@ -2684,7 +2690,7 @@
         </w:rPr>
       </w:r>
     </w:p>
-    <w:p>
+    <w:p ns1:paraId="0000002A">
       <w:pPr>
         <w:keepNext w:val="0"/>
         <w:keepLines w:val="0"/>
@@ -2794,7 +2800,7 @@
         <w:t xml:space="preserve">, que no han sido vinculados por parte de las autoridades competentes a ningún tipo de investigación por delitos, ni se encuentran incluidos en listas para el control del lavado de activos y financiación del terrorismo, administrado por cualquier autoridad nacional o extranjera.</w:t>
       </w:r>
     </w:p>
-    <w:p>
+    <w:p ns1:paraId="0000002B">
       <w:pPr>
         <w:spacing w:line="276" w:lineRule="auto"/>
         <w:ind w:right="-57"/>
@@ -2809,7 +2815,7 @@
         </w:rPr>
       </w:r>
     </w:p>
-    <w:p>
+    <w:p ns1:paraId="0000002C">
       <w:pPr>
         <w:spacing w:line="276" w:lineRule="auto"/>
         <w:ind w:right="48"/>
@@ -2868,7 +2874,7 @@
         <w:t xml:space="preserve"> requiera para el cumplimiento de sus obligaciones. Declaro que conozco que, con esta aceptación, autorizo el tratamiento de mis datos para la finalidad mencionada y reconozco que los datos suministrados en la solicitud son ciertos y que no han sido omitidos o alterados, igualmente manifiesto que conozco mis derechos a conocer, actualizar, rectificar y solicitar la supresión de mis datos personales en cualquier momento, en los términos establecidos por la Ley 1581 de 2012 y Decreto 1377 de 2013.</w:t>
       </w:r>
     </w:p>
-    <w:p>
+    <w:p ns1:paraId="0000002D">
       <w:pPr>
         <w:spacing w:line="276" w:lineRule="auto"/>
         <w:ind w:right="48"/>
@@ -2883,7 +2889,7 @@
         </w:rPr>
       </w:r>
     </w:p>
-    <w:p>
+    <w:p ns1:paraId="0000002E">
       <w:pPr>
         <w:spacing w:line="276" w:lineRule="auto"/>
         <w:jc w:val="both"/>
@@ -2924,7 +2930,7 @@
         <w:t xml:space="preserve"> la firma electrónica del presente contrato de acuerdo con el artículo 7 de la Ley 527 de 1999 y el artículo del Decreto 236 de 2012, confirmado la veracidad del presente contrato. </w:t>
       </w:r>
     </w:p>
-    <w:p>
+    <w:p ns1:paraId="0000002F">
       <w:pPr>
         <w:spacing w:line="276" w:lineRule="auto"/>
         <w:ind w:right="-57"/>
@@ -2941,7 +2947,7 @@
         </w:rPr>
       </w:r>
     </w:p>
-    <w:p>
+    <w:p ns1:paraId="00000030">
       <w:pPr>
         <w:tabs>
           <w:tab w:val="left" w:leader="none" w:pos="708"/>
@@ -2980,7 +2986,7 @@
         <w:t xml:space="preserve">. Cualquier comunicación entre las Partes en relación con el presente Contrato deberá hacerse en: </w:t>
       </w:r>
     </w:p>
-    <w:p>
+    <w:p ns1:paraId="00000031">
       <w:pPr>
         <w:tabs>
           <w:tab w:val="left" w:leader="none" w:pos="708"/>
@@ -3008,7 +3014,7 @@
         </w:rPr>
       </w:r>
     </w:p>
-    <w:p>
+    <w:p ns1:paraId="00000032">
       <w:pPr>
         <w:keepNext w:val="0"/>
         <w:keepLines w:val="0"/>
@@ -3090,7 +3096,7 @@
         </w:rPr>
       </w:r>
     </w:p>
-    <w:p>
+    <w:p ns1:paraId="00000033">
       <w:pPr>
         <w:spacing w:line="276" w:lineRule="auto"/>
         <w:jc w:val="both"/>
@@ -3106,7 +3112,7 @@
         <w:t xml:space="preserve">En constancia de lo anterior, se suscribe a los {FECHA_DIA_LETRA} ({FECHA_DIA}) días del mes de {FECHA_MES} de {FECHA_ANIO}</w:t>
       </w:r>
     </w:p>
-    <w:p>
+    <w:p ns1:paraId="00000034">
       <w:pPr>
         <w:spacing w:line="276" w:lineRule="auto"/>
         <w:jc w:val="both"/>
@@ -3125,7 +3131,7 @@
         <w:tab/>
       </w:r>
     </w:p>
-    <w:p>
+    <w:p ns1:paraId="00000035">
       <w:pPr>
         <w:keepNext w:val="0"/>
         <w:keepLines w:val="1"/>
@@ -3185,7 +3191,7 @@
         <w:t xml:space="preserve">EL ACREEDOR</w:t>
       </w:r>
     </w:p>
-    <w:p>
+    <w:p ns1:paraId="00000036">
       <w:pPr>
         <w:spacing w:line="276" w:lineRule="auto"/>
         <w:jc w:val="both"/>
@@ -3199,7 +3205,7 @@
         </w:rPr>
       </w:r>
     </w:p>
-    <w:p>
+    <w:p ns1:paraId="00000037">
       <w:pPr>
         <w:spacing w:line="276" w:lineRule="auto"/>
         <w:jc w:val="both"/>
@@ -3213,7 +3219,7 @@
         </w:rPr>
       </w:r>
     </w:p>
-    <w:p>
+    <w:p ns1:paraId="00000038">
       <w:pPr>
         <w:keepNext w:val="0"/>
         <w:keepLines w:val="1"/>
@@ -3280,7 +3286,7 @@
         <w:t xml:space="preserve">MICROIMPULSO S.A.S</w:t>
       </w:r>
     </w:p>
-    <w:p>
+    <w:p ns1:paraId="00000039">
       <w:pPr>
         <w:keepNext w:val="0"/>
         <w:keepLines w:val="1"/>
@@ -3366,7 +3372,7 @@
         <w:t xml:space="preserve">Representante legal</w:t>
       </w:r>
     </w:p>
-    <w:p>
+    <w:p ns1:paraId="0000003A">
       <w:pPr>
         <w:keepNext w:val="0"/>
         <w:keepLines w:val="0"/>
@@ -3419,7 +3425,7 @@
         <w:tab/>
       </w:r>
     </w:p>
-    <w:p>
+    <w:p ns1:paraId="0000003B">
       <w:pPr>
         <w:spacing w:line="276" w:lineRule="auto"/>
         <w:jc w:val="both"/>
@@ -3435,7 +3441,7 @@
         </w:rPr>
       </w:r>
     </w:p>
-    <w:p>
+    <w:p ns1:paraId="0000003C">
       <w:pPr>
         <w:keepNext w:val="0"/>
         <w:keepLines w:val="1"/>
@@ -3488,7 +3494,7 @@
         <w:t xml:space="preserve">AUTORIZACIÓN DE DATOS PERSONALES</w:t>
       </w:r>
     </w:p>
-    <w:p>
+    <w:p ns1:paraId="0000003D">
       <w:pPr>
         <w:keepNext w:val="0"/>
         <w:keepLines w:val="1"/>
@@ -3527,7 +3533,7 @@
         </w:rPr>
       </w:r>
     </w:p>
-    <w:p>
+    <w:p ns1:paraId="0000003E">
       <w:pPr>
         <w:keepNext w:val="0"/>
         <w:keepLines w:val="1"/>
@@ -3566,7 +3572,7 @@
         </w:rPr>
       </w:r>
     </w:p>
-    <w:p>
+    <w:p ns1:paraId="0000003F">
       <w:pPr>
         <w:keepNext w:val="0"/>
         <w:keepLines w:val="1"/>
@@ -3683,7 +3689,7 @@
         <w:t xml:space="preserve">, para que realice la recolección y tratamiento de mis datos personales que suministro de manera veraz y completa, los cuales serán utilizados para los diferentes aspectos relacionados con la elaboración, suscripción y seguimiento del contrato suscrito por los servicios adquiridos.</w:t>
       </w:r>
     </w:p>
-    <w:p>
+    <w:p ns1:paraId="00000040">
       <w:pPr>
         <w:keepNext w:val="0"/>
         <w:keepLines w:val="1"/>
@@ -3722,7 +3728,7 @@
         </w:rPr>
       </w:r>
     </w:p>
-    <w:p>
+    <w:p ns1:paraId="00000041">
       <w:pPr>
         <w:keepNext w:val="0"/>
         <w:keepLines w:val="1"/>
@@ -3813,7 +3819,7 @@
         <w:t xml:space="preserve">, manifestando que he sido informado(a) de forma clara y suficiente de los fines de su tratamiento y la posibilidad que tenía de no efectuar la autorización en aquella información considerada sensible.</w:t>
       </w:r>
     </w:p>
-    <w:p>
+    <w:p ns1:paraId="00000042">
       <w:pPr>
         <w:keepNext w:val="0"/>
         <w:keepLines w:val="1"/>
@@ -3852,7 +3858,7 @@
         </w:rPr>
       </w:r>
     </w:p>
-    <w:p>
+    <w:p ns1:paraId="00000043">
       <w:pPr>
         <w:keepNext w:val="0"/>
         <w:keepLines w:val="1"/>
@@ -3932,7 +3938,7 @@
         </w:rPr>
       </w:r>
     </w:p>
-    <w:p>
+    <w:p ns1:paraId="00000044">
       <w:pPr>
         <w:keepNext w:val="0"/>
         <w:keepLines w:val="1"/>
@@ -3971,7 +3977,7 @@
         </w:rPr>
       </w:r>
     </w:p>
-    <w:p>
+    <w:p ns1:paraId="00000045">
       <w:pPr>
         <w:keepNext w:val="0"/>
         <w:keepLines w:val="1"/>
@@ -4128,7 +4134,7 @@
         <w:t xml:space="preserve">.</w:t>
       </w:r>
     </w:p>
-    <w:p>
+    <w:p ns1:paraId="00000046">
       <w:pPr>
         <w:keepNext w:val="0"/>
         <w:keepLines w:val="1"/>
@@ -4167,7 +4173,7 @@
         </w:rPr>
       </w:r>
     </w:p>
-    <w:p>
+    <w:p ns1:paraId="00000047">
       <w:pPr>
         <w:keepNext w:val="0"/>
         <w:keepLines w:val="1"/>
@@ -4206,7 +4212,7 @@
         </w:rPr>
       </w:r>
     </w:p>
-    <w:p>
+    <w:p ns1:paraId="00000048">
       <w:pPr>
         <w:keepNext w:val="0"/>
         <w:keepLines w:val="1"/>
@@ -4262,7 +4268,7 @@
         <w:t xml:space="preserve">_____________________________________</w:t>
       </w:r>
     </w:p>
-    <w:p>
+    <w:p ns1:paraId="00000049">
       <w:pPr>
         <w:keepNext w:val="0"/>
         <w:keepLines w:val="1"/>
@@ -4317,7 +4323,7 @@
         <w:t xml:space="preserve">_____________________________________</w:t>
       </w:r>
     </w:p>
-    <w:p>
+    <w:p ns1:paraId="0000004A">
       <w:pPr>
         <w:keepNext w:val="0"/>
         <w:keepLines w:val="1"/>
@@ -4373,7 +4379,7 @@
         <w:t xml:space="preserve">_____________________________________</w:t>
       </w:r>
     </w:p>
-    <w:p>
+    <w:p ns1:paraId="0000004B">
       <w:pPr>
         <w:keepNext w:val="0"/>
         <w:keepLines w:val="1"/>
@@ -4412,7 +4418,7 @@
         </w:rPr>
       </w:r>
     </w:p>
-    <w:p>
+    <w:p ns1:paraId="0000004C">
       <w:pPr>
         <w:keepNext w:val="0"/>
         <w:keepLines w:val="1"/>
@@ -4451,7 +4457,7 @@
         </w:rPr>
       </w:r>
     </w:p>
-    <w:p>
+    <w:p ns1:paraId="0000004D">
       <w:pPr>
         <w:keepNext w:val="0"/>
         <w:keepLines w:val="1"/>
@@ -4490,7 +4496,7 @@
         </w:rPr>
       </w:r>
     </w:p>
-    <w:p>
+    <w:p ns1:paraId="0000004E">
       <w:pPr>
         <w:keepNext w:val="0"/>
         <w:keepLines w:val="1"/>
@@ -4529,7 +4535,7 @@
         </w:rPr>
       </w:r>
     </w:p>
-    <w:p>
+    <w:p ns1:paraId="0000004F">
       <w:pPr>
         <w:keepNext w:val="0"/>
         <w:keepLines w:val="1"/>
@@ -4568,7 +4574,7 @@
         </w:rPr>
       </w:r>
     </w:p>
-    <w:p>
+    <w:p ns1:paraId="00000050">
       <w:pPr>
         <w:keepNext w:val="0"/>
         <w:keepLines w:val="1"/>
@@ -4607,7 +4613,7 @@
         </w:rPr>
       </w:r>
     </w:p>
-    <w:p>
+    <w:p ns1:paraId="00000051">
       <w:pPr>
         <w:keepNext w:val="0"/>
         <w:keepLines w:val="1"/>
@@ -4646,7 +4652,7 @@
         </w:rPr>
       </w:r>
     </w:p>
-    <w:p>
+    <w:p ns1:paraId="00000052">
       <w:pPr>
         <w:keepNext w:val="0"/>
         <w:keepLines w:val="1"/>
@@ -4685,7 +4691,7 @@
         </w:rPr>
       </w:r>
     </w:p>
-    <w:p>
+    <w:p ns1:paraId="00000053">
       <w:pPr>
         <w:keepNext w:val="0"/>
         <w:keepLines w:val="1"/>
@@ -4724,7 +4730,7 @@
         </w:rPr>
       </w:r>
     </w:p>
-    <w:p>
+    <w:p ns1:paraId="00000054">
       <w:pPr>
         <w:keepNext w:val="0"/>
         <w:keepLines w:val="1"/>
@@ -4763,7 +4769,7 @@
         </w:rPr>
       </w:r>
     </w:p>
-    <w:p>
+    <w:p ns1:paraId="00000055">
       <w:pPr>
         <w:keepNext w:val="0"/>
         <w:keepLines w:val="1"/>
@@ -4802,7 +4808,7 @@
         </w:rPr>
       </w:r>
     </w:p>
-    <w:p>
+    <w:p ns1:paraId="00000056">
       <w:pPr>
         <w:keepNext w:val="0"/>
         <w:keepLines w:val="1"/>
@@ -4841,7 +4847,7 @@
         </w:rPr>
       </w:r>
     </w:p>
-    <w:p>
+    <w:p ns1:paraId="00000057">
       <w:pPr>
         <w:keepNext w:val="0"/>
         <w:keepLines w:val="1"/>
@@ -4880,7 +4886,7 @@
         </w:rPr>
       </w:r>
     </w:p>
-    <w:p>
+    <w:p ns1:paraId="00000058">
       <w:pPr>
         <w:spacing w:line="276" w:lineRule="auto"/>
         <w:jc w:val="center"/>
@@ -4900,7 +4906,7 @@
         <w:t xml:space="preserve">PAGARÉ No. 1</w:t>
       </w:r>
     </w:p>
-    <w:p>
+    <w:p ns1:paraId="00000059">
       <w:pPr>
         <w:spacing w:line="276" w:lineRule="auto"/>
         <w:rPr>
@@ -4913,7 +4919,7 @@
         </w:rPr>
       </w:r>
     </w:p>
-    <w:p>
+    <w:p ns1:paraId="0000005A">
       <w:pPr>
         <w:keepNext w:val="0"/>
         <w:keepLines w:val="0"/>
@@ -5077,7 +5083,7 @@
         <w:t xml:space="preserve">--------------------------------------------------------------------------------</w:t>
       </w:r>
     </w:p>
-    <w:p>
+    <w:p ns1:paraId="0000005B">
       <w:pPr>
         <w:keepNext w:val="0"/>
         <w:keepLines w:val="0"/>
@@ -5116,7 +5122,7 @@
         </w:rPr>
       </w:r>
     </w:p>
-    <w:p>
+    <w:p ns1:paraId="0000005C">
       <w:pPr>
         <w:spacing w:line="276" w:lineRule="auto"/>
         <w:jc w:val="both"/>
@@ -5136,7 +5142,7 @@
         <w:t xml:space="preserve">PRIMERO: Que debo y pagare incondicionalmente en la Ciudad de {DEUDOR_CIUDAD}, a la orden de MICROIMPULSO S.A.S, sociedad identificada con NIT 901957749-3, legalmente constituida y representada por la persona natural quien actúa como representante legal o a la(s) persona(s) natural(es) o jurídica a quien endose(n) sus derechos, la suma cierta de {CAPITAL_EN_LETRAS} DE PESOS M/CTE (${CAPITAL_VALOR}). -------------------------------------------------------------------------------------------------------------------------</w:t>
       </w:r>
     </w:p>
-    <w:p>
+    <w:p ns1:paraId="0000005D">
       <w:pPr>
         <w:spacing w:line="276" w:lineRule="auto"/>
         <w:jc w:val="both"/>
@@ -5197,7 +5203,7 @@
         <w:t xml:space="preserve">------------------------------------------------------------------------------------------------------------------------------------------------------------------</w:t>
       </w:r>
     </w:p>
-    <w:p>
+    <w:p ns1:paraId="0000005E">
       <w:pPr>
         <w:spacing w:line="276" w:lineRule="auto"/>
         <w:jc w:val="both"/>
@@ -5211,7 +5217,7 @@
         <w:t>TERCERO: Que reconozco y pagare intereses a una tasa del {TASA_MENSUAL_PCT} mes anticipado sobre el capital adeudado. En caso de mora reconoceré y pagare intereses a la tasa máxima legal autorizada.  -----------------------------------------------------------------------------------------------------------------------</w:t>
       </w:r>
     </w:p>
-    <w:p>
+    <w:p ns1:paraId="0000005F">
       <w:pPr>
         <w:spacing w:line="276" w:lineRule="auto"/>
         <w:jc w:val="both"/>
@@ -5259,7 +5265,7 @@
         </w:rPr>
       </w:r>
     </w:p>
-    <w:p>
+    <w:p ns1:paraId="00000060">
       <w:pPr>
         <w:spacing w:line="276" w:lineRule="auto"/>
         <w:jc w:val="both"/>
@@ -5304,7 +5310,7 @@
         <w:t xml:space="preserve">--------------------------------------------------------------------------------------------------------------------------------------</w:t>
       </w:r>
     </w:p>
-    <w:p>
+    <w:p ns1:paraId="00000061">
       <w:pPr>
         <w:spacing w:line="276" w:lineRule="auto"/>
         <w:jc w:val="both"/>
@@ -5340,7 +5346,7 @@
         <w:t xml:space="preserve">------------------------------------------------------------------------------------------------</w:t>
       </w:r>
     </w:p>
-    <w:p>
+    <w:p ns1:paraId="00000062">
       <w:pPr>
         <w:spacing w:line="276" w:lineRule="auto"/>
         <w:jc w:val="both"/>
@@ -5376,7 +5382,7 @@
         <w:t xml:space="preserve">------------------------------------------------------------------------------</w:t>
       </w:r>
     </w:p>
-    <w:p>
+    <w:p ns1:paraId="00000063">
       <w:pPr>
         <w:spacing w:line="276" w:lineRule="auto"/>
         <w:jc w:val="both"/>
@@ -5390,7 +5396,7 @@
         </w:rPr>
       </w:r>
     </w:p>
-    <w:p>
+    <w:p ns1:paraId="00000064">
       <w:pPr>
         <w:spacing w:line="276" w:lineRule="auto"/>
         <w:jc w:val="both"/>
@@ -5406,7 +5412,7 @@
         <w:t xml:space="preserve">En constancia de lo anterior, se suscribe a los {FECHA_DIA_LETRA} ({FECHA_DIA}) días del mes de {FECHA_MES} de {FECHA_ANIO}</w:t>
       </w:r>
     </w:p>
-    <w:p>
+    <w:p ns1:paraId="00000065">
       <w:pPr>
         <w:spacing w:line="276" w:lineRule="auto"/>
         <w:jc w:val="both"/>
@@ -5420,7 +5426,7 @@
         </w:rPr>
       </w:r>
     </w:p>
-    <w:p>
+    <w:p ns1:paraId="00000066">
       <w:pPr>
         <w:spacing w:line="276" w:lineRule="auto"/>
         <w:jc w:val="both"/>
@@ -5440,7 +5446,7 @@
         <w:t xml:space="preserve">DEUDOR</w:t>
       </w:r>
     </w:p>
-    <w:p>
+    <w:p ns1:paraId="00000067">
       <w:pPr>
         <w:spacing w:line="276" w:lineRule="auto"/>
         <w:jc w:val="both"/>
@@ -5460,7 +5466,7 @@
         <w:t xml:space="preserve">______________________________</w:t>
       </w:r>
     </w:p>
-    <w:p>
+    <w:p ns1:paraId="00000068">
       <w:pPr>
         <w:spacing w:line="276" w:lineRule="auto"/>
         <w:jc w:val="both"/>
@@ -5480,7 +5486,7 @@
         <w:t xml:space="preserve">{DEUDOR_NOMBRE}</w:t>
       </w:r>
     </w:p>
-    <w:p>
+    <w:p ns1:paraId="00000069">
       <w:pPr>
         <w:spacing w:line="276" w:lineRule="auto"/>
         <w:jc w:val="both"/>
@@ -5505,7 +5511,7 @@
         <w:t xml:space="preserve">No. {DEUDOR_CC}</w:t>
       </w:r>
     </w:p>
-    <w:p>
+    <w:p ns1:paraId="0000006A">
       <w:pPr>
         <w:spacing w:line="276" w:lineRule="auto"/>
         <w:jc w:val="both"/>
@@ -5519,7 +5525,7 @@
         </w:rPr>
       </w:r>
     </w:p>
-    <w:p>
+    <w:p ns1:paraId="0000006B">
       <w:pPr>
         <w:tabs>
           <w:tab w:val="left" w:leader="none" w:pos="-720"/>
@@ -5539,7 +5545,7 @@
         </w:rPr>
       </w:r>
     </w:p>
-    <w:p>
+    <w:p ns1:paraId="0000006C">
       <w:pPr>
         <w:tabs>
           <w:tab w:val="left" w:leader="none" w:pos="-720"/>
@@ -5559,7 +5565,7 @@
         </w:rPr>
       </w:r>
     </w:p>
-    <w:p>
+    <w:p ns1:paraId="0000006D">
       <w:pPr>
         <w:tabs>
           <w:tab w:val="left" w:leader="none" w:pos="-720"/>
@@ -5589,7 +5595,7 @@
         </w:rPr>
       </w:r>
     </w:p>
-    <w:p>
+    <w:p ns1:paraId="0000006E">
       <w:pPr>
         <w:tabs>
           <w:tab w:val="left" w:leader="none" w:pos="-720"/>
@@ -5606,7 +5612,7 @@
         </w:rPr>
       </w:r>
     </w:p>
-    <w:p>
+    <w:p ns1:paraId="0000006F">
       <w:pPr>
         <w:tabs>
           <w:tab w:val="left" w:leader="none" w:pos="-720"/>
@@ -5625,7 +5631,7 @@
         </w:rPr>
       </w:r>
     </w:p>
-    <w:p>
+    <w:p ns1:paraId="00000070">
       <w:pPr>
         <w:tabs>
           <w:tab w:val="left" w:leader="none" w:pos="-720"/>
@@ -5700,7 +5706,7 @@
         <w:t xml:space="preserve"> adjunto, de acuerdo con las siguientes instrucciones: </w:t>
       </w:r>
     </w:p>
-    <w:p>
+    <w:p ns1:paraId="00000071">
       <w:pPr>
         <w:spacing w:line="276" w:lineRule="auto"/>
         <w:jc w:val="both"/>
@@ -5714,7 +5720,7 @@
         </w:rPr>
       </w:r>
     </w:p>
-    <w:p>
+    <w:p ns1:paraId="00000072">
       <w:pPr>
         <w:numPr>
           <w:ilvl w:val="0"/>
@@ -5795,7 +5801,7 @@
         </w:rPr>
       </w:r>
     </w:p>
-    <w:p>
+    <w:p ns1:paraId="00000073">
       <w:pPr>
         <w:spacing w:line="276" w:lineRule="auto"/>
         <w:ind w:left="284" w:firstLine="0"/>
@@ -5810,7 +5816,7 @@
         </w:rPr>
       </w:r>
     </w:p>
-    <w:p>
+    <w:p ns1:paraId="00000074">
       <w:pPr>
         <w:numPr>
           <w:ilvl w:val="0"/>
@@ -5831,7 +5837,7 @@
         <w:t xml:space="preserve">El espacio en blanco correspondiente a la fecha de vencimiento deberá ser llenado a partir del día o momento en que se configure mora o incumplimiento en el pago de las obligaciones derivadas del pagaré No. 1.</w:t>
       </w:r>
     </w:p>
-    <w:p>
+    <w:p ns1:paraId="00000075">
       <w:pPr>
         <w:spacing w:line="276" w:lineRule="auto"/>
         <w:jc w:val="both"/>
@@ -5845,7 +5851,7 @@
         </w:rPr>
       </w:r>
     </w:p>
-    <w:p>
+    <w:p ns1:paraId="00000076">
       <w:pPr>
         <w:numPr>
           <w:ilvl w:val="0"/>
@@ -5866,7 +5872,7 @@
         <w:t xml:space="preserve">El espacio en blanco correspondiente al interés se diligenciará cuando se presente mora en el pago de las obligaciones adquiridas con el acreedor. </w:t>
       </w:r>
     </w:p>
-    <w:p>
+    <w:p ns1:paraId="00000077">
       <w:pPr>
         <w:keepNext w:val="0"/>
         <w:keepLines w:val="0"/>
@@ -5905,7 +5911,7 @@
         </w:rPr>
       </w:r>
     </w:p>
-    <w:p>
+    <w:p ns1:paraId="00000078">
       <w:pPr>
         <w:numPr>
           <w:ilvl w:val="0"/>
@@ -5926,7 +5932,7 @@
         <w:t xml:space="preserve">El espacio en blanco correspondiente a la ciudad en que se debe hacer el pago.</w:t>
       </w:r>
     </w:p>
-    <w:p>
+    <w:p ns1:paraId="00000079">
       <w:pPr>
         <w:keepNext w:val="0"/>
         <w:keepLines w:val="0"/>
@@ -5965,7 +5971,7 @@
         </w:rPr>
       </w:r>
     </w:p>
-    <w:p>
+    <w:p ns1:paraId="0000007A">
       <w:pPr>
         <w:spacing w:line="276" w:lineRule="auto"/>
         <w:jc w:val="both"/>
@@ -5981,7 +5987,7 @@
         <w:t xml:space="preserve">En constancia de lo anterior, se suscribe a los {FECHA_DIA_LETRA}({FECHA_DIA}) días del mes de {FECHA_MES} de {FECHA_ANIO}</w:t>
       </w:r>
     </w:p>
-    <w:p>
+    <w:p ns1:paraId="0000007B">
       <w:pPr>
         <w:spacing w:line="276" w:lineRule="auto"/>
         <w:jc w:val="both"/>
@@ -5995,7 +6001,7 @@
         </w:rPr>
       </w:r>
     </w:p>
-    <w:p>
+    <w:p ns1:paraId="0000007C">
       <w:pPr>
         <w:spacing w:line="276" w:lineRule="auto"/>
         <w:jc w:val="both"/>
@@ -6015,7 +6021,7 @@
         <w:t xml:space="preserve">EL DEUDOR</w:t>
       </w:r>
     </w:p>
-    <w:p>
+    <w:p ns1:paraId="0000007D">
       <w:pPr>
         <w:spacing w:line="276" w:lineRule="auto"/>
         <w:jc w:val="both"/>
@@ -6031,7 +6037,7 @@
         </w:rPr>
       </w:r>
     </w:p>
-    <w:p>
+    <w:p ns1:paraId="0000007E">
       <w:pPr>
         <w:spacing w:line="276" w:lineRule="auto"/>
         <w:jc w:val="both"/>
@@ -6047,7 +6053,7 @@
         </w:rPr>
       </w:r>
     </w:p>
-    <w:p>
+    <w:p ns1:paraId="0000007F">
       <w:pPr>
         <w:spacing w:line="276" w:lineRule="auto"/>
         <w:jc w:val="both"/>
@@ -6063,7 +6069,7 @@
         </w:rPr>
       </w:r>
     </w:p>
-    <w:p>
+    <w:p ns1:paraId="00000080">
       <w:pPr>
         <w:spacing w:line="276" w:lineRule="auto"/>
         <w:jc w:val="both"/>
@@ -6085,7 +6091,7 @@
         <w:tab/>
       </w:r>
     </w:p>
-    <w:p>
+    <w:p ns1:paraId="00000081">
       <w:pPr>
         <w:keepNext w:val="0"/>
         <w:keepLines w:val="0"/>
@@ -6131,7 +6137,7 @@
         </w:rPr>
       </w:r>
     </w:p>
-    <w:p>
+    <w:p ns1:paraId="00000082">
       <w:pPr>
         <w:keepNext w:val="0"/>
         <w:keepLines w:val="0"/>
@@ -6196,7 +6202,7 @@
         </w:rPr>
       </w:r>
     </w:p>
-    <w:p>
+    <w:p ns1:paraId="00000083">
       <w:pPr>
         <w:keepNext w:val="0"/>
         <w:keepLines w:val="0"/>
@@ -6235,7 +6241,7 @@
         </w:rPr>
       </w:r>
     </w:p>
-    <w:p>
+    <w:p ns1:paraId="00000084">
       <w:pPr>
         <w:keepNext w:val="0"/>
         <w:keepLines w:val="0"/>
@@ -6274,7 +6280,7 @@
         </w:rPr>
       </w:r>
     </w:p>
-    <w:p>
+    <w:p ns1:paraId="00000085">
       <w:pPr>
         <w:keepNext w:val="0"/>
         <w:keepLines w:val="0"/>
@@ -6313,7 +6319,7 @@
         </w:rPr>
       </w:r>
     </w:p>
-    <w:p>
+    <w:p ns1:paraId="00000086">
       <w:pPr>
         <w:keepNext w:val="0"/>
         <w:keepLines w:val="0"/>
@@ -6352,7 +6358,7 @@
         </w:rPr>
       </w:r>
     </w:p>
-    <w:p>
+    <w:p ns1:paraId="00000087">
       <w:pPr>
         <w:keepNext w:val="0"/>
         <w:keepLines w:val="0"/>
@@ -6391,7 +6397,7 @@
         </w:rPr>
       </w:r>
     </w:p>
-    <w:p>
+    <w:p ns1:paraId="00000088">
       <w:pPr>
         <w:keepNext w:val="0"/>
         <w:keepLines w:val="0"/>
@@ -6430,7 +6436,7 @@
         </w:rPr>
       </w:r>
     </w:p>
-    <w:p>
+    <w:p ns1:paraId="00000089">
       <w:pPr>
         <w:keepNext w:val="0"/>
         <w:keepLines w:val="0"/>
@@ -6469,7 +6475,7 @@
         </w:rPr>
       </w:r>
     </w:p>
-    <w:p>
+    <w:p ns1:paraId="0000008A">
       <w:pPr>
         <w:keepNext w:val="0"/>
         <w:keepLines w:val="0"/>
@@ -6508,7 +6514,7 @@
         </w:rPr>
       </w:r>
     </w:p>
-    <w:p>
+    <w:p ns1:paraId="0000008B">
       <w:pPr>
         <w:keepNext w:val="0"/>
         <w:keepLines w:val="0"/>
@@ -6547,7 +6553,7 @@
         </w:rPr>
       </w:r>
     </w:p>
-    <w:p>
+    <w:p ns1:paraId="0000008C">
       <w:pPr>
         <w:keepNext w:val="0"/>
         <w:keepLines w:val="0"/>
@@ -6600,7 +6606,7 @@
         <w:t xml:space="preserve">AUTORIZACIÓN DE SUSCRIBIR CONTRATO DE PRESTACIÓN DE SERVICIO DE AVAL</w:t>
       </w:r>
     </w:p>
-    <w:p>
+    <w:p ns1:paraId="0000008D">
       <w:pPr>
         <w:keepNext w:val="0"/>
         <w:keepLines w:val="0"/>
@@ -6639,7 +6645,7 @@
         </w:rPr>
       </w:r>
     </w:p>
-    <w:p>
+    <w:p ns1:paraId="0000008E">
       <w:pPr>
         <w:keepNext w:val="0"/>
         <w:keepLines w:val="1"/>
@@ -6678,7 +6684,7 @@
         </w:rPr>
       </w:r>
     </w:p>
-    <w:p>
+    <w:p ns1:paraId="0000008F">
       <w:pPr>
         <w:keepNext w:val="0"/>
         <w:keepLines w:val="1"/>
@@ -6887,7 +6893,7 @@
         <w:t xml:space="preserve">, autorizo a esta última para que avale con un tercero el préstamo de dinero con el fin de garantizar el pago de dicha obligación. </w:t>
       </w:r>
     </w:p>
-    <w:p>
+    <w:p ns1:paraId="00000090">
       <w:pPr>
         <w:keepNext w:val="0"/>
         <w:keepLines w:val="1"/>
@@ -6926,7 +6932,7 @@
         </w:rPr>
       </w:r>
     </w:p>
-    <w:p>
+    <w:p ns1:paraId="00000091">
       <w:pPr>
         <w:keepNext w:val="0"/>
         <w:keepLines w:val="1"/>
@@ -7055,7 +7061,7 @@
         <w:t xml:space="preserve"> adquirir este servicio.</w:t>
       </w:r>
     </w:p>
-    <w:p>
+    <w:p ns1:paraId="00000092">
       <w:pPr>
         <w:keepNext w:val="0"/>
         <w:keepLines w:val="1"/>
@@ -7094,7 +7100,7 @@
         </w:rPr>
       </w:r>
     </w:p>
-    <w:p>
+    <w:p ns1:paraId="00000093">
       <w:pPr>
         <w:keepNext w:val="0"/>
         <w:keepLines w:val="1"/>
@@ -7147,7 +7153,7 @@
         <w:t xml:space="preserve">Declaro que firmo el presente documento en calidad de aceptación. </w:t>
       </w:r>
     </w:p>
-    <w:p>
+    <w:p ns1:paraId="00000094">
       <w:pPr>
         <w:keepNext w:val="0"/>
         <w:keepLines w:val="1"/>
@@ -7186,7 +7192,7 @@
         </w:rPr>
       </w:r>
     </w:p>
-    <w:p>
+    <w:p ns1:paraId="00000095">
       <w:pPr>
         <w:keepNext w:val="0"/>
         <w:keepLines w:val="1"/>
@@ -7239,7 +7245,7 @@
         <w:t xml:space="preserve">Se suscribe en la ciudad de {DEUDOR_CIUDAD}, el día {FECHA_DIA_LETRA}({FECHA_DIA}) de {FECHA_MES} de {FECHA_ANIO}.</w:t>
       </w:r>
     </w:p>
-    <w:p>
+    <w:p ns1:paraId="00000096">
       <w:pPr>
         <w:keepNext w:val="0"/>
         <w:keepLines w:val="1"/>
@@ -7278,7 +7284,7 @@
         </w:rPr>
       </w:r>
     </w:p>
-    <w:p>
+    <w:p ns1:paraId="00000097">
       <w:pPr>
         <w:keepNext w:val="0"/>
         <w:keepLines w:val="1"/>
@@ -7317,7 +7323,7 @@
         </w:rPr>
       </w:r>
     </w:p>
-    <w:p>
+    <w:p ns1:paraId="00000098">
       <w:pPr>
         <w:keepNext w:val="0"/>
         <w:keepLines w:val="1"/>
@@ -7373,7 +7379,7 @@
         <w:t xml:space="preserve">_____________________________________</w:t>
       </w:r>
     </w:p>
-    <w:p>
+    <w:p ns1:paraId="00000099">
       <w:pPr>
         <w:keepNext w:val="0"/>
         <w:keepLines w:val="1"/>
@@ -7441,7 +7447,7 @@
         </w:rPr>
       </w:r>
     </w:p>
-    <w:p>
+    <w:p ns1:paraId="0000009A">
       <w:pPr>
         <w:keepNext w:val="0"/>
         <w:keepLines w:val="1"/>
@@ -7508,7 +7514,7 @@
         </w:rPr>
       </w:r>
     </w:p>
-    <w:p>
+    <w:p ns1:paraId="0000009B">
       <w:pPr>
         <w:keepNext w:val="0"/>
         <w:keepLines w:val="1"/>
@@ -7547,7 +7553,7 @@
         </w:rPr>
       </w:r>
     </w:p>
-    <w:p>
+    <w:p ns1:paraId="0000009C">
       <w:pPr>
         <w:keepNext w:val="0"/>
         <w:keepLines w:val="1"/>
@@ -7586,7 +7592,7 @@
         </w:rPr>
       </w:r>
     </w:p>
-    <w:p>
+    <w:p ns1:paraId="0000009D">
       <w:pPr>
         <w:keepNext w:val="0"/>
         <w:keepLines w:val="1"/>
@@ -7625,7 +7631,7 @@
         </w:rPr>
       </w:r>
     </w:p>
-    <w:p>
+    <w:p ns1:paraId="0000009E">
       <w:pPr>
         <w:keepNext w:val="0"/>
         <w:keepLines w:val="1"/>
@@ -7664,7 +7670,7 @@
         </w:rPr>
       </w:r>
     </w:p>
-    <w:p>
+    <w:p ns1:paraId="0000009F">
       <w:pPr>
         <w:keepNext w:val="0"/>
         <w:keepLines w:val="1"/>
@@ -7703,7 +7709,7 @@
         </w:rPr>
       </w:r>
     </w:p>
-    <w:p>
+    <w:p ns1:paraId="000000A0">
       <w:pPr>
         <w:keepNext w:val="0"/>
         <w:keepLines w:val="1"/>
@@ -7742,7 +7748,7 @@
         </w:rPr>
       </w:r>
     </w:p>
-    <w:p>
+    <w:p ns1:paraId="000000A1">
       <w:pPr>
         <w:keepNext w:val="0"/>
         <w:keepLines w:val="1"/>
@@ -7781,7 +7787,7 @@
         </w:rPr>
       </w:r>
     </w:p>
-    <w:p>
+    <w:p ns1:paraId="000000A2">
       <w:pPr>
         <w:keepNext w:val="0"/>
         <w:keepLines w:val="1"/>
@@ -7820,7 +7826,7 @@
         </w:rPr>
       </w:r>
     </w:p>
-    <w:p>
+    <w:p ns1:paraId="000000A3">
       <w:pPr>
         <w:keepNext w:val="0"/>
         <w:keepLines w:val="1"/>
@@ -7859,7 +7865,7 @@
         </w:rPr>
       </w:r>
     </w:p>
-    <w:p>
+    <w:p ns1:paraId="000000A4">
       <w:pPr>
         <w:keepNext w:val="0"/>
         <w:keepLines w:val="1"/>
@@ -7898,7 +7904,7 @@
         </w:rPr>
       </w:r>
     </w:p>
-    <w:p>
+    <w:p ns1:paraId="000000A5">
       <w:pPr>
         <w:keepNext w:val="0"/>
         <w:keepLines w:val="1"/>
@@ -7937,7 +7943,7 @@
         </w:rPr>
       </w:r>
     </w:p>
-    <w:p>
+    <w:p ns1:paraId="000000A6">
       <w:pPr>
         <w:keepNext w:val="0"/>
         <w:keepLines w:val="1"/>
@@ -7976,7 +7982,7 @@
         </w:rPr>
       </w:r>
     </w:p>
-    <w:p>
+    <w:p ns1:paraId="000000A7">
       <w:pPr>
         <w:keepNext w:val="0"/>
         <w:keepLines w:val="1"/>
@@ -8015,7 +8021,7 @@
         </w:rPr>
       </w:r>
     </w:p>
-    <w:p>
+    <w:p ns1:paraId="000000A8">
       <w:pPr>
         <w:keepNext w:val="0"/>
         <w:keepLines w:val="1"/>
@@ -8054,7 +8060,7 @@
         </w:rPr>
       </w:r>
     </w:p>
-    <w:p>
+    <w:p ns1:paraId="000000A9">
       <w:pPr>
         <w:keepNext w:val="0"/>
         <w:keepLines w:val="1"/>
@@ -8093,7 +8099,7 @@
         </w:rPr>
       </w:r>
     </w:p>
-    <w:p>
+    <w:p ns1:paraId="000000AA">
       <w:pPr>
         <w:keepNext w:val="0"/>
         <w:keepLines w:val="1"/>
@@ -8132,7 +8138,7 @@
         </w:rPr>
       </w:r>
     </w:p>
-    <w:p>
+    <w:p ns1:paraId="000000AB">
       <w:pPr>
         <w:keepNext w:val="0"/>
         <w:keepLines w:val="1"/>
@@ -8171,7 +8177,7 @@
         </w:rPr>
       </w:r>
     </w:p>
-    <w:p>
+    <w:p ns1:paraId="000000AC">
       <w:pPr>
         <w:keepNext w:val="0"/>
         <w:keepLines w:val="1"/>
@@ -8210,7 +8216,7 @@
         </w:rPr>
       </w:r>
     </w:p>
-    <w:p>
+    <w:p ns1:paraId="000000AD">
       <w:pPr>
         <w:keepNext w:val="0"/>
         <w:keepLines w:val="1"/>
@@ -8249,7 +8255,7 @@
         </w:rPr>
       </w:r>
     </w:p>
-    <w:p>
+    <w:p ns1:paraId="000000AE">
       <w:pPr>
         <w:keepNext w:val="0"/>
         <w:keepLines w:val="1"/>
@@ -8288,7 +8294,7 @@
         </w:rPr>
       </w:r>
     </w:p>
-    <w:p>
+    <w:p ns1:paraId="000000AF">
       <w:pPr>
         <w:keepNext w:val="0"/>
         <w:keepLines w:val="1"/>
@@ -8341,7 +8347,7 @@
         <w:t xml:space="preserve">CONTRATO DE PRESTACIÓN DE SERVICIO DE AVAL</w:t>
       </w:r>
     </w:p>
-    <w:p>
+    <w:p ns1:paraId="000000B0">
       <w:pPr>
         <w:keepNext w:val="0"/>
         <w:keepLines w:val="1"/>
@@ -8380,7 +8386,7 @@
         </w:rPr>
       </w:r>
     </w:p>
-    <w:p>
+    <w:p ns1:paraId="000000B1">
       <w:pPr>
         <w:spacing w:line="276" w:lineRule="auto"/>
         <w:jc w:val="both"/>
@@ -8395,8 +8401,14 @@
         </w:rPr>
         <w:t xml:space="preserve">De un lado, {AGENTE_NOMBRE} mayor de edad, hábil para contratar y obligarse, identificado(a) con cédula de ciudadanía No. {AGENTE_CC}, quien para los efectos del presente contrato se denominará EL AVALISTA.  </w:t>
       </w:r>
-    </w:p>
-    <w:p>
+      <w:r>
+        <w:rPr>
+          <w:vanish/>
+        </w:rPr>
+        <w:t>DOCUSEAL_AVALISTA_SIGNATURE_TAG</w:t>
+      </w:r>
+    </w:p>
+    <w:p ns1:paraId="000000B2">
       <w:pPr>
         <w:spacing w:line="276" w:lineRule="auto"/>
         <w:jc w:val="both"/>
@@ -8410,7 +8422,7 @@
         </w:rPr>
       </w:r>
     </w:p>
-    <w:p>
+    <w:p ns1:paraId="000000B3">
       <w:pPr>
         <w:spacing w:line="276" w:lineRule="auto"/>
         <w:jc w:val="both"/>
@@ -8433,7 +8445,7 @@
         </w:rPr>
       </w:r>
     </w:p>
-    <w:p>
+    <w:p ns1:paraId="000000B4">
       <w:pPr>
         <w:spacing w:line="276" w:lineRule="auto"/>
         <w:jc w:val="both"/>
@@ -8449,7 +8461,7 @@
         </w:rPr>
       </w:r>
     </w:p>
-    <w:p>
+    <w:p ns1:paraId="000000B5">
       <w:pPr>
         <w:keepNext w:val="0"/>
         <w:keepLines w:val="0"/>
@@ -8540,7 +8552,7 @@
         <w:t xml:space="preserve">, que se regirá por las siguientes cláusulas particulares y en lo no previsto en ellas por las normas del contrato de mutuo previstas en el Código de Comercio y del Código Civil.</w:t>
       </w:r>
     </w:p>
-    <w:p>
+    <w:p ns1:paraId="000000B6">
       <w:pPr>
         <w:spacing w:line="276" w:lineRule="auto"/>
         <w:jc w:val="both"/>
@@ -8556,7 +8568,7 @@
         </w:rPr>
       </w:r>
     </w:p>
-    <w:p>
+    <w:p ns1:paraId="000000B7">
       <w:pPr>
         <w:keepNext w:val="0"/>
         <w:keepLines w:val="1"/>
@@ -8609,7 +8621,7 @@
         <w:t xml:space="preserve">CLÁUSULAS</w:t>
       </w:r>
     </w:p>
-    <w:p>
+    <w:p ns1:paraId="000000B8">
       <w:pPr>
         <w:keepNext w:val="0"/>
         <w:keepLines w:val="1"/>
@@ -8648,7 +8660,7 @@
         </w:rPr>
       </w:r>
     </w:p>
-    <w:p>
+    <w:p ns1:paraId="000000B9">
       <w:pPr>
         <w:keepNext w:val="0"/>
         <w:keepLines w:val="1"/>
@@ -8744,7 +8756,7 @@
         </w:rPr>
       </w:r>
     </w:p>
-    <w:p>
+    <w:p ns1:paraId="000000BA">
       <w:pPr>
         <w:keepNext w:val="0"/>
         <w:keepLines w:val="1"/>
@@ -8783,7 +8795,7 @@
         </w:rPr>
       </w:r>
     </w:p>
-    <w:p>
+    <w:p ns1:paraId="000000BB">
       <w:pPr>
         <w:keepNext w:val="0"/>
         <w:keepLines w:val="1"/>
@@ -8969,7 +8981,7 @@
         <w:t xml:space="preserve">. El servicio de aval cubrirá la totalidad de los montos según sea llenado el Pagaré, en virtud de las instrucciones dadas en el mismo.</w:t>
       </w:r>
     </w:p>
-    <w:p>
+    <w:p ns1:paraId="000000BC">
       <w:pPr>
         <w:keepNext w:val="0"/>
         <w:keepLines w:val="1"/>
@@ -9008,7 +9020,7 @@
         </w:rPr>
       </w:r>
     </w:p>
-    <w:p>
+    <w:p ns1:paraId="000000BD">
       <w:pPr>
         <w:keepNext w:val="0"/>
         <w:keepLines w:val="1"/>
@@ -9080,7 +9092,7 @@
         <w:t xml:space="preserve">: El precio del presente Contrato será el valor establecido el contrato de mutuo o préstamo de dinero y el pagaré en blanco con instrucciones de diligenciamiento.</w:t>
       </w:r>
     </w:p>
-    <w:p>
+    <w:p ns1:paraId="000000BE">
       <w:pPr>
         <w:keepNext w:val="0"/>
         <w:keepLines w:val="1"/>
@@ -9119,7 +9131,7 @@
         </w:rPr>
       </w:r>
     </w:p>
-    <w:p>
+    <w:p ns1:paraId="000000BF">
       <w:pPr>
         <w:keepNext w:val="0"/>
         <w:keepLines w:val="1"/>
@@ -9419,7 +9431,7 @@
         <w:t xml:space="preserve"> se obliga a pagar el valor del servicio de aval conjuntamente con el préstamo de dinero y los intereses remuneratorios. </w:t>
       </w:r>
     </w:p>
-    <w:p>
+    <w:p ns1:paraId="000000C0">
       <w:pPr>
         <w:keepNext w:val="0"/>
         <w:keepLines w:val="1"/>
@@ -9458,7 +9470,7 @@
         </w:rPr>
       </w:r>
     </w:p>
-    <w:p>
+    <w:p ns1:paraId="000000C1">
       <w:pPr>
         <w:keepNext w:val="0"/>
         <w:keepLines w:val="1"/>
@@ -9568,7 +9580,7 @@
         <w:t xml:space="preserve"> para el efectivo pago del precio por parte del Cliente.</w:t>
       </w:r>
     </w:p>
-    <w:p>
+    <w:p ns1:paraId="000000C2">
       <w:pPr>
         <w:keepNext w:val="0"/>
         <w:keepLines w:val="1"/>
@@ -9607,7 +9619,7 @@
         </w:rPr>
       </w:r>
     </w:p>
-    <w:p>
+    <w:p ns1:paraId="000000C3">
       <w:pPr>
         <w:keepNext w:val="0"/>
         <w:keepLines w:val="1"/>
@@ -9679,7 +9691,7 @@
         <w:t xml:space="preserve"> El término de duración del presente Contrato será igual al del Crédito. Sin embargo, se entenderá terminado el Contrato en el evento de que el Cliente pague anticipadamente el Crédito.</w:t>
       </w:r>
     </w:p>
-    <w:p>
+    <w:p ns1:paraId="000000C4">
       <w:pPr>
         <w:keepNext w:val="0"/>
         <w:keepLines w:val="1"/>
@@ -9718,7 +9730,7 @@
         </w:rPr>
       </w:r>
     </w:p>
-    <w:p>
+    <w:p ns1:paraId="000000C5">
       <w:pPr>
         <w:keepNext w:val="0"/>
         <w:keepLines w:val="1"/>
@@ -9866,7 +9878,7 @@
         <w:t xml:space="preserve"> el contrato de mutuo o préstamo de dinero y el pagaré en blanco con instrucciones de diligenciamiento.</w:t>
       </w:r>
     </w:p>
-    <w:p>
+    <w:p ns1:paraId="000000C6">
       <w:pPr>
         <w:keepNext w:val="0"/>
         <w:keepLines w:val="1"/>
@@ -9905,7 +9917,7 @@
         </w:rPr>
       </w:r>
     </w:p>
-    <w:p>
+    <w:p ns1:paraId="000000C7">
       <w:pPr>
         <w:keepNext w:val="0"/>
         <w:keepLines w:val="1"/>
@@ -10015,7 +10027,7 @@
         <w:t xml:space="preserve"> se obliga a:</w:t>
       </w:r>
     </w:p>
-    <w:p>
+    <w:p ns1:paraId="000000C8">
       <w:pPr>
         <w:keepNext w:val="0"/>
         <w:keepLines w:val="1"/>
@@ -10054,7 +10066,7 @@
         </w:rPr>
       </w:r>
     </w:p>
-    <w:p>
+    <w:p ns1:paraId="000000C9">
       <w:pPr>
         <w:keepNext w:val="0"/>
         <w:keepLines w:val="1"/>
@@ -10149,7 +10161,7 @@
         <w:t xml:space="preserve"> toda la información que éste requiera.</w:t>
       </w:r>
     </w:p>
-    <w:p>
+    <w:p ns1:paraId="000000CA">
       <w:pPr>
         <w:keepNext w:val="0"/>
         <w:keepLines w:val="1"/>
@@ -10282,7 +10294,7 @@
         <w:t xml:space="preserve"> frente al servicio de aval.</w:t>
       </w:r>
     </w:p>
-    <w:p>
+    <w:p ns1:paraId="000000CB">
       <w:pPr>
         <w:keepNext w:val="0"/>
         <w:keepLines w:val="1"/>
@@ -10339,7 +10351,7 @@
         <w:t xml:space="preserve">Pagar cumplidamente las obligaciones dinerarias establecidas en el presente Contrato.</w:t>
       </w:r>
     </w:p>
-    <w:p>
+    <w:p ns1:paraId="000000CC">
       <w:pPr>
         <w:keepNext w:val="0"/>
         <w:keepLines w:val="1"/>
@@ -10434,7 +10446,7 @@
         <w:t xml:space="preserve"> cualquier cambio de domicilio.</w:t>
       </w:r>
     </w:p>
-    <w:p>
+    <w:p ns1:paraId="000000CD">
       <w:pPr>
         <w:keepNext w:val="0"/>
         <w:keepLines w:val="1"/>
@@ -10515,7 +10527,7 @@
         </w:rPr>
       </w:r>
     </w:p>
-    <w:p>
+    <w:p ns1:paraId="000000CE">
       <w:pPr>
         <w:keepNext w:val="0"/>
         <w:keepLines w:val="1"/>
@@ -10554,7 +10566,7 @@
         </w:rPr>
       </w:r>
     </w:p>
-    <w:p>
+    <w:p ns1:paraId="000000CF">
       <w:pPr>
         <w:keepNext w:val="0"/>
         <w:keepLines w:val="1"/>
@@ -10664,7 +10676,7 @@
         <w:t xml:space="preserve"> El presente Contrato podrá darse por terminado ante la ocurrencia de cualquiera de las siguientes causales, además de aquellas previstas en la ley:</w:t>
       </w:r>
     </w:p>
-    <w:p>
+    <w:p ns1:paraId="000000D0">
       <w:pPr>
         <w:keepNext w:val="0"/>
         <w:keepLines w:val="1"/>
@@ -10703,7 +10715,7 @@
         </w:rPr>
       </w:r>
     </w:p>
-    <w:p>
+    <w:p ns1:paraId="000000D1">
       <w:pPr>
         <w:keepNext w:val="0"/>
         <w:keepLines w:val="1"/>
@@ -10760,7 +10772,7 @@
         <w:t xml:space="preserve">Por el vencimiento del término de duración del presente Contrato, siempre y cuando las partes hayan dado cumplimiento a las obligaciones que tuvieren a cargo.</w:t>
       </w:r>
     </w:p>
-    <w:p>
+    <w:p ns1:paraId="000000D2">
       <w:pPr>
         <w:keepNext w:val="0"/>
         <w:keepLines w:val="1"/>
@@ -10817,7 +10829,7 @@
         <w:t xml:space="preserve">Por el incumplimiento de las obligaciones que impone este Contrato por cualquiera de las Partes, lo que faculta a la Parte cumplida para darlo por terminado, sin perjuicio de las acciones legales pertinentes. Para el efecto, las Partes renuncian a cualquier requerimiento a que haya lugar</w:t>
       </w:r>
     </w:p>
-    <w:p>
+    <w:p ns1:paraId="000000D3">
       <w:pPr>
         <w:keepNext w:val="0"/>
         <w:keepLines w:val="1"/>
@@ -10912,7 +10924,7 @@
         <w:t xml:space="preserve">.</w:t>
       </w:r>
     </w:p>
-    <w:p>
+    <w:p ns1:paraId="000000D4">
       <w:pPr>
         <w:keepNext w:val="0"/>
         <w:keepLines w:val="1"/>
@@ -10951,7 +10963,7 @@
         </w:rPr>
       </w:r>
     </w:p>
-    <w:p>
+    <w:p ns1:paraId="000000D5">
       <w:pPr>
         <w:keepNext w:val="0"/>
         <w:keepLines w:val="1"/>
@@ -11161,7 +11173,7 @@
         </w:rPr>
       </w:r>
     </w:p>
-    <w:p>
+    <w:p ns1:paraId="000000D6">
       <w:pPr>
         <w:keepNext w:val="0"/>
         <w:keepLines w:val="1"/>
@@ -11200,7 +11212,7 @@
         </w:rPr>
       </w:r>
     </w:p>
-    <w:p>
+    <w:p ns1:paraId="000000D7">
       <w:pPr>
         <w:keepNext w:val="0"/>
         <w:keepLines w:val="1"/>
@@ -11272,7 +11284,7 @@
         <w:t xml:space="preserve"> En caso de falta de pago en los plazos y condiciones señalados, se causarán intereses sobre los cargos de aval vencidos, que serán liquidados a la máxima tasa permitida por la ley.</w:t>
       </w:r>
     </w:p>
-    <w:p>
+    <w:p ns1:paraId="000000D8">
       <w:pPr>
         <w:keepNext w:val="0"/>
         <w:keepLines w:val="1"/>
@@ -11311,7 +11323,7 @@
         </w:rPr>
       </w:r>
     </w:p>
-    <w:p>
+    <w:p ns1:paraId="000000D9">
       <w:pPr>
         <w:keepNext w:val="0"/>
         <w:keepLines w:val="1"/>
@@ -11459,7 +11471,7 @@
         <w:t xml:space="preserve">.</w:t>
       </w:r>
     </w:p>
-    <w:p>
+    <w:p ns1:paraId="000000DA">
       <w:pPr>
         <w:keepNext w:val="0"/>
         <w:keepLines w:val="1"/>
@@ -11498,7 +11510,7 @@
         </w:rPr>
       </w:r>
     </w:p>
-    <w:p>
+    <w:p ns1:paraId="000000DB">
       <w:pPr>
         <w:keepNext w:val="0"/>
         <w:keepLines w:val="1"/>
@@ -11556,7 +11568,7 @@
         </w:rPr>
       </w:r>
     </w:p>
-    <w:p>
+    <w:p ns1:paraId="000000DC">
       <w:pPr>
         <w:keepNext w:val="0"/>
         <w:keepLines w:val="1"/>
@@ -11595,7 +11607,7 @@
         </w:rPr>
       </w:r>
     </w:p>
-    <w:p>
+    <w:p ns1:paraId="000000DD">
       <w:pPr>
         <w:keepNext w:val="0"/>
         <w:keepLines w:val="1"/>
@@ -11667,7 +11679,7 @@
         <w:t xml:space="preserve"> En caso de conflicto, incongruencias o incompatibilidad entre los términos establecidos en el presente Contrato y aquellos establecidos en cualquiera de sus anexos, se dará aplicación prevalente a lo establecido en el presente Contrato, en perjuicio de lo establecido en el contrato de mutuo o préstamo de dinero y el pagaré en blanco con instrucciones de diligenciamiento</w:t>
       </w:r>
     </w:p>
-    <w:p>
+    <w:p ns1:paraId="000000DE">
       <w:pPr>
         <w:keepNext w:val="0"/>
         <w:keepLines w:val="1"/>
@@ -11706,7 +11718,7 @@
         </w:rPr>
       </w:r>
     </w:p>
-    <w:p>
+    <w:p ns1:paraId="000000DF">
       <w:pPr>
         <w:keepNext w:val="0"/>
         <w:keepLines w:val="1"/>
@@ -11802,7 +11814,7 @@
         </w:rPr>
       </w:r>
     </w:p>
-    <w:p>
+    <w:p ns1:paraId="000000E0">
       <w:pPr>
         <w:keepNext w:val="0"/>
         <w:keepLines w:val="1"/>
@@ -11841,7 +11853,7 @@
         </w:rPr>
       </w:r>
     </w:p>
-    <w:p>
+    <w:p ns1:paraId="000000E1">
       <w:pPr>
         <w:keepNext w:val="0"/>
         <w:keepLines w:val="1"/>
@@ -11898,7 +11910,7 @@
         <w:t xml:space="preserve">Consultar, suministrar, reportar, clasificar, resolver reclamos e informar en cualquier tiempo ante las centrales de información de riesgo y ante las autoridades administrativas autorizadas por la Ley, datos relativos a mi comportamiento como cliente, solicitudes de crédito, relaciones comerciales y financieras, así como toda la información sobre el cumplimiento oportuno o incumplimiento, si lo hubiere, de mis obligaciones crediticias o de mis deberes legales de contenido patrimonial, de tal forma que éstas presenten una información veraz, pertinente, completa, actualizada y exacta de mi desempeño como deudor.</w:t>
       </w:r>
     </w:p>
-    <w:p>
+    <w:p ns1:paraId="000000E2">
       <w:pPr>
         <w:keepNext w:val="0"/>
         <w:keepLines w:val="1"/>
@@ -11955,7 +11967,7 @@
         <w:t xml:space="preserve">Compartir, suministrar y divulgar mis datos personales a las personas naturales o jurídicas que sean aliados estratégicos del AVALISTA que ofrezcan productos o servicios complementarios al crédito.</w:t>
       </w:r>
     </w:p>
-    <w:p>
+    <w:p ns1:paraId="000000E3">
       <w:pPr>
         <w:keepNext w:val="0"/>
         <w:keepLines w:val="1"/>
@@ -12088,7 +12100,1378 @@
         <w:t xml:space="preserve"> mientras la relación comercial se mantenga vigente. </w:t>
       </w:r>
     </w:p>
+    <w:p ns1:paraId="000000E4">
+      <w:pPr>
+        <w:keepNext w:val="0"/>
+        <w:keepLines w:val="1"/>
+        <w:pageBreakBefore w:val="0"/>
+        <w:widowControl w:val="1"/>
+        <w:pBdr>
+          <w:top w:space="0" w:sz="0" w:val="nil"/>
+          <w:left w:space="0" w:sz="0" w:val="nil"/>
+          <w:bottom w:space="0" w:sz="0" w:val="nil"/>
+          <w:right w:space="0" w:sz="0" w:val="nil"/>
+          <w:between w:space="0" w:sz="0" w:val="nil"/>
+        </w:pBdr>
+        <w:shd w:fill="auto" w:val="clear"/>
+        <w:spacing w:after="0" w:before="0" w:line="276" w:lineRule="auto"/>
+        <w:ind w:left="720" w:right="0" w:firstLine="0"/>
+        <w:jc w:val="both"/>
+        <w:rPr>
+          <w:rFonts w:ascii="Arial Narrow" w:cs="Arial Narrow" w:eastAsia="Arial Narrow" w:hAnsi="Arial Narrow"/>
+          <w:b w:val="0"/>
+          <w:bCs w:val="0"/>
+          <w:i w:val="0"/>
+          <w:iCs w:val="0"/>
+          <w:smallCaps w:val="0"/>
+          <w:strike w:val="0"/>
+          <w:color w:val="000000"/>
+          <w:sz w:val="24"/>
+          <w:szCs w:val="24"/>
+          <w:u w:val="none"/>
+          <w:shd w:fill="auto" w:val="clear"/>
+          <w:vertAlign w:val="baseline"/>
+        </w:rPr>
+      </w:pPr>
+      <w:r>
+        <w:rPr>
+          <w:rtl w:val="0"/>
+        </w:rPr>
+      </w:r>
+    </w:p>
+    <w:p ns1:paraId="000000E5">
+      <w:pPr>
+        <w:keepNext w:val="0"/>
+        <w:keepLines w:val="1"/>
+        <w:pageBreakBefore w:val="0"/>
+        <w:widowControl w:val="1"/>
+        <w:pBdr>
+          <w:top w:space="0" w:sz="0" w:val="nil"/>
+          <w:left w:space="0" w:sz="0" w:val="nil"/>
+          <w:bottom w:space="0" w:sz="0" w:val="nil"/>
+          <w:right w:space="0" w:sz="0" w:val="nil"/>
+          <w:between w:space="0" w:sz="0" w:val="nil"/>
+        </w:pBdr>
+        <w:shd w:fill="auto" w:val="clear"/>
+        <w:spacing w:after="0" w:before="0" w:line="276" w:lineRule="auto"/>
+        <w:ind w:left="0" w:right="0" w:firstLine="0"/>
+        <w:jc w:val="both"/>
+        <w:rPr>
+          <w:rFonts w:ascii="Arial Narrow" w:cs="Arial Narrow" w:eastAsia="Arial Narrow" w:hAnsi="Arial Narrow"/>
+          <w:b w:val="0"/>
+          <w:bCs w:val="0"/>
+          <w:i w:val="0"/>
+          <w:iCs w:val="0"/>
+          <w:smallCaps w:val="0"/>
+          <w:strike w:val="0"/>
+          <w:color w:val="000000"/>
+          <w:sz w:val="24"/>
+          <w:szCs w:val="24"/>
+          <w:u w:val="none"/>
+          <w:shd w:fill="auto" w:val="clear"/>
+          <w:vertAlign w:val="baseline"/>
+        </w:rPr>
+      </w:pPr>
+      <w:r>
+        <w:rPr>
+          <w:rFonts w:ascii="Arial Narrow" w:cs="Arial Narrow" w:eastAsia="Arial Narrow" w:hAnsi="Arial Narrow"/>
+          <w:b w:val="0"/>
+          <w:bCs w:val="0"/>
+          <w:i w:val="0"/>
+          <w:iCs w:val="0"/>
+          <w:smallCaps w:val="0"/>
+          <w:strike w:val="0"/>
+          <w:color w:val="000000"/>
+          <w:sz w:val="24"/>
+          <w:szCs w:val="24"/>
+          <w:u w:val="none"/>
+          <w:shd w:fill="auto" w:val="clear"/>
+          <w:vertAlign w:val="baseline"/>
+          <w:rtl w:val="0"/>
+        </w:rPr>
+        <w:t xml:space="preserve">Así mismo, con la firma de este documento manifiesto y declaro que:</w:t>
+      </w:r>
+    </w:p>
+    <w:p ns1:paraId="000000E6">
+      <w:pPr>
+        <w:keepNext w:val="0"/>
+        <w:keepLines w:val="1"/>
+        <w:pageBreakBefore w:val="0"/>
+        <w:widowControl w:val="1"/>
+        <w:pBdr>
+          <w:top w:space="0" w:sz="0" w:val="nil"/>
+          <w:left w:space="0" w:sz="0" w:val="nil"/>
+          <w:bottom w:space="0" w:sz="0" w:val="nil"/>
+          <w:right w:space="0" w:sz="0" w:val="nil"/>
+          <w:between w:space="0" w:sz="0" w:val="nil"/>
+        </w:pBdr>
+        <w:shd w:fill="auto" w:val="clear"/>
+        <w:spacing w:after="0" w:before="0" w:line="276" w:lineRule="auto"/>
+        <w:ind w:left="0" w:right="0" w:firstLine="0"/>
+        <w:jc w:val="both"/>
+        <w:rPr>
+          <w:rFonts w:ascii="Arial Narrow" w:cs="Arial Narrow" w:eastAsia="Arial Narrow" w:hAnsi="Arial Narrow"/>
+          <w:b w:val="0"/>
+          <w:bCs w:val="0"/>
+          <w:i w:val="0"/>
+          <w:iCs w:val="0"/>
+          <w:smallCaps w:val="0"/>
+          <w:strike w:val="0"/>
+          <w:color w:val="000000"/>
+          <w:sz w:val="24"/>
+          <w:szCs w:val="24"/>
+          <w:u w:val="none"/>
+          <w:shd w:fill="auto" w:val="clear"/>
+          <w:vertAlign w:val="baseline"/>
+        </w:rPr>
+      </w:pPr>
+      <w:r>
+        <w:rPr>
+          <w:rFonts w:ascii="Arial Narrow" w:cs="Arial Narrow" w:eastAsia="Arial Narrow" w:hAnsi="Arial Narrow"/>
+          <w:b w:val="0"/>
+          <w:bCs w:val="0"/>
+          <w:i w:val="0"/>
+          <w:iCs w:val="0"/>
+          <w:smallCaps w:val="0"/>
+          <w:strike w:val="0"/>
+          <w:color w:val="000000"/>
+          <w:sz w:val="24"/>
+          <w:szCs w:val="24"/>
+          <w:u w:val="none"/>
+          <w:shd w:fill="auto" w:val="clear"/>
+          <w:vertAlign w:val="baseline"/>
+          <w:rtl w:val="0"/>
+        </w:rPr>
+        <w:t xml:space="preserve">He sido informado por EL AVALISTA sobre las políticas para el tratamiento de mi información personal y el uso de privacidad.</w:t>
+      </w:r>
+    </w:p>
+    <w:p ns1:paraId="000000E7">
+      <w:pPr>
+        <w:keepNext w:val="0"/>
+        <w:keepLines w:val="1"/>
+        <w:pageBreakBefore w:val="0"/>
+        <w:widowControl w:val="1"/>
+        <w:pBdr>
+          <w:top w:space="0" w:sz="0" w:val="nil"/>
+          <w:left w:space="0" w:sz="0" w:val="nil"/>
+          <w:bottom w:space="0" w:sz="0" w:val="nil"/>
+          <w:right w:space="0" w:sz="0" w:val="nil"/>
+          <w:between w:space="0" w:sz="0" w:val="nil"/>
+        </w:pBdr>
+        <w:shd w:fill="auto" w:val="clear"/>
+        <w:spacing w:after="0" w:before="0" w:line="276" w:lineRule="auto"/>
+        <w:ind w:left="0" w:right="0" w:firstLine="0"/>
+        <w:jc w:val="both"/>
+        <w:rPr>
+          <w:rFonts w:ascii="Arial Narrow" w:cs="Arial Narrow" w:eastAsia="Arial Narrow" w:hAnsi="Arial Narrow"/>
+          <w:b w:val="0"/>
+          <w:bCs w:val="0"/>
+          <w:i w:val="0"/>
+          <w:iCs w:val="0"/>
+          <w:smallCaps w:val="0"/>
+          <w:strike w:val="0"/>
+          <w:color w:val="000000"/>
+          <w:sz w:val="24"/>
+          <w:szCs w:val="24"/>
+          <w:u w:val="none"/>
+          <w:shd w:fill="auto" w:val="clear"/>
+          <w:vertAlign w:val="baseline"/>
+        </w:rPr>
+      </w:pPr>
+      <w:r>
+        <w:rPr>
+          <w:rtl w:val="0"/>
+        </w:rPr>
+      </w:r>
+    </w:p>
+    <w:p ns1:paraId="000000E8">
+      <w:pPr>
+        <w:keepNext w:val="0"/>
+        <w:keepLines w:val="1"/>
+        <w:pageBreakBefore w:val="0"/>
+        <w:widowControl w:val="1"/>
+        <w:pBdr>
+          <w:top w:space="0" w:sz="0" w:val="nil"/>
+          <w:left w:space="0" w:sz="0" w:val="nil"/>
+          <w:bottom w:space="0" w:sz="0" w:val="nil"/>
+          <w:right w:space="0" w:sz="0" w:val="nil"/>
+          <w:between w:space="0" w:sz="0" w:val="nil"/>
+        </w:pBdr>
+        <w:shd w:fill="auto" w:val="clear"/>
+        <w:spacing w:after="0" w:before="0" w:line="276" w:lineRule="auto"/>
+        <w:ind w:left="0" w:right="0" w:firstLine="0"/>
+        <w:jc w:val="both"/>
+        <w:rPr>
+          <w:rFonts w:ascii="Arial Narrow" w:cs="Arial Narrow" w:eastAsia="Arial Narrow" w:hAnsi="Arial Narrow"/>
+          <w:b w:val="0"/>
+          <w:bCs w:val="0"/>
+          <w:i w:val="0"/>
+          <w:iCs w:val="0"/>
+          <w:smallCaps w:val="0"/>
+          <w:strike w:val="0"/>
+          <w:color w:val="000000"/>
+          <w:sz w:val="24"/>
+          <w:szCs w:val="24"/>
+          <w:u w:val="none"/>
+          <w:shd w:fill="auto" w:val="clear"/>
+          <w:vertAlign w:val="baseline"/>
+        </w:rPr>
+      </w:pPr>
+      <w:r>
+        <w:rPr>
+          <w:rFonts w:ascii="Arial Narrow" w:cs="Arial Narrow" w:eastAsia="Arial Narrow" w:hAnsi="Arial Narrow"/>
+          <w:b w:val="1"/>
+          <w:bCs w:val="1"/>
+          <w:i w:val="0"/>
+          <w:iCs w:val="0"/>
+          <w:smallCaps w:val="0"/>
+          <w:strike w:val="0"/>
+          <w:color w:val="000000"/>
+          <w:sz w:val="24"/>
+          <w:szCs w:val="24"/>
+          <w:u w:val="none"/>
+          <w:shd w:fill="auto" w:val="clear"/>
+          <w:vertAlign w:val="baseline"/>
+          <w:rtl w:val="0"/>
+        </w:rPr>
+        <w:t xml:space="preserve">DÉCIMA CUARTA. PROTECCIÓN DE DATOS:</w:t>
+      </w:r>
+      <w:r>
+        <w:rPr>
+          <w:rFonts w:ascii="Arial Narrow" w:cs="Arial Narrow" w:eastAsia="Arial Narrow" w:hAnsi="Arial Narrow"/>
+          <w:b w:val="0"/>
+          <w:bCs w:val="0"/>
+          <w:i w:val="0"/>
+          <w:iCs w:val="0"/>
+          <w:smallCaps w:val="0"/>
+          <w:strike w:val="0"/>
+          <w:color w:val="000000"/>
+          <w:sz w:val="24"/>
+          <w:szCs w:val="24"/>
+          <w:u w:val="none"/>
+          <w:shd w:fill="auto" w:val="clear"/>
+          <w:vertAlign w:val="baseline"/>
+          <w:rtl w:val="0"/>
+        </w:rPr>
+        <w:t xml:space="preserve"> EL DEUDOR conoce y acepta que fue informado acerca de las actividades de recolección, manejo, tratamiento y uso de datos personales implementados por el </w:t>
+      </w:r>
+      <w:r>
+        <w:rPr>
+          <w:rFonts w:ascii="Arial Narrow" w:cs="Arial Narrow" w:eastAsia="Arial Narrow" w:hAnsi="Arial Narrow"/>
+          <w:b w:val="1"/>
+          <w:bCs w:val="1"/>
+          <w:i w:val="0"/>
+          <w:iCs w:val="0"/>
+          <w:smallCaps w:val="0"/>
+          <w:strike w:val="0"/>
+          <w:color w:val="000000"/>
+          <w:sz w:val="24"/>
+          <w:szCs w:val="24"/>
+          <w:u w:val="none"/>
+          <w:shd w:fill="auto" w:val="clear"/>
+          <w:vertAlign w:val="baseline"/>
+          <w:rtl w:val="0"/>
+        </w:rPr>
+        <w:t xml:space="preserve">AVALISTA</w:t>
+      </w:r>
+      <w:r>
+        <w:rPr>
+          <w:rFonts w:ascii="Arial Narrow" w:cs="Arial Narrow" w:eastAsia="Arial Narrow" w:hAnsi="Arial Narrow"/>
+          <w:b w:val="0"/>
+          <w:bCs w:val="0"/>
+          <w:i w:val="0"/>
+          <w:iCs w:val="0"/>
+          <w:smallCaps w:val="0"/>
+          <w:strike w:val="0"/>
+          <w:color w:val="000000"/>
+          <w:sz w:val="24"/>
+          <w:szCs w:val="24"/>
+          <w:u w:val="none"/>
+          <w:shd w:fill="auto" w:val="clear"/>
+          <w:vertAlign w:val="baseline"/>
+          <w:rtl w:val="0"/>
+        </w:rPr>
+        <w:t xml:space="preserve">, y lo autoriza para tratar, retener y procesar tanto electrónica como manualmente la información que recolecte en virtud de la ejecución del presente Contrato. Con la suscripción del presente Contrato, el Cliente declara que la información suministrada es cierta y veraz. El Cliente autoriza expresamente al </w:t>
+      </w:r>
+      <w:r>
+        <w:rPr>
+          <w:rFonts w:ascii="Arial Narrow" w:cs="Arial Narrow" w:eastAsia="Arial Narrow" w:hAnsi="Arial Narrow"/>
+          <w:b w:val="1"/>
+          <w:bCs w:val="1"/>
+          <w:i w:val="0"/>
+          <w:iCs w:val="0"/>
+          <w:smallCaps w:val="0"/>
+          <w:strike w:val="0"/>
+          <w:color w:val="000000"/>
+          <w:sz w:val="24"/>
+          <w:szCs w:val="24"/>
+          <w:u w:val="none"/>
+          <w:shd w:fill="auto" w:val="clear"/>
+          <w:vertAlign w:val="baseline"/>
+          <w:rtl w:val="0"/>
+        </w:rPr>
+        <w:t xml:space="preserve">AVALISTA</w:t>
+      </w:r>
+      <w:r>
+        <w:rPr>
+          <w:rFonts w:ascii="Arial Narrow" w:cs="Arial Narrow" w:eastAsia="Arial Narrow" w:hAnsi="Arial Narrow"/>
+          <w:b w:val="0"/>
+          <w:bCs w:val="0"/>
+          <w:i w:val="0"/>
+          <w:iCs w:val="0"/>
+          <w:smallCaps w:val="0"/>
+          <w:strike w:val="0"/>
+          <w:color w:val="000000"/>
+          <w:sz w:val="24"/>
+          <w:szCs w:val="24"/>
+          <w:u w:val="none"/>
+          <w:shd w:fill="auto" w:val="clear"/>
+          <w:vertAlign w:val="baseline"/>
+          <w:rtl w:val="0"/>
+        </w:rPr>
+        <w:t xml:space="preserve">, para que, con fines de supervisión, mercadeo, estadísticos, promoción de otros productos y/o servicios, labores de cobranza, comparta la información con filiales, subsidiarias o proveedores en Colombia o el exterior.</w:t>
+      </w:r>
+    </w:p>
+    <w:p ns1:paraId="000000E9">
+      <w:pPr>
+        <w:keepNext w:val="0"/>
+        <w:keepLines w:val="1"/>
+        <w:pageBreakBefore w:val="0"/>
+        <w:widowControl w:val="1"/>
+        <w:pBdr>
+          <w:top w:space="0" w:sz="0" w:val="nil"/>
+          <w:left w:space="0" w:sz="0" w:val="nil"/>
+          <w:bottom w:space="0" w:sz="0" w:val="nil"/>
+          <w:right w:space="0" w:sz="0" w:val="nil"/>
+          <w:between w:space="0" w:sz="0" w:val="nil"/>
+        </w:pBdr>
+        <w:shd w:fill="auto" w:val="clear"/>
+        <w:spacing w:after="0" w:before="0" w:line="276" w:lineRule="auto"/>
+        <w:ind w:left="0" w:right="0" w:firstLine="0"/>
+        <w:jc w:val="both"/>
+        <w:rPr>
+          <w:rFonts w:ascii="Arial Narrow" w:cs="Arial Narrow" w:eastAsia="Arial Narrow" w:hAnsi="Arial Narrow"/>
+          <w:b w:val="0"/>
+          <w:bCs w:val="0"/>
+          <w:i w:val="0"/>
+          <w:iCs w:val="0"/>
+          <w:smallCaps w:val="0"/>
+          <w:strike w:val="0"/>
+          <w:color w:val="000000"/>
+          <w:sz w:val="24"/>
+          <w:szCs w:val="24"/>
+          <w:u w:val="none"/>
+          <w:shd w:fill="auto" w:val="clear"/>
+          <w:vertAlign w:val="baseline"/>
+        </w:rPr>
+      </w:pPr>
+      <w:r>
+        <w:rPr>
+          <w:rtl w:val="0"/>
+        </w:rPr>
+      </w:r>
+    </w:p>
+    <w:p ns1:paraId="000000EA">
+      <w:pPr>
+        <w:keepNext w:val="0"/>
+        <w:keepLines w:val="1"/>
+        <w:pageBreakBefore w:val="0"/>
+        <w:widowControl w:val="1"/>
+        <w:pBdr>
+          <w:top w:space="0" w:sz="0" w:val="nil"/>
+          <w:left w:space="0" w:sz="0" w:val="nil"/>
+          <w:bottom w:space="0" w:sz="0" w:val="nil"/>
+          <w:right w:space="0" w:sz="0" w:val="nil"/>
+          <w:between w:space="0" w:sz="0" w:val="nil"/>
+        </w:pBdr>
+        <w:shd w:fill="auto" w:val="clear"/>
+        <w:spacing w:after="0" w:before="0" w:line="276" w:lineRule="auto"/>
+        <w:ind w:left="0" w:right="0" w:firstLine="0"/>
+        <w:jc w:val="both"/>
+        <w:rPr>
+          <w:rFonts w:ascii="Arial Narrow" w:cs="Arial Narrow" w:eastAsia="Arial Narrow" w:hAnsi="Arial Narrow"/>
+          <w:b w:val="0"/>
+          <w:bCs w:val="0"/>
+          <w:i w:val="0"/>
+          <w:iCs w:val="0"/>
+          <w:smallCaps w:val="0"/>
+          <w:strike w:val="0"/>
+          <w:color w:val="000000"/>
+          <w:sz w:val="24"/>
+          <w:szCs w:val="24"/>
+          <w:u w:val="none"/>
+          <w:shd w:fill="auto" w:val="clear"/>
+          <w:vertAlign w:val="baseline"/>
+        </w:rPr>
+      </w:pPr>
+      <w:r>
+        <w:rPr>
+          <w:rFonts w:ascii="Arial Narrow" w:cs="Arial Narrow" w:eastAsia="Arial Narrow" w:hAnsi="Arial Narrow"/>
+          <w:b w:val="0"/>
+          <w:bCs w:val="0"/>
+          <w:i w:val="0"/>
+          <w:iCs w:val="0"/>
+          <w:smallCaps w:val="0"/>
+          <w:strike w:val="0"/>
+          <w:color w:val="000000"/>
+          <w:sz w:val="24"/>
+          <w:szCs w:val="24"/>
+          <w:u w:val="none"/>
+          <w:shd w:fill="auto" w:val="clear"/>
+          <w:vertAlign w:val="baseline"/>
+          <w:rtl w:val="0"/>
+        </w:rPr>
+        <w:t xml:space="preserve">El Cliente declara que la información suministrada al </w:t>
+      </w:r>
+      <w:r>
+        <w:rPr>
+          <w:rFonts w:ascii="Arial Narrow" w:cs="Arial Narrow" w:eastAsia="Arial Narrow" w:hAnsi="Arial Narrow"/>
+          <w:b w:val="1"/>
+          <w:bCs w:val="1"/>
+          <w:i w:val="0"/>
+          <w:iCs w:val="0"/>
+          <w:smallCaps w:val="0"/>
+          <w:strike w:val="0"/>
+          <w:color w:val="000000"/>
+          <w:sz w:val="24"/>
+          <w:szCs w:val="24"/>
+          <w:u w:val="none"/>
+          <w:shd w:fill="auto" w:val="clear"/>
+          <w:vertAlign w:val="baseline"/>
+          <w:rtl w:val="0"/>
+        </w:rPr>
+        <w:t xml:space="preserve">AVALISTA</w:t>
+      </w:r>
+      <w:r>
+        <w:rPr>
+          <w:rFonts w:ascii="Arial Narrow" w:cs="Arial Narrow" w:eastAsia="Arial Narrow" w:hAnsi="Arial Narrow"/>
+          <w:b w:val="0"/>
+          <w:bCs w:val="0"/>
+          <w:i w:val="0"/>
+          <w:iCs w:val="0"/>
+          <w:smallCaps w:val="0"/>
+          <w:strike w:val="0"/>
+          <w:color w:val="000000"/>
+          <w:sz w:val="24"/>
+          <w:szCs w:val="24"/>
+          <w:u w:val="none"/>
+          <w:shd w:fill="auto" w:val="clear"/>
+          <w:vertAlign w:val="baseline"/>
+          <w:rtl w:val="0"/>
+        </w:rPr>
+        <w:t xml:space="preserve"> es verídica y otorga su consentimiento expreso e irrevocable al </w:t>
+      </w:r>
+      <w:r>
+        <w:rPr>
+          <w:rFonts w:ascii="Arial Narrow" w:cs="Arial Narrow" w:eastAsia="Arial Narrow" w:hAnsi="Arial Narrow"/>
+          <w:b w:val="1"/>
+          <w:bCs w:val="1"/>
+          <w:i w:val="0"/>
+          <w:iCs w:val="0"/>
+          <w:smallCaps w:val="0"/>
+          <w:strike w:val="0"/>
+          <w:color w:val="000000"/>
+          <w:sz w:val="24"/>
+          <w:szCs w:val="24"/>
+          <w:u w:val="none"/>
+          <w:shd w:fill="auto" w:val="clear"/>
+          <w:vertAlign w:val="baseline"/>
+          <w:rtl w:val="0"/>
+        </w:rPr>
+        <w:t xml:space="preserve">AVALISTA</w:t>
+      </w:r>
+      <w:r>
+        <w:rPr>
+          <w:rFonts w:ascii="Arial Narrow" w:cs="Arial Narrow" w:eastAsia="Arial Narrow" w:hAnsi="Arial Narrow"/>
+          <w:b w:val="0"/>
+          <w:bCs w:val="0"/>
+          <w:i w:val="0"/>
+          <w:iCs w:val="0"/>
+          <w:smallCaps w:val="0"/>
+          <w:strike w:val="0"/>
+          <w:color w:val="000000"/>
+          <w:sz w:val="24"/>
+          <w:szCs w:val="24"/>
+          <w:u w:val="none"/>
+          <w:shd w:fill="auto" w:val="clear"/>
+          <w:vertAlign w:val="baseline"/>
+          <w:rtl w:val="0"/>
+        </w:rPr>
+        <w:t xml:space="preserve"> para: Consultar, suministrar, reportar, clasificar, resolver reclamos e informar en cualquier    tiempo ante las centrales de información de riesgo y ante las autoridades administrativas autorizadas por la Ley, datos relativos a mi comportamiento como cliente, solicitudes de crédito, relaciones comerciales y financieras, así como toda la información sobre el cumplimiento oportuno o incumplimiento, si lo hubiere, de mis obligaciones crediticias o de mis deberes legales de contenido patrimonial, de tal forma que éstas presenten una información veraz, pertinente, completa, actualizada y exacta de mi desempeño como deudor.</w:t>
+      </w:r>
+    </w:p>
+    <w:p ns1:paraId="000000EB">
+      <w:pPr>
+        <w:keepNext w:val="0"/>
+        <w:keepLines w:val="1"/>
+        <w:pageBreakBefore w:val="0"/>
+        <w:widowControl w:val="1"/>
+        <w:pBdr>
+          <w:top w:space="0" w:sz="0" w:val="nil"/>
+          <w:left w:space="0" w:sz="0" w:val="nil"/>
+          <w:bottom w:space="0" w:sz="0" w:val="nil"/>
+          <w:right w:space="0" w:sz="0" w:val="nil"/>
+          <w:between w:space="0" w:sz="0" w:val="nil"/>
+        </w:pBdr>
+        <w:shd w:fill="auto" w:val="clear"/>
+        <w:spacing w:after="0" w:before="0" w:line="276" w:lineRule="auto"/>
+        <w:ind w:left="0" w:right="0" w:firstLine="0"/>
+        <w:jc w:val="both"/>
+        <w:rPr>
+          <w:rFonts w:ascii="Arial Narrow" w:cs="Arial Narrow" w:eastAsia="Arial Narrow" w:hAnsi="Arial Narrow"/>
+          <w:b w:val="0"/>
+          <w:bCs w:val="0"/>
+          <w:i w:val="0"/>
+          <w:iCs w:val="0"/>
+          <w:smallCaps w:val="0"/>
+          <w:strike w:val="0"/>
+          <w:color w:val="000000"/>
+          <w:sz w:val="24"/>
+          <w:szCs w:val="24"/>
+          <w:u w:val="none"/>
+          <w:shd w:fill="auto" w:val="clear"/>
+          <w:vertAlign w:val="baseline"/>
+        </w:rPr>
+      </w:pPr>
+      <w:r>
+        <w:rPr>
+          <w:rFonts w:ascii="Arial Narrow" w:cs="Arial Narrow" w:eastAsia="Arial Narrow" w:hAnsi="Arial Narrow"/>
+          <w:b w:val="0"/>
+          <w:bCs w:val="0"/>
+          <w:i w:val="0"/>
+          <w:iCs w:val="0"/>
+          <w:smallCaps w:val="0"/>
+          <w:strike w:val="0"/>
+          <w:color w:val="000000"/>
+          <w:sz w:val="24"/>
+          <w:szCs w:val="24"/>
+          <w:u w:val="none"/>
+          <w:shd w:fill="auto" w:val="clear"/>
+          <w:vertAlign w:val="baseline"/>
+          <w:rtl w:val="0"/>
+        </w:rPr>
+        <w:t xml:space="preserve">Para constancia se firma en la ciudad de </w:t>
+      </w:r>
+      <w:r>
+        <w:rPr>
+          <w:rFonts w:ascii="Arial Narrow" w:cs="Arial Narrow" w:eastAsia="Arial Narrow" w:hAnsi="Arial Narrow"/>
+          <w:rtl w:val="0"/>
+        </w:rPr>
+        <w:t xml:space="preserve">{DEUDOR_CIUDAD}</w:t>
+      </w:r>
+      <w:r>
+        <w:rPr>
+          <w:rFonts w:ascii="Arial Narrow" w:cs="Arial Narrow" w:eastAsia="Arial Narrow" w:hAnsi="Arial Narrow"/>
+          <w:b w:val="0"/>
+          <w:bCs w:val="0"/>
+          <w:i w:val="0"/>
+          <w:iCs w:val="0"/>
+          <w:smallCaps w:val="0"/>
+          <w:strike w:val="0"/>
+          <w:color w:val="000000"/>
+          <w:sz w:val="24"/>
+          <w:szCs w:val="24"/>
+          <w:u w:val="none"/>
+          <w:shd w:fill="auto" w:val="clear"/>
+          <w:vertAlign w:val="baseline"/>
+          <w:rtl w:val="0"/>
+        </w:rPr>
+        <w:t xml:space="preserve">, el día </w:t>
+      </w:r>
+      <w:r>
+        <w:rPr>
+          <w:rFonts w:ascii="Arial Narrow" w:cs="Arial Narrow" w:eastAsia="Arial Narrow" w:hAnsi="Arial Narrow"/>
+          <w:rtl w:val="0"/>
+        </w:rPr>
+        <w:t xml:space="preserve">{FECHA_DIA} </w:t>
+      </w:r>
+      <w:r>
+        <w:rPr>
+          <w:rFonts w:ascii="Arial Narrow" w:cs="Arial Narrow" w:eastAsia="Arial Narrow" w:hAnsi="Arial Narrow"/>
+          <w:b w:val="0"/>
+          <w:bCs w:val="0"/>
+          <w:i w:val="0"/>
+          <w:iCs w:val="0"/>
+          <w:smallCaps w:val="0"/>
+          <w:strike w:val="0"/>
+          <w:color w:val="000000"/>
+          <w:sz w:val="24"/>
+          <w:szCs w:val="24"/>
+          <w:u w:val="none"/>
+          <w:shd w:fill="auto" w:val="clear"/>
+          <w:vertAlign w:val="baseline"/>
+          <w:rtl w:val="0"/>
+        </w:rPr>
+        <w:t xml:space="preserve">de </w:t>
+      </w:r>
+      <w:r>
+        <w:rPr>
+          <w:rFonts w:ascii="Arial Narrow" w:cs="Arial Narrow" w:eastAsia="Arial Narrow" w:hAnsi="Arial Narrow"/>
+          <w:rtl w:val="0"/>
+        </w:rPr>
+        <w:t xml:space="preserve">{FECHA_MES} </w:t>
+      </w:r>
+      <w:r>
+        <w:rPr>
+          <w:rFonts w:ascii="Arial Narrow" w:cs="Arial Narrow" w:eastAsia="Arial Narrow" w:hAnsi="Arial Narrow"/>
+          <w:b w:val="0"/>
+          <w:bCs w:val="0"/>
+          <w:i w:val="0"/>
+          <w:iCs w:val="0"/>
+          <w:smallCaps w:val="0"/>
+          <w:strike w:val="0"/>
+          <w:color w:val="000000"/>
+          <w:sz w:val="24"/>
+          <w:szCs w:val="24"/>
+          <w:u w:val="none"/>
+          <w:shd w:fill="auto" w:val="clear"/>
+          <w:vertAlign w:val="baseline"/>
+          <w:rtl w:val="0"/>
+        </w:rPr>
+        <w:t xml:space="preserve">de </w:t>
+      </w:r>
+      <w:r>
+        <w:rPr>
+          <w:rFonts w:ascii="Arial Narrow" w:cs="Arial Narrow" w:eastAsia="Arial Narrow" w:hAnsi="Arial Narrow"/>
+          <w:rtl w:val="0"/>
+        </w:rPr>
+        <w:t xml:space="preserve">{FECHA_ANIO}</w:t>
+      </w:r>
+      <w:r>
+        <w:rPr>
+          <w:rtl w:val="0"/>
+        </w:rPr>
+      </w:r>
+    </w:p>
+    <w:p ns1:paraId="000000EC">
+      <w:pPr>
+        <w:keepNext w:val="0"/>
+        <w:keepLines w:val="1"/>
+        <w:pageBreakBefore w:val="0"/>
+        <w:widowControl w:val="1"/>
+        <w:pBdr>
+          <w:top w:space="0" w:sz="0" w:val="nil"/>
+          <w:left w:space="0" w:sz="0" w:val="nil"/>
+          <w:bottom w:space="0" w:sz="0" w:val="nil"/>
+          <w:right w:space="0" w:sz="0" w:val="nil"/>
+          <w:between w:space="0" w:sz="0" w:val="nil"/>
+        </w:pBdr>
+        <w:shd w:fill="auto" w:val="clear"/>
+        <w:spacing w:after="0" w:before="0" w:line="276" w:lineRule="auto"/>
+        <w:ind w:left="0" w:right="0" w:firstLine="0"/>
+        <w:jc w:val="both"/>
+        <w:rPr>
+          <w:rFonts w:ascii="Arial Narrow" w:cs="Arial Narrow" w:eastAsia="Arial Narrow" w:hAnsi="Arial Narrow"/>
+          <w:b w:val="0"/>
+          <w:bCs w:val="0"/>
+          <w:i w:val="0"/>
+          <w:iCs w:val="0"/>
+          <w:smallCaps w:val="0"/>
+          <w:strike w:val="0"/>
+          <w:color w:val="000000"/>
+          <w:sz w:val="24"/>
+          <w:szCs w:val="24"/>
+          <w:u w:val="none"/>
+          <w:shd w:fill="auto" w:val="clear"/>
+          <w:vertAlign w:val="baseline"/>
+        </w:rPr>
+      </w:pPr>
+      <w:r>
+        <w:rPr>
+          <w:rtl w:val="0"/>
+        </w:rPr>
+      </w:r>
+    </w:p>
+    <w:p ns1:paraId="000000ED">
+      <w:pPr>
+        <w:keepNext w:val="0"/>
+        <w:keepLines w:val="1"/>
+        <w:pageBreakBefore w:val="0"/>
+        <w:widowControl w:val="1"/>
+        <w:pBdr>
+          <w:top w:space="0" w:sz="0" w:val="nil"/>
+          <w:left w:space="0" w:sz="0" w:val="nil"/>
+          <w:bottom w:space="0" w:sz="0" w:val="nil"/>
+          <w:right w:space="0" w:sz="0" w:val="nil"/>
+          <w:between w:space="0" w:sz="0" w:val="nil"/>
+        </w:pBdr>
+        <w:shd w:fill="auto" w:val="clear"/>
+        <w:spacing w:after="0" w:before="0" w:line="276" w:lineRule="auto"/>
+        <w:ind w:left="0" w:right="0" w:firstLine="0"/>
+        <w:jc w:val="both"/>
+        <w:rPr>
+          <w:rFonts w:ascii="Arial Narrow" w:cs="Arial Narrow" w:eastAsia="Arial Narrow" w:hAnsi="Arial Narrow"/>
+          <w:b w:val="0"/>
+          <w:bCs w:val="0"/>
+          <w:i w:val="0"/>
+          <w:iCs w:val="0"/>
+          <w:smallCaps w:val="0"/>
+          <w:strike w:val="0"/>
+          <w:color w:val="000000"/>
+          <w:sz w:val="24"/>
+          <w:szCs w:val="24"/>
+          <w:u w:val="none"/>
+          <w:shd w:fill="auto" w:val="clear"/>
+          <w:vertAlign w:val="baseline"/>
+        </w:rPr>
+      </w:pPr>
+      <w:r>
+        <w:rPr>
+          <w:rtl w:val="0"/>
+        </w:rPr>
+      </w:r>
+    </w:p>
+    <w:p ns1:paraId="000000EE">
+      <w:pPr>
+        <w:keepNext w:val="0"/>
+        <w:keepLines w:val="1"/>
+        <w:pageBreakBefore w:val="0"/>
+        <w:widowControl w:val="1"/>
+        <w:pBdr>
+          <w:top w:space="0" w:sz="0" w:val="nil"/>
+          <w:left w:space="0" w:sz="0" w:val="nil"/>
+          <w:bottom w:space="0" w:sz="0" w:val="nil"/>
+          <w:right w:space="0" w:sz="0" w:val="nil"/>
+          <w:between w:space="0" w:sz="0" w:val="nil"/>
+        </w:pBdr>
+        <w:shd w:fill="auto" w:val="clear"/>
+        <w:spacing w:after="0" w:before="0" w:line="276" w:lineRule="auto"/>
+        <w:ind w:left="0" w:right="0" w:firstLine="0"/>
+        <w:jc w:val="both"/>
+        <w:rPr>
+          <w:rFonts w:ascii="Arial Narrow" w:cs="Arial Narrow" w:eastAsia="Arial Narrow" w:hAnsi="Arial Narrow"/>
+          <w:b w:val="0"/>
+          <w:bCs w:val="0"/>
+          <w:i w:val="0"/>
+          <w:iCs w:val="0"/>
+          <w:smallCaps w:val="0"/>
+          <w:strike w:val="0"/>
+          <w:color w:val="000000"/>
+          <w:sz w:val="24"/>
+          <w:szCs w:val="24"/>
+          <w:u w:val="none"/>
+          <w:shd w:fill="auto" w:val="clear"/>
+          <w:vertAlign w:val="baseline"/>
+        </w:rPr>
+      </w:pPr>
+      <w:r>
+        <w:rPr>
+          <w:rtl w:val="0"/>
+        </w:rPr>
+      </w:r>
+    </w:p>
+    <w:p ns1:paraId="000000EF">
+      <w:pPr>
+        <w:keepNext w:val="0"/>
+        <w:keepLines w:val="1"/>
+        <w:pageBreakBefore w:val="0"/>
+        <w:widowControl w:val="1"/>
+        <w:pBdr>
+          <w:top w:space="0" w:sz="0" w:val="nil"/>
+          <w:left w:space="0" w:sz="0" w:val="nil"/>
+          <w:bottom w:space="0" w:sz="0" w:val="nil"/>
+          <w:right w:space="0" w:sz="0" w:val="nil"/>
+          <w:between w:space="0" w:sz="0" w:val="nil"/>
+        </w:pBdr>
+        <w:shd w:fill="auto" w:val="clear"/>
+        <w:spacing w:after="0" w:before="0" w:line="276" w:lineRule="auto"/>
+        <w:ind w:left="0" w:right="0" w:firstLine="0"/>
+        <w:jc w:val="both"/>
+        <w:rPr>
+          <w:rFonts w:ascii="Arial Narrow" w:cs="Arial Narrow" w:eastAsia="Arial Narrow" w:hAnsi="Arial Narrow"/>
+          <w:b w:val="0"/>
+          <w:bCs w:val="0"/>
+          <w:i w:val="0"/>
+          <w:iCs w:val="0"/>
+          <w:smallCaps w:val="0"/>
+          <w:strike w:val="0"/>
+          <w:color w:val="000000"/>
+          <w:sz w:val="24"/>
+          <w:szCs w:val="24"/>
+          <w:u w:val="none"/>
+          <w:shd w:fill="auto" w:val="clear"/>
+          <w:vertAlign w:val="baseline"/>
+        </w:rPr>
+      </w:pPr>
+      <w:r>
+        <w:rPr>
+          <w:rFonts w:ascii="Arial Narrow" w:cs="Arial Narrow" w:eastAsia="Arial Narrow" w:hAnsi="Arial Narrow"/>
+          <w:rtl w:val="0"/>
+        </w:rPr>
+        <w:t xml:space="preserve">_______________________</w:t>
+      </w:r>
+      <w:r>
+        <w:rPr>
+          <w:rtl w:val="0"/>
+        </w:rPr>
+      </w:r>
+    </w:p>
+    <w:p ns1:paraId="000000F0">
+      <w:pPr>
+        <w:keepNext w:val="0"/>
+        <w:keepLines w:val="1"/>
+        <w:pageBreakBefore w:val="0"/>
+        <w:widowControl w:val="1"/>
+        <w:pBdr>
+          <w:top w:space="0" w:sz="0" w:val="nil"/>
+          <w:left w:space="0" w:sz="0" w:val="nil"/>
+          <w:bottom w:space="0" w:sz="0" w:val="nil"/>
+          <w:right w:space="0" w:sz="0" w:val="nil"/>
+          <w:between w:space="0" w:sz="0" w:val="nil"/>
+        </w:pBdr>
+        <w:shd w:fill="auto" w:val="clear"/>
+        <w:spacing w:after="0" w:before="0" w:line="276" w:lineRule="auto"/>
+        <w:ind w:left="0" w:right="0" w:firstLine="0"/>
+        <w:jc w:val="both"/>
+        <w:rPr>
+          <w:rFonts w:ascii="Arial Narrow" w:cs="Arial Narrow" w:eastAsia="Arial Narrow" w:hAnsi="Arial Narrow"/>
+          <w:b w:val="0"/>
+          <w:bCs w:val="0"/>
+          <w:i w:val="0"/>
+          <w:iCs w:val="0"/>
+          <w:smallCaps w:val="0"/>
+          <w:strike w:val="0"/>
+          <w:color w:val="000000"/>
+          <w:sz w:val="24"/>
+          <w:szCs w:val="24"/>
+          <w:u w:val="none"/>
+          <w:shd w:fill="auto" w:val="clear"/>
+          <w:vertAlign w:val="baseline"/>
+        </w:rPr>
+      </w:pPr>
+      <w:r>
+        <w:rPr>
+          <w:rFonts w:ascii="Arial Narrow" w:cs="Arial Narrow" w:eastAsia="Arial Narrow" w:hAnsi="Arial Narrow"/>
+          <w:b w:val="1"/>
+          <w:bCs w:val="1"/>
+          <w:i w:val="0"/>
+          <w:iCs w:val="0"/>
+          <w:smallCaps w:val="0"/>
+          <w:strike w:val="0"/>
+          <w:color w:val="000000"/>
+          <w:sz w:val="24"/>
+          <w:szCs w:val="24"/>
+          <w:u w:val="none"/>
+          <w:shd w:fill="auto" w:val="clear"/>
+          <w:vertAlign w:val="baseline"/>
+          <w:rtl w:val="0"/>
+        </w:rPr>
+        <w:t xml:space="preserve">EL DEUDOR,</w:t>
+      </w:r>
+      <w:r>
+        <w:rPr>
+          <w:rFonts w:ascii="Arial Narrow" w:cs="Arial Narrow" w:eastAsia="Arial Narrow" w:hAnsi="Arial Narrow"/>
+          <w:b w:val="0"/>
+          <w:bCs w:val="0"/>
+          <w:i w:val="0"/>
+          <w:iCs w:val="0"/>
+          <w:smallCaps w:val="0"/>
+          <w:strike w:val="0"/>
+          <w:color w:val="000000"/>
+          <w:sz w:val="24"/>
+          <w:szCs w:val="24"/>
+          <w:u w:val="none"/>
+          <w:shd w:fill="auto" w:val="clear"/>
+          <w:vertAlign w:val="baseline"/>
+          <w:rtl w:val="0"/>
+        </w:rPr>
+        <w:t xml:space="preserve">    </w:t>
+      </w:r>
+    </w:p>
+    <w:p ns1:paraId="000000F1">
+      <w:pPr>
+        <w:keepNext w:val="0"/>
+        <w:keepLines w:val="1"/>
+        <w:pageBreakBefore w:val="0"/>
+        <w:widowControl w:val="1"/>
+        <w:pBdr>
+          <w:top w:space="0" w:sz="0" w:val="nil"/>
+          <w:left w:space="0" w:sz="0" w:val="nil"/>
+          <w:bottom w:space="0" w:sz="0" w:val="nil"/>
+          <w:right w:space="0" w:sz="0" w:val="nil"/>
+          <w:between w:space="0" w:sz="0" w:val="nil"/>
+        </w:pBdr>
+        <w:shd w:fill="auto" w:val="clear"/>
+        <w:spacing w:after="0" w:before="0" w:line="276" w:lineRule="auto"/>
+        <w:ind w:left="0" w:right="0" w:firstLine="0"/>
+        <w:jc w:val="both"/>
+        <w:rPr>
+          <w:rFonts w:ascii="Arial Narrow" w:cs="Arial Narrow" w:eastAsia="Arial Narrow" w:hAnsi="Arial Narrow"/>
+          <w:b w:val="0"/>
+          <w:bCs w:val="0"/>
+          <w:i w:val="0"/>
+          <w:iCs w:val="0"/>
+          <w:smallCaps w:val="0"/>
+          <w:strike w:val="0"/>
+          <w:color w:val="000000"/>
+          <w:sz w:val="24"/>
+          <w:szCs w:val="24"/>
+          <w:u w:val="none"/>
+          <w:shd w:fill="auto" w:val="clear"/>
+          <w:vertAlign w:val="baseline"/>
+        </w:rPr>
+      </w:pPr>
+      <w:r>
+        <w:rPr>
+          <w:rFonts w:ascii="Arial Narrow" w:cs="Arial Narrow" w:eastAsia="Arial Narrow" w:hAnsi="Arial Narrow"/>
+          <w:rtl w:val="0"/>
+        </w:rPr>
+        <w:t xml:space="preserve">{</w:t>
+      </w:r>
+      <w:r>
+        <w:rPr>
+          <w:rFonts w:ascii="Arial Narrow" w:cs="Arial Narrow" w:eastAsia="Arial Narrow" w:hAnsi="Arial Narrow"/>
+          <w:b w:val="0"/>
+          <w:bCs w:val="0"/>
+          <w:i w:val="0"/>
+          <w:iCs w:val="0"/>
+          <w:smallCaps w:val="0"/>
+          <w:strike w:val="0"/>
+          <w:color w:val="000000"/>
+          <w:sz w:val="24"/>
+          <w:szCs w:val="24"/>
+          <w:u w:val="none"/>
+          <w:shd w:fill="auto" w:val="clear"/>
+          <w:vertAlign w:val="baseline"/>
+          <w:rtl w:val="0"/>
+        </w:rPr>
+        <w:t xml:space="preserve">DEUDOR_NOMBRE</w:t>
+      </w:r>
+      <w:r>
+        <w:rPr>
+          <w:rFonts w:ascii="Arial Narrow" w:cs="Arial Narrow" w:eastAsia="Arial Narrow" w:hAnsi="Arial Narrow"/>
+          <w:rtl w:val="0"/>
+        </w:rPr>
+        <w:t xml:space="preserve">}</w:t>
+      </w:r>
+      <w:r>
+        <w:rPr>
+          <w:rFonts w:ascii="Arial Narrow" w:cs="Arial Narrow" w:eastAsia="Arial Narrow" w:hAnsi="Arial Narrow"/>
+          <w:b w:val="0"/>
+          <w:bCs w:val="0"/>
+          <w:i w:val="0"/>
+          <w:iCs w:val="0"/>
+          <w:smallCaps w:val="0"/>
+          <w:strike w:val="0"/>
+          <w:color w:val="000000"/>
+          <w:sz w:val="24"/>
+          <w:szCs w:val="24"/>
+          <w:u w:val="none"/>
+          <w:shd w:fill="auto" w:val="clear"/>
+          <w:vertAlign w:val="baseline"/>
+          <w:rtl w:val="0"/>
+        </w:rPr>
+        <w:t xml:space="preserve">                                                                              </w:t>
+      </w:r>
+      <w:r>
+        <w:rPr>
+          <w:rFonts w:ascii="Arial Narrow" w:cs="Arial Narrow" w:eastAsia="Arial Narrow" w:hAnsi="Arial Narrow"/>
+          <w:b w:val="1"/>
+          <w:bCs w:val="1"/>
+          <w:i w:val="0"/>
+          <w:iCs w:val="0"/>
+          <w:smallCaps w:val="0"/>
+          <w:strike w:val="0"/>
+          <w:color w:val="000000"/>
+          <w:sz w:val="24"/>
+          <w:szCs w:val="24"/>
+          <w:u w:val="none"/>
+          <w:shd w:fill="auto" w:val="clear"/>
+          <w:vertAlign w:val="baseline"/>
+          <w:rtl w:val="0"/>
+        </w:rPr>
+        <w:t xml:space="preserve">                  </w:t>
+      </w:r>
+      <w:r>
+        <w:rPr>
+          <w:rtl w:val="0"/>
+        </w:rPr>
+      </w:r>
+    </w:p>
+    <w:p ns1:paraId="000000F2">
+      <w:pPr>
+        <w:keepNext w:val="0"/>
+        <w:keepLines w:val="1"/>
+        <w:pageBreakBefore w:val="0"/>
+        <w:widowControl w:val="1"/>
+        <w:pBdr>
+          <w:top w:space="0" w:sz="0" w:val="nil"/>
+          <w:left w:space="0" w:sz="0" w:val="nil"/>
+          <w:bottom w:space="0" w:sz="0" w:val="nil"/>
+          <w:right w:space="0" w:sz="0" w:val="nil"/>
+          <w:between w:space="0" w:sz="0" w:val="nil"/>
+        </w:pBdr>
+        <w:shd w:fill="auto" w:val="clear"/>
+        <w:spacing w:after="0" w:before="0" w:line="276" w:lineRule="auto"/>
+        <w:ind w:left="0" w:right="0" w:firstLine="0"/>
+        <w:jc w:val="both"/>
+        <w:rPr>
+          <w:rFonts w:ascii="Arial Narrow" w:cs="Arial Narrow" w:eastAsia="Arial Narrow" w:hAnsi="Arial Narrow"/>
+          <w:b w:val="0"/>
+          <w:bCs w:val="0"/>
+          <w:i w:val="0"/>
+          <w:iCs w:val="0"/>
+          <w:smallCaps w:val="0"/>
+          <w:strike w:val="0"/>
+          <w:color w:val="000000"/>
+          <w:sz w:val="24"/>
+          <w:szCs w:val="24"/>
+          <w:u w:val="none"/>
+          <w:shd w:fill="auto" w:val="clear"/>
+          <w:vertAlign w:val="baseline"/>
+        </w:rPr>
+      </w:pPr>
+      <w:r>
+        <w:rPr>
+          <w:rFonts w:ascii="Arial Narrow" w:cs="Arial Narrow" w:eastAsia="Arial Narrow" w:hAnsi="Arial Narrow"/>
+          <w:b w:val="0"/>
+          <w:bCs w:val="0"/>
+          <w:i w:val="0"/>
+          <w:iCs w:val="0"/>
+          <w:smallCaps w:val="0"/>
+          <w:strike w:val="0"/>
+          <w:color w:val="000000"/>
+          <w:sz w:val="24"/>
+          <w:szCs w:val="24"/>
+          <w:u w:val="none"/>
+          <w:shd w:fill="auto" w:val="clear"/>
+          <w:vertAlign w:val="baseline"/>
+          <w:rtl w:val="0"/>
+        </w:rPr>
+        <w:t xml:space="preserve">CC </w:t>
+      </w:r>
+      <w:r>
+        <w:rPr>
+          <w:rFonts w:ascii="Arial Narrow" w:cs="Arial Narrow" w:eastAsia="Arial Narrow" w:hAnsi="Arial Narrow"/>
+          <w:rtl w:val="0"/>
+        </w:rPr>
+        <w:t xml:space="preserve">{</w:t>
+      </w:r>
+      <w:r>
+        <w:rPr>
+          <w:rFonts w:ascii="Arial Narrow" w:cs="Arial Narrow" w:eastAsia="Arial Narrow" w:hAnsi="Arial Narrow"/>
+          <w:b w:val="0"/>
+          <w:bCs w:val="0"/>
+          <w:i w:val="0"/>
+          <w:iCs w:val="0"/>
+          <w:smallCaps w:val="0"/>
+          <w:strike w:val="0"/>
+          <w:color w:val="000000"/>
+          <w:sz w:val="24"/>
+          <w:szCs w:val="24"/>
+          <w:u w:val="none"/>
+          <w:shd w:fill="auto" w:val="clear"/>
+          <w:vertAlign w:val="baseline"/>
+          <w:rtl w:val="0"/>
+        </w:rPr>
+        <w:t xml:space="preserve">DEUDOR_CC</w:t>
+      </w:r>
+      <w:r>
+        <w:rPr>
+          <w:rFonts w:ascii="Arial Narrow" w:cs="Arial Narrow" w:eastAsia="Arial Narrow" w:hAnsi="Arial Narrow"/>
+          <w:rtl w:val="0"/>
+        </w:rPr>
+        <w:t xml:space="preserve">}</w:t>
+      </w:r>
+      <w:r>
+        <w:rPr>
+          <w:rtl w:val="0"/>
+        </w:rPr>
+      </w:r>
+    </w:p>
+    <w:p ns1:paraId="000000F3">
+      <w:pPr>
+        <w:keepNext w:val="0"/>
+        <w:keepLines w:val="1"/>
+        <w:pageBreakBefore w:val="0"/>
+        <w:widowControl w:val="1"/>
+        <w:pBdr>
+          <w:top w:space="0" w:sz="0" w:val="nil"/>
+          <w:left w:space="0" w:sz="0" w:val="nil"/>
+          <w:bottom w:space="0" w:sz="0" w:val="nil"/>
+          <w:right w:space="0" w:sz="0" w:val="nil"/>
+          <w:between w:space="0" w:sz="0" w:val="nil"/>
+        </w:pBdr>
+        <w:shd w:fill="auto" w:val="clear"/>
+        <w:spacing w:after="0" w:before="0" w:line="276" w:lineRule="auto"/>
+        <w:ind w:left="0" w:right="0" w:firstLine="0"/>
+        <w:jc w:val="both"/>
+        <w:rPr>
+          <w:rFonts w:ascii="Arial Narrow" w:cs="Arial Narrow" w:eastAsia="Arial Narrow" w:hAnsi="Arial Narrow"/>
+          <w:b w:val="0"/>
+          <w:bCs w:val="0"/>
+          <w:i w:val="0"/>
+          <w:iCs w:val="0"/>
+          <w:smallCaps w:val="0"/>
+          <w:strike w:val="0"/>
+          <w:color w:val="000000"/>
+          <w:sz w:val="24"/>
+          <w:szCs w:val="24"/>
+          <w:u w:val="none"/>
+          <w:shd w:fill="auto" w:val="clear"/>
+          <w:vertAlign w:val="baseline"/>
+        </w:rPr>
+      </w:pPr>
+      <w:r>
+        <w:rPr>
+          <w:rtl w:val="0"/>
+        </w:rPr>
+      </w:r>
+    </w:p>
+    <w:p ns1:paraId="000000F4">
+      <w:pPr>
+        <w:keepNext w:val="0"/>
+        <w:keepLines w:val="1"/>
+        <w:pageBreakBefore w:val="0"/>
+        <w:widowControl w:val="1"/>
+        <w:pBdr>
+          <w:top w:space="0" w:sz="0" w:val="nil"/>
+          <w:left w:space="0" w:sz="0" w:val="nil"/>
+          <w:bottom w:space="0" w:sz="0" w:val="nil"/>
+          <w:right w:space="0" w:sz="0" w:val="nil"/>
+          <w:between w:space="0" w:sz="0" w:val="nil"/>
+        </w:pBdr>
+        <w:shd w:fill="auto" w:val="clear"/>
+        <w:spacing w:after="0" w:before="0" w:line="276" w:lineRule="auto"/>
+        <w:ind w:left="0" w:right="0" w:firstLine="0"/>
+        <w:jc w:val="both"/>
+        <w:rPr>
+          <w:rFonts w:ascii="Arial Narrow" w:cs="Arial Narrow" w:eastAsia="Arial Narrow" w:hAnsi="Arial Narrow"/>
+          <w:b w:val="0"/>
+          <w:bCs w:val="0"/>
+          <w:i w:val="0"/>
+          <w:iCs w:val="0"/>
+          <w:smallCaps w:val="0"/>
+          <w:strike w:val="0"/>
+          <w:color w:val="000000"/>
+          <w:sz w:val="24"/>
+          <w:szCs w:val="24"/>
+          <w:u w:val="none"/>
+          <w:shd w:fill="auto" w:val="clear"/>
+          <w:vertAlign w:val="baseline"/>
+        </w:rPr>
+      </w:pPr>
+      <w:r>
+        <w:rPr>
+          <w:rtl w:val="0"/>
+        </w:rPr>
+      </w:r>
+    </w:p>
+    <w:p ns1:paraId="000000F5">
+      <w:pPr>
+        <w:keepNext w:val="0"/>
+        <w:keepLines w:val="1"/>
+        <w:pageBreakBefore w:val="0"/>
+        <w:widowControl w:val="1"/>
+        <w:pBdr>
+          <w:top w:space="0" w:sz="0" w:val="nil"/>
+          <w:left w:space="0" w:sz="0" w:val="nil"/>
+          <w:bottom w:space="0" w:sz="0" w:val="nil"/>
+          <w:right w:space="0" w:sz="0" w:val="nil"/>
+          <w:between w:space="0" w:sz="0" w:val="nil"/>
+        </w:pBdr>
+        <w:shd w:fill="auto" w:val="clear"/>
+        <w:spacing w:after="0" w:before="0" w:line="276" w:lineRule="auto"/>
+        <w:ind w:left="0" w:right="0" w:firstLine="0"/>
+        <w:jc w:val="both"/>
+        <w:rPr>
+          <w:rFonts w:ascii="Arial Narrow" w:cs="Arial Narrow" w:eastAsia="Arial Narrow" w:hAnsi="Arial Narrow"/>
+          <w:b w:val="0"/>
+          <w:bCs w:val="0"/>
+          <w:i w:val="0"/>
+          <w:iCs w:val="0"/>
+          <w:smallCaps w:val="0"/>
+          <w:strike w:val="0"/>
+          <w:color w:val="000000"/>
+          <w:sz w:val="24"/>
+          <w:szCs w:val="24"/>
+          <w:u w:val="none"/>
+          <w:shd w:fill="auto" w:val="clear"/>
+          <w:vertAlign w:val="baseline"/>
+        </w:rPr>
+      </w:pPr>
+      <w:r>
+        <w:rPr>
+          <w:rtl w:val="0"/>
+        </w:rPr>
+      </w:r>
+    </w:p>
+    <w:p ns1:paraId="000000F6">
+      <w:pPr>
+        <w:keepNext w:val="0"/>
+        <w:keepLines w:val="1"/>
+        <w:pageBreakBefore w:val="0"/>
+        <w:widowControl w:val="1"/>
+        <w:pBdr>
+          <w:top w:space="0" w:sz="0" w:val="nil"/>
+          <w:left w:space="0" w:sz="0" w:val="nil"/>
+          <w:bottom w:space="0" w:sz="0" w:val="nil"/>
+          <w:right w:space="0" w:sz="0" w:val="nil"/>
+          <w:between w:space="0" w:sz="0" w:val="nil"/>
+        </w:pBdr>
+        <w:shd w:fill="auto" w:val="clear"/>
+        <w:spacing w:after="0" w:before="0" w:line="276" w:lineRule="auto"/>
+        <w:ind w:left="0" w:right="0" w:firstLine="0"/>
+        <w:jc w:val="both"/>
+        <w:rPr>
+          <w:rFonts w:ascii="Arial Narrow" w:cs="Arial Narrow" w:eastAsia="Arial Narrow" w:hAnsi="Arial Narrow"/>
+          <w:b w:val="0"/>
+          <w:bCs w:val="0"/>
+          <w:i w:val="0"/>
+          <w:iCs w:val="0"/>
+          <w:smallCaps w:val="0"/>
+          <w:strike w:val="0"/>
+          <w:color w:val="000000"/>
+          <w:sz w:val="24"/>
+          <w:szCs w:val="24"/>
+          <w:u w:val="none"/>
+          <w:shd w:fill="auto" w:val="clear"/>
+          <w:vertAlign w:val="baseline"/>
+        </w:rPr>
+      </w:pPr>
+      <w:r>
+        <w:rPr>
+          <w:rtl w:val="0"/>
+        </w:rPr>
+      </w:r>
+    </w:p>
+    <w:p ns1:paraId="000000F7">
+      <w:pPr>
+        <w:keepNext w:val="0"/>
+        <w:keepLines w:val="1"/>
+        <w:pageBreakBefore w:val="0"/>
+        <w:widowControl w:val="1"/>
+        <w:pBdr>
+          <w:top w:space="0" w:sz="0" w:val="nil"/>
+          <w:left w:space="0" w:sz="0" w:val="nil"/>
+          <w:bottom w:space="0" w:sz="0" w:val="nil"/>
+          <w:right w:space="0" w:sz="0" w:val="nil"/>
+          <w:between w:space="0" w:sz="0" w:val="nil"/>
+        </w:pBdr>
+        <w:shd w:fill="auto" w:val="clear"/>
+        <w:spacing w:after="0" w:before="0" w:line="276" w:lineRule="auto"/>
+        <w:ind w:left="0" w:right="0" w:firstLine="0"/>
+        <w:jc w:val="both"/>
+        <w:rPr>
+          <w:rFonts w:ascii="Arial Narrow" w:cs="Arial Narrow" w:eastAsia="Arial Narrow" w:hAnsi="Arial Narrow"/>
+          <w:b w:val="0"/>
+          <w:bCs w:val="0"/>
+          <w:i w:val="0"/>
+          <w:iCs w:val="0"/>
+          <w:smallCaps w:val="0"/>
+          <w:strike w:val="0"/>
+          <w:color w:val="000000"/>
+          <w:sz w:val="24"/>
+          <w:szCs w:val="24"/>
+          <w:u w:val="none"/>
+          <w:shd w:fill="auto" w:val="clear"/>
+          <w:vertAlign w:val="baseline"/>
+        </w:rPr>
+      </w:pPr>
+      <w:r>
+        <w:rPr>
+          <w:rtl w:val="0"/>
+        </w:rPr>
+      </w:r>
+    </w:p>
+    <w:p ns1:paraId="000000F8">
+      <w:pPr>
+        <w:keepNext w:val="0"/>
+        <w:keepLines w:val="0"/>
+        <w:pageBreakBefore w:val="0"/>
+        <w:widowControl w:val="0"/>
+        <w:pBdr>
+          <w:top w:space="0" w:sz="0" w:val="nil"/>
+          <w:left w:space="0" w:sz="0" w:val="nil"/>
+          <w:bottom w:space="0" w:sz="0" w:val="nil"/>
+          <w:right w:space="0" w:sz="0" w:val="nil"/>
+          <w:between w:space="0" w:sz="0" w:val="nil"/>
+        </w:pBdr>
+        <w:shd w:fill="auto" w:val="clear"/>
+        <w:spacing w:after="0" w:before="0" w:line="276" w:lineRule="auto"/>
+        <w:ind w:left="0" w:right="0" w:firstLine="0"/>
+        <w:jc w:val="left"/>
+        <w:rPr>
+          <w:rFonts w:ascii="Arial Narrow" w:cs="Arial Narrow" w:eastAsia="Arial Narrow" w:hAnsi="Arial Narrow"/>
+          <w:b w:val="1"/>
+          <w:bCs w:val="1"/>
+          <w:i w:val="0"/>
+          <w:iCs w:val="0"/>
+          <w:smallCaps w:val="0"/>
+          <w:strike w:val="0"/>
+          <w:color w:val="000000"/>
+          <w:sz w:val="24"/>
+          <w:szCs w:val="24"/>
+          <w:u w:val="none"/>
+          <w:shd w:fill="auto" w:val="clear"/>
+          <w:vertAlign w:val="baseline"/>
+        </w:rPr>
+      </w:pPr>
+      <w:r>
+        <w:rPr>
+          <w:rFonts w:ascii="Arial Narrow" w:cs="Arial Narrow" w:eastAsia="Arial Narrow" w:hAnsi="Arial Narrow"/>
+          <w:b w:val="1"/>
+          <w:bCs w:val="1"/>
+          <w:i w:val="0"/>
+          <w:iCs w:val="0"/>
+          <w:smallCaps w:val="0"/>
+          <w:strike w:val="0"/>
+          <w:color w:val="000000"/>
+          <w:sz w:val="24"/>
+          <w:szCs w:val="24"/>
+          <w:u w:val="none"/>
+          <w:shd w:fill="auto" w:val="clear"/>
+          <w:vertAlign w:val="baseline"/>
+          <w:rtl w:val="0"/>
+        </w:rPr>
+        <w:t xml:space="preserve">EL AVALISTA</w:t>
+      </w:r>
+    </w:p>
     <w:p>
+      <w:r>
+        <w:t>_______________________</w:t>
+      </w:r>
+    </w:p>
+    <w:p>
+      <w:r>
+        <w:t>{AGENTE_NOMBRE}</w:t>
+      </w:r>
+    </w:p>
+    <w:p>
+      <w:r>
+        <w:t>CC {AGENTE_CC}</w:t>
+      </w:r>
+    </w:p>
+    <w:p ns1:paraId="000000F9">
+      <w:pPr>
+        <w:keepNext w:val="0"/>
+        <w:keepLines w:val="0"/>
+        <w:pageBreakBefore w:val="0"/>
+        <w:widowControl w:val="0"/>
+        <w:pBdr>
+          <w:top w:space="0" w:sz="0" w:val="nil"/>
+          <w:left w:space="0" w:sz="0" w:val="nil"/>
+          <w:bottom w:space="0" w:sz="0" w:val="nil"/>
+          <w:right w:space="0" w:sz="0" w:val="nil"/>
+          <w:between w:space="0" w:sz="0" w:val="nil"/>
+        </w:pBdr>
+        <w:shd w:fill="auto" w:val="clear"/>
+        <w:spacing w:after="0" w:before="0" w:line="276" w:lineRule="auto"/>
+        <w:ind w:left="0" w:right="0" w:firstLine="0"/>
+        <w:jc w:val="left"/>
+        <w:rPr>
+          <w:rFonts w:ascii="Arial Narrow" w:cs="Arial Narrow" w:eastAsia="Arial Narrow" w:hAnsi="Arial Narrow"/>
+          <w:b w:val="1"/>
+          <w:bCs w:val="1"/>
+        </w:rPr>
+      </w:pPr>
+      <w:r>
+        <w:rPr>
+          <w:rtl w:val="0"/>
+        </w:rPr>
+      </w:r>
+    </w:p>
+    <w:p ns1:paraId="000000FA">
       <w:pPr>
         <w:keepNext w:val="0"/>
         <w:keepLines w:val="1"/>
@@ -12103,1377 +13486,6 @@
         </w:pBdr>
         <w:shd w:fill="auto" w:val="clear"/>
         <w:spacing w:after="0" w:before="0" w:line="276" w:lineRule="auto"/>
-        <w:ind w:left="720" w:right="0" w:firstLine="0"/>
-        <w:jc w:val="both"/>
-        <w:rPr>
-          <w:rFonts w:ascii="Arial Narrow" w:cs="Arial Narrow" w:eastAsia="Arial Narrow" w:hAnsi="Arial Narrow"/>
-          <w:b w:val="0"/>
-          <w:bCs w:val="0"/>
-          <w:i w:val="0"/>
-          <w:iCs w:val="0"/>
-          <w:smallCaps w:val="0"/>
-          <w:strike w:val="0"/>
-          <w:color w:val="000000"/>
-          <w:sz w:val="24"/>
-          <w:szCs w:val="24"/>
-          <w:u w:val="none"/>
-          <w:shd w:fill="auto" w:val="clear"/>
-          <w:vertAlign w:val="baseline"/>
-        </w:rPr>
-      </w:pPr>
-      <w:r>
-        <w:rPr>
-          <w:rtl w:val="0"/>
-        </w:rPr>
-      </w:r>
-    </w:p>
-    <w:p>
-      <w:pPr>
-        <w:keepNext w:val="0"/>
-        <w:keepLines w:val="1"/>
-        <w:pageBreakBefore w:val="0"/>
-        <w:widowControl w:val="1"/>
-        <w:pBdr>
-          <w:top w:space="0" w:sz="0" w:val="nil"/>
-          <w:left w:space="0" w:sz="0" w:val="nil"/>
-          <w:bottom w:space="0" w:sz="0" w:val="nil"/>
-          <w:right w:space="0" w:sz="0" w:val="nil"/>
-          <w:between w:space="0" w:sz="0" w:val="nil"/>
-        </w:pBdr>
-        <w:shd w:fill="auto" w:val="clear"/>
-        <w:spacing w:after="0" w:before="0" w:line="276" w:lineRule="auto"/>
-        <w:ind w:left="0" w:right="0" w:firstLine="0"/>
-        <w:jc w:val="both"/>
-        <w:rPr>
-          <w:rFonts w:ascii="Arial Narrow" w:cs="Arial Narrow" w:eastAsia="Arial Narrow" w:hAnsi="Arial Narrow"/>
-          <w:b w:val="0"/>
-          <w:bCs w:val="0"/>
-          <w:i w:val="0"/>
-          <w:iCs w:val="0"/>
-          <w:smallCaps w:val="0"/>
-          <w:strike w:val="0"/>
-          <w:color w:val="000000"/>
-          <w:sz w:val="24"/>
-          <w:szCs w:val="24"/>
-          <w:u w:val="none"/>
-          <w:shd w:fill="auto" w:val="clear"/>
-          <w:vertAlign w:val="baseline"/>
-        </w:rPr>
-      </w:pPr>
-      <w:r>
-        <w:rPr>
-          <w:rFonts w:ascii="Arial Narrow" w:cs="Arial Narrow" w:eastAsia="Arial Narrow" w:hAnsi="Arial Narrow"/>
-          <w:b w:val="0"/>
-          <w:bCs w:val="0"/>
-          <w:i w:val="0"/>
-          <w:iCs w:val="0"/>
-          <w:smallCaps w:val="0"/>
-          <w:strike w:val="0"/>
-          <w:color w:val="000000"/>
-          <w:sz w:val="24"/>
-          <w:szCs w:val="24"/>
-          <w:u w:val="none"/>
-          <w:shd w:fill="auto" w:val="clear"/>
-          <w:vertAlign w:val="baseline"/>
-          <w:rtl w:val="0"/>
-        </w:rPr>
-        <w:t xml:space="preserve">Así mismo, con la firma de este documento manifiesto y declaro que:</w:t>
-      </w:r>
-    </w:p>
-    <w:p>
-      <w:pPr>
-        <w:keepNext w:val="0"/>
-        <w:keepLines w:val="1"/>
-        <w:pageBreakBefore w:val="0"/>
-        <w:widowControl w:val="1"/>
-        <w:pBdr>
-          <w:top w:space="0" w:sz="0" w:val="nil"/>
-          <w:left w:space="0" w:sz="0" w:val="nil"/>
-          <w:bottom w:space="0" w:sz="0" w:val="nil"/>
-          <w:right w:space="0" w:sz="0" w:val="nil"/>
-          <w:between w:space="0" w:sz="0" w:val="nil"/>
-        </w:pBdr>
-        <w:shd w:fill="auto" w:val="clear"/>
-        <w:spacing w:after="0" w:before="0" w:line="276" w:lineRule="auto"/>
-        <w:ind w:left="0" w:right="0" w:firstLine="0"/>
-        <w:jc w:val="both"/>
-        <w:rPr>
-          <w:rFonts w:ascii="Arial Narrow" w:cs="Arial Narrow" w:eastAsia="Arial Narrow" w:hAnsi="Arial Narrow"/>
-          <w:b w:val="0"/>
-          <w:bCs w:val="0"/>
-          <w:i w:val="0"/>
-          <w:iCs w:val="0"/>
-          <w:smallCaps w:val="0"/>
-          <w:strike w:val="0"/>
-          <w:color w:val="000000"/>
-          <w:sz w:val="24"/>
-          <w:szCs w:val="24"/>
-          <w:u w:val="none"/>
-          <w:shd w:fill="auto" w:val="clear"/>
-          <w:vertAlign w:val="baseline"/>
-        </w:rPr>
-      </w:pPr>
-      <w:r>
-        <w:rPr>
-          <w:rFonts w:ascii="Arial Narrow" w:cs="Arial Narrow" w:eastAsia="Arial Narrow" w:hAnsi="Arial Narrow"/>
-          <w:b w:val="0"/>
-          <w:bCs w:val="0"/>
-          <w:i w:val="0"/>
-          <w:iCs w:val="0"/>
-          <w:smallCaps w:val="0"/>
-          <w:strike w:val="0"/>
-          <w:color w:val="000000"/>
-          <w:sz w:val="24"/>
-          <w:szCs w:val="24"/>
-          <w:u w:val="none"/>
-          <w:shd w:fill="auto" w:val="clear"/>
-          <w:vertAlign w:val="baseline"/>
-          <w:rtl w:val="0"/>
-        </w:rPr>
-        <w:t xml:space="preserve">He sido informado por EL AVALISTA sobre las políticas para el tratamiento de mi información personal y el uso de privacidad.</w:t>
-      </w:r>
-    </w:p>
-    <w:p>
-      <w:pPr>
-        <w:keepNext w:val="0"/>
-        <w:keepLines w:val="1"/>
-        <w:pageBreakBefore w:val="0"/>
-        <w:widowControl w:val="1"/>
-        <w:pBdr>
-          <w:top w:space="0" w:sz="0" w:val="nil"/>
-          <w:left w:space="0" w:sz="0" w:val="nil"/>
-          <w:bottom w:space="0" w:sz="0" w:val="nil"/>
-          <w:right w:space="0" w:sz="0" w:val="nil"/>
-          <w:between w:space="0" w:sz="0" w:val="nil"/>
-        </w:pBdr>
-        <w:shd w:fill="auto" w:val="clear"/>
-        <w:spacing w:after="0" w:before="0" w:line="276" w:lineRule="auto"/>
-        <w:ind w:left="0" w:right="0" w:firstLine="0"/>
-        <w:jc w:val="both"/>
-        <w:rPr>
-          <w:rFonts w:ascii="Arial Narrow" w:cs="Arial Narrow" w:eastAsia="Arial Narrow" w:hAnsi="Arial Narrow"/>
-          <w:b w:val="0"/>
-          <w:bCs w:val="0"/>
-          <w:i w:val="0"/>
-          <w:iCs w:val="0"/>
-          <w:smallCaps w:val="0"/>
-          <w:strike w:val="0"/>
-          <w:color w:val="000000"/>
-          <w:sz w:val="24"/>
-          <w:szCs w:val="24"/>
-          <w:u w:val="none"/>
-          <w:shd w:fill="auto" w:val="clear"/>
-          <w:vertAlign w:val="baseline"/>
-        </w:rPr>
-      </w:pPr>
-      <w:r>
-        <w:rPr>
-          <w:rtl w:val="0"/>
-        </w:rPr>
-      </w:r>
-    </w:p>
-    <w:p>
-      <w:pPr>
-        <w:keepNext w:val="0"/>
-        <w:keepLines w:val="1"/>
-        <w:pageBreakBefore w:val="0"/>
-        <w:widowControl w:val="1"/>
-        <w:pBdr>
-          <w:top w:space="0" w:sz="0" w:val="nil"/>
-          <w:left w:space="0" w:sz="0" w:val="nil"/>
-          <w:bottom w:space="0" w:sz="0" w:val="nil"/>
-          <w:right w:space="0" w:sz="0" w:val="nil"/>
-          <w:between w:space="0" w:sz="0" w:val="nil"/>
-        </w:pBdr>
-        <w:shd w:fill="auto" w:val="clear"/>
-        <w:spacing w:after="0" w:before="0" w:line="276" w:lineRule="auto"/>
-        <w:ind w:left="0" w:right="0" w:firstLine="0"/>
-        <w:jc w:val="both"/>
-        <w:rPr>
-          <w:rFonts w:ascii="Arial Narrow" w:cs="Arial Narrow" w:eastAsia="Arial Narrow" w:hAnsi="Arial Narrow"/>
-          <w:b w:val="0"/>
-          <w:bCs w:val="0"/>
-          <w:i w:val="0"/>
-          <w:iCs w:val="0"/>
-          <w:smallCaps w:val="0"/>
-          <w:strike w:val="0"/>
-          <w:color w:val="000000"/>
-          <w:sz w:val="24"/>
-          <w:szCs w:val="24"/>
-          <w:u w:val="none"/>
-          <w:shd w:fill="auto" w:val="clear"/>
-          <w:vertAlign w:val="baseline"/>
-        </w:rPr>
-      </w:pPr>
-      <w:r>
-        <w:rPr>
-          <w:rFonts w:ascii="Arial Narrow" w:cs="Arial Narrow" w:eastAsia="Arial Narrow" w:hAnsi="Arial Narrow"/>
-          <w:b w:val="1"/>
-          <w:bCs w:val="1"/>
-          <w:i w:val="0"/>
-          <w:iCs w:val="0"/>
-          <w:smallCaps w:val="0"/>
-          <w:strike w:val="0"/>
-          <w:color w:val="000000"/>
-          <w:sz w:val="24"/>
-          <w:szCs w:val="24"/>
-          <w:u w:val="none"/>
-          <w:shd w:fill="auto" w:val="clear"/>
-          <w:vertAlign w:val="baseline"/>
-          <w:rtl w:val="0"/>
-        </w:rPr>
-        <w:t xml:space="preserve">DÉCIMA CUARTA. PROTECCIÓN DE DATOS:</w:t>
-      </w:r>
-      <w:r>
-        <w:rPr>
-          <w:rFonts w:ascii="Arial Narrow" w:cs="Arial Narrow" w:eastAsia="Arial Narrow" w:hAnsi="Arial Narrow"/>
-          <w:b w:val="0"/>
-          <w:bCs w:val="0"/>
-          <w:i w:val="0"/>
-          <w:iCs w:val="0"/>
-          <w:smallCaps w:val="0"/>
-          <w:strike w:val="0"/>
-          <w:color w:val="000000"/>
-          <w:sz w:val="24"/>
-          <w:szCs w:val="24"/>
-          <w:u w:val="none"/>
-          <w:shd w:fill="auto" w:val="clear"/>
-          <w:vertAlign w:val="baseline"/>
-          <w:rtl w:val="0"/>
-        </w:rPr>
-        <w:t xml:space="preserve"> EL DEUDOR conoce y acepta que fue informado acerca de las actividades de recolección, manejo, tratamiento y uso de datos personales implementados por el </w:t>
-      </w:r>
-      <w:r>
-        <w:rPr>
-          <w:rFonts w:ascii="Arial Narrow" w:cs="Arial Narrow" w:eastAsia="Arial Narrow" w:hAnsi="Arial Narrow"/>
-          <w:b w:val="1"/>
-          <w:bCs w:val="1"/>
-          <w:i w:val="0"/>
-          <w:iCs w:val="0"/>
-          <w:smallCaps w:val="0"/>
-          <w:strike w:val="0"/>
-          <w:color w:val="000000"/>
-          <w:sz w:val="24"/>
-          <w:szCs w:val="24"/>
-          <w:u w:val="none"/>
-          <w:shd w:fill="auto" w:val="clear"/>
-          <w:vertAlign w:val="baseline"/>
-          <w:rtl w:val="0"/>
-        </w:rPr>
-        <w:t xml:space="preserve">AVALISTA</w:t>
-      </w:r>
-      <w:r>
-        <w:rPr>
-          <w:rFonts w:ascii="Arial Narrow" w:cs="Arial Narrow" w:eastAsia="Arial Narrow" w:hAnsi="Arial Narrow"/>
-          <w:b w:val="0"/>
-          <w:bCs w:val="0"/>
-          <w:i w:val="0"/>
-          <w:iCs w:val="0"/>
-          <w:smallCaps w:val="0"/>
-          <w:strike w:val="0"/>
-          <w:color w:val="000000"/>
-          <w:sz w:val="24"/>
-          <w:szCs w:val="24"/>
-          <w:u w:val="none"/>
-          <w:shd w:fill="auto" w:val="clear"/>
-          <w:vertAlign w:val="baseline"/>
-          <w:rtl w:val="0"/>
-        </w:rPr>
-        <w:t xml:space="preserve">, y lo autoriza para tratar, retener y procesar tanto electrónica como manualmente la información que recolecte en virtud de la ejecución del presente Contrato. Con la suscripción del presente Contrato, el Cliente declara que la información suministrada es cierta y veraz. El Cliente autoriza expresamente al </w:t>
-      </w:r>
-      <w:r>
-        <w:rPr>
-          <w:rFonts w:ascii="Arial Narrow" w:cs="Arial Narrow" w:eastAsia="Arial Narrow" w:hAnsi="Arial Narrow"/>
-          <w:b w:val="1"/>
-          <w:bCs w:val="1"/>
-          <w:i w:val="0"/>
-          <w:iCs w:val="0"/>
-          <w:smallCaps w:val="0"/>
-          <w:strike w:val="0"/>
-          <w:color w:val="000000"/>
-          <w:sz w:val="24"/>
-          <w:szCs w:val="24"/>
-          <w:u w:val="none"/>
-          <w:shd w:fill="auto" w:val="clear"/>
-          <w:vertAlign w:val="baseline"/>
-          <w:rtl w:val="0"/>
-        </w:rPr>
-        <w:t xml:space="preserve">AVALISTA</w:t>
-      </w:r>
-      <w:r>
-        <w:rPr>
-          <w:rFonts w:ascii="Arial Narrow" w:cs="Arial Narrow" w:eastAsia="Arial Narrow" w:hAnsi="Arial Narrow"/>
-          <w:b w:val="0"/>
-          <w:bCs w:val="0"/>
-          <w:i w:val="0"/>
-          <w:iCs w:val="0"/>
-          <w:smallCaps w:val="0"/>
-          <w:strike w:val="0"/>
-          <w:color w:val="000000"/>
-          <w:sz w:val="24"/>
-          <w:szCs w:val="24"/>
-          <w:u w:val="none"/>
-          <w:shd w:fill="auto" w:val="clear"/>
-          <w:vertAlign w:val="baseline"/>
-          <w:rtl w:val="0"/>
-        </w:rPr>
-        <w:t xml:space="preserve">, para que, con fines de supervisión, mercadeo, estadísticos, promoción de otros productos y/o servicios, labores de cobranza, comparta la información con filiales, subsidiarias o proveedores en Colombia o el exterior.</w:t>
-      </w:r>
-    </w:p>
-    <w:p>
-      <w:pPr>
-        <w:keepNext w:val="0"/>
-        <w:keepLines w:val="1"/>
-        <w:pageBreakBefore w:val="0"/>
-        <w:widowControl w:val="1"/>
-        <w:pBdr>
-          <w:top w:space="0" w:sz="0" w:val="nil"/>
-          <w:left w:space="0" w:sz="0" w:val="nil"/>
-          <w:bottom w:space="0" w:sz="0" w:val="nil"/>
-          <w:right w:space="0" w:sz="0" w:val="nil"/>
-          <w:between w:space="0" w:sz="0" w:val="nil"/>
-        </w:pBdr>
-        <w:shd w:fill="auto" w:val="clear"/>
-        <w:spacing w:after="0" w:before="0" w:line="276" w:lineRule="auto"/>
-        <w:ind w:left="0" w:right="0" w:firstLine="0"/>
-        <w:jc w:val="both"/>
-        <w:rPr>
-          <w:rFonts w:ascii="Arial Narrow" w:cs="Arial Narrow" w:eastAsia="Arial Narrow" w:hAnsi="Arial Narrow"/>
-          <w:b w:val="0"/>
-          <w:bCs w:val="0"/>
-          <w:i w:val="0"/>
-          <w:iCs w:val="0"/>
-          <w:smallCaps w:val="0"/>
-          <w:strike w:val="0"/>
-          <w:color w:val="000000"/>
-          <w:sz w:val="24"/>
-          <w:szCs w:val="24"/>
-          <w:u w:val="none"/>
-          <w:shd w:fill="auto" w:val="clear"/>
-          <w:vertAlign w:val="baseline"/>
-        </w:rPr>
-      </w:pPr>
-      <w:r>
-        <w:rPr>
-          <w:rtl w:val="0"/>
-        </w:rPr>
-      </w:r>
-    </w:p>
-    <w:p>
-      <w:pPr>
-        <w:keepNext w:val="0"/>
-        <w:keepLines w:val="1"/>
-        <w:pageBreakBefore w:val="0"/>
-        <w:widowControl w:val="1"/>
-        <w:pBdr>
-          <w:top w:space="0" w:sz="0" w:val="nil"/>
-          <w:left w:space="0" w:sz="0" w:val="nil"/>
-          <w:bottom w:space="0" w:sz="0" w:val="nil"/>
-          <w:right w:space="0" w:sz="0" w:val="nil"/>
-          <w:between w:space="0" w:sz="0" w:val="nil"/>
-        </w:pBdr>
-        <w:shd w:fill="auto" w:val="clear"/>
-        <w:spacing w:after="0" w:before="0" w:line="276" w:lineRule="auto"/>
-        <w:ind w:left="0" w:right="0" w:firstLine="0"/>
-        <w:jc w:val="both"/>
-        <w:rPr>
-          <w:rFonts w:ascii="Arial Narrow" w:cs="Arial Narrow" w:eastAsia="Arial Narrow" w:hAnsi="Arial Narrow"/>
-          <w:b w:val="0"/>
-          <w:bCs w:val="0"/>
-          <w:i w:val="0"/>
-          <w:iCs w:val="0"/>
-          <w:smallCaps w:val="0"/>
-          <w:strike w:val="0"/>
-          <w:color w:val="000000"/>
-          <w:sz w:val="24"/>
-          <w:szCs w:val="24"/>
-          <w:u w:val="none"/>
-          <w:shd w:fill="auto" w:val="clear"/>
-          <w:vertAlign w:val="baseline"/>
-        </w:rPr>
-      </w:pPr>
-      <w:r>
-        <w:rPr>
-          <w:rFonts w:ascii="Arial Narrow" w:cs="Arial Narrow" w:eastAsia="Arial Narrow" w:hAnsi="Arial Narrow"/>
-          <w:b w:val="0"/>
-          <w:bCs w:val="0"/>
-          <w:i w:val="0"/>
-          <w:iCs w:val="0"/>
-          <w:smallCaps w:val="0"/>
-          <w:strike w:val="0"/>
-          <w:color w:val="000000"/>
-          <w:sz w:val="24"/>
-          <w:szCs w:val="24"/>
-          <w:u w:val="none"/>
-          <w:shd w:fill="auto" w:val="clear"/>
-          <w:vertAlign w:val="baseline"/>
-          <w:rtl w:val="0"/>
-        </w:rPr>
-        <w:t xml:space="preserve">El Cliente declara que la información suministrada al </w:t>
-      </w:r>
-      <w:r>
-        <w:rPr>
-          <w:rFonts w:ascii="Arial Narrow" w:cs="Arial Narrow" w:eastAsia="Arial Narrow" w:hAnsi="Arial Narrow"/>
-          <w:b w:val="1"/>
-          <w:bCs w:val="1"/>
-          <w:i w:val="0"/>
-          <w:iCs w:val="0"/>
-          <w:smallCaps w:val="0"/>
-          <w:strike w:val="0"/>
-          <w:color w:val="000000"/>
-          <w:sz w:val="24"/>
-          <w:szCs w:val="24"/>
-          <w:u w:val="none"/>
-          <w:shd w:fill="auto" w:val="clear"/>
-          <w:vertAlign w:val="baseline"/>
-          <w:rtl w:val="0"/>
-        </w:rPr>
-        <w:t xml:space="preserve">AVALISTA</w:t>
-      </w:r>
-      <w:r>
-        <w:rPr>
-          <w:rFonts w:ascii="Arial Narrow" w:cs="Arial Narrow" w:eastAsia="Arial Narrow" w:hAnsi="Arial Narrow"/>
-          <w:b w:val="0"/>
-          <w:bCs w:val="0"/>
-          <w:i w:val="0"/>
-          <w:iCs w:val="0"/>
-          <w:smallCaps w:val="0"/>
-          <w:strike w:val="0"/>
-          <w:color w:val="000000"/>
-          <w:sz w:val="24"/>
-          <w:szCs w:val="24"/>
-          <w:u w:val="none"/>
-          <w:shd w:fill="auto" w:val="clear"/>
-          <w:vertAlign w:val="baseline"/>
-          <w:rtl w:val="0"/>
-        </w:rPr>
-        <w:t xml:space="preserve"> es verídica y otorga su consentimiento expreso e irrevocable al </w:t>
-      </w:r>
-      <w:r>
-        <w:rPr>
-          <w:rFonts w:ascii="Arial Narrow" w:cs="Arial Narrow" w:eastAsia="Arial Narrow" w:hAnsi="Arial Narrow"/>
-          <w:b w:val="1"/>
-          <w:bCs w:val="1"/>
-          <w:i w:val="0"/>
-          <w:iCs w:val="0"/>
-          <w:smallCaps w:val="0"/>
-          <w:strike w:val="0"/>
-          <w:color w:val="000000"/>
-          <w:sz w:val="24"/>
-          <w:szCs w:val="24"/>
-          <w:u w:val="none"/>
-          <w:shd w:fill="auto" w:val="clear"/>
-          <w:vertAlign w:val="baseline"/>
-          <w:rtl w:val="0"/>
-        </w:rPr>
-        <w:t xml:space="preserve">AVALISTA</w:t>
-      </w:r>
-      <w:r>
-        <w:rPr>
-          <w:rFonts w:ascii="Arial Narrow" w:cs="Arial Narrow" w:eastAsia="Arial Narrow" w:hAnsi="Arial Narrow"/>
-          <w:b w:val="0"/>
-          <w:bCs w:val="0"/>
-          <w:i w:val="0"/>
-          <w:iCs w:val="0"/>
-          <w:smallCaps w:val="0"/>
-          <w:strike w:val="0"/>
-          <w:color w:val="000000"/>
-          <w:sz w:val="24"/>
-          <w:szCs w:val="24"/>
-          <w:u w:val="none"/>
-          <w:shd w:fill="auto" w:val="clear"/>
-          <w:vertAlign w:val="baseline"/>
-          <w:rtl w:val="0"/>
-        </w:rPr>
-        <w:t xml:space="preserve"> para: Consultar, suministrar, reportar, clasificar, resolver reclamos e informar en cualquier    tiempo ante las centrales de información de riesgo y ante las autoridades administrativas autorizadas por la Ley, datos relativos a mi comportamiento como cliente, solicitudes de crédito, relaciones comerciales y financieras, así como toda la información sobre el cumplimiento oportuno o incumplimiento, si lo hubiere, de mis obligaciones crediticias o de mis deberes legales de contenido patrimonial, de tal forma que éstas presenten una información veraz, pertinente, completa, actualizada y exacta de mi desempeño como deudor.</w:t>
-      </w:r>
-    </w:p>
-    <w:p>
-      <w:pPr>
-        <w:keepNext w:val="0"/>
-        <w:keepLines w:val="1"/>
-        <w:pageBreakBefore w:val="0"/>
-        <w:widowControl w:val="1"/>
-        <w:pBdr>
-          <w:top w:space="0" w:sz="0" w:val="nil"/>
-          <w:left w:space="0" w:sz="0" w:val="nil"/>
-          <w:bottom w:space="0" w:sz="0" w:val="nil"/>
-          <w:right w:space="0" w:sz="0" w:val="nil"/>
-          <w:between w:space="0" w:sz="0" w:val="nil"/>
-        </w:pBdr>
-        <w:shd w:fill="auto" w:val="clear"/>
-        <w:spacing w:after="0" w:before="0" w:line="276" w:lineRule="auto"/>
-        <w:ind w:left="0" w:right="0" w:firstLine="0"/>
-        <w:jc w:val="both"/>
-        <w:rPr>
-          <w:rFonts w:ascii="Arial Narrow" w:cs="Arial Narrow" w:eastAsia="Arial Narrow" w:hAnsi="Arial Narrow"/>
-          <w:b w:val="0"/>
-          <w:bCs w:val="0"/>
-          <w:i w:val="0"/>
-          <w:iCs w:val="0"/>
-          <w:smallCaps w:val="0"/>
-          <w:strike w:val="0"/>
-          <w:color w:val="000000"/>
-          <w:sz w:val="24"/>
-          <w:szCs w:val="24"/>
-          <w:u w:val="none"/>
-          <w:shd w:fill="auto" w:val="clear"/>
-          <w:vertAlign w:val="baseline"/>
-        </w:rPr>
-      </w:pPr>
-      <w:r>
-        <w:rPr>
-          <w:rFonts w:ascii="Arial Narrow" w:cs="Arial Narrow" w:eastAsia="Arial Narrow" w:hAnsi="Arial Narrow"/>
-          <w:b w:val="0"/>
-          <w:bCs w:val="0"/>
-          <w:i w:val="0"/>
-          <w:iCs w:val="0"/>
-          <w:smallCaps w:val="0"/>
-          <w:strike w:val="0"/>
-          <w:color w:val="000000"/>
-          <w:sz w:val="24"/>
-          <w:szCs w:val="24"/>
-          <w:u w:val="none"/>
-          <w:shd w:fill="auto" w:val="clear"/>
-          <w:vertAlign w:val="baseline"/>
-          <w:rtl w:val="0"/>
-        </w:rPr>
-        <w:t xml:space="preserve">Para constancia se firma en la ciudad de </w:t>
-      </w:r>
-      <w:r>
-        <w:rPr>
-          <w:rFonts w:ascii="Arial Narrow" w:cs="Arial Narrow" w:eastAsia="Arial Narrow" w:hAnsi="Arial Narrow"/>
-          <w:rtl w:val="0"/>
-        </w:rPr>
-        <w:t xml:space="preserve">{DEUDOR_CIUDAD}</w:t>
-      </w:r>
-      <w:r>
-        <w:rPr>
-          <w:rFonts w:ascii="Arial Narrow" w:cs="Arial Narrow" w:eastAsia="Arial Narrow" w:hAnsi="Arial Narrow"/>
-          <w:b w:val="0"/>
-          <w:bCs w:val="0"/>
-          <w:i w:val="0"/>
-          <w:iCs w:val="0"/>
-          <w:smallCaps w:val="0"/>
-          <w:strike w:val="0"/>
-          <w:color w:val="000000"/>
-          <w:sz w:val="24"/>
-          <w:szCs w:val="24"/>
-          <w:u w:val="none"/>
-          <w:shd w:fill="auto" w:val="clear"/>
-          <w:vertAlign w:val="baseline"/>
-          <w:rtl w:val="0"/>
-        </w:rPr>
-        <w:t xml:space="preserve">, el día </w:t>
-      </w:r>
-      <w:r>
-        <w:rPr>
-          <w:rFonts w:ascii="Arial Narrow" w:cs="Arial Narrow" w:eastAsia="Arial Narrow" w:hAnsi="Arial Narrow"/>
-          <w:rtl w:val="0"/>
-        </w:rPr>
-        <w:t xml:space="preserve">{FECHA_DIA} </w:t>
-      </w:r>
-      <w:r>
-        <w:rPr>
-          <w:rFonts w:ascii="Arial Narrow" w:cs="Arial Narrow" w:eastAsia="Arial Narrow" w:hAnsi="Arial Narrow"/>
-          <w:b w:val="0"/>
-          <w:bCs w:val="0"/>
-          <w:i w:val="0"/>
-          <w:iCs w:val="0"/>
-          <w:smallCaps w:val="0"/>
-          <w:strike w:val="0"/>
-          <w:color w:val="000000"/>
-          <w:sz w:val="24"/>
-          <w:szCs w:val="24"/>
-          <w:u w:val="none"/>
-          <w:shd w:fill="auto" w:val="clear"/>
-          <w:vertAlign w:val="baseline"/>
-          <w:rtl w:val="0"/>
-        </w:rPr>
-        <w:t xml:space="preserve">de </w:t>
-      </w:r>
-      <w:r>
-        <w:rPr>
-          <w:rFonts w:ascii="Arial Narrow" w:cs="Arial Narrow" w:eastAsia="Arial Narrow" w:hAnsi="Arial Narrow"/>
-          <w:rtl w:val="0"/>
-        </w:rPr>
-        <w:t xml:space="preserve">{FECHA_MES} </w:t>
-      </w:r>
-      <w:r>
-        <w:rPr>
-          <w:rFonts w:ascii="Arial Narrow" w:cs="Arial Narrow" w:eastAsia="Arial Narrow" w:hAnsi="Arial Narrow"/>
-          <w:b w:val="0"/>
-          <w:bCs w:val="0"/>
-          <w:i w:val="0"/>
-          <w:iCs w:val="0"/>
-          <w:smallCaps w:val="0"/>
-          <w:strike w:val="0"/>
-          <w:color w:val="000000"/>
-          <w:sz w:val="24"/>
-          <w:szCs w:val="24"/>
-          <w:u w:val="none"/>
-          <w:shd w:fill="auto" w:val="clear"/>
-          <w:vertAlign w:val="baseline"/>
-          <w:rtl w:val="0"/>
-        </w:rPr>
-        <w:t xml:space="preserve">de </w:t>
-      </w:r>
-      <w:r>
-        <w:rPr>
-          <w:rFonts w:ascii="Arial Narrow" w:cs="Arial Narrow" w:eastAsia="Arial Narrow" w:hAnsi="Arial Narrow"/>
-          <w:rtl w:val="0"/>
-        </w:rPr>
-        <w:t xml:space="preserve">{FECHA_ANIO}</w:t>
-      </w:r>
-      <w:r>
-        <w:rPr>
-          <w:rtl w:val="0"/>
-        </w:rPr>
-      </w:r>
-    </w:p>
-    <w:p>
-      <w:pPr>
-        <w:keepNext w:val="0"/>
-        <w:keepLines w:val="1"/>
-        <w:pageBreakBefore w:val="0"/>
-        <w:widowControl w:val="1"/>
-        <w:pBdr>
-          <w:top w:space="0" w:sz="0" w:val="nil"/>
-          <w:left w:space="0" w:sz="0" w:val="nil"/>
-          <w:bottom w:space="0" w:sz="0" w:val="nil"/>
-          <w:right w:space="0" w:sz="0" w:val="nil"/>
-          <w:between w:space="0" w:sz="0" w:val="nil"/>
-        </w:pBdr>
-        <w:shd w:fill="auto" w:val="clear"/>
-        <w:spacing w:after="0" w:before="0" w:line="276" w:lineRule="auto"/>
-        <w:ind w:left="0" w:right="0" w:firstLine="0"/>
-        <w:jc w:val="both"/>
-        <w:rPr>
-          <w:rFonts w:ascii="Arial Narrow" w:cs="Arial Narrow" w:eastAsia="Arial Narrow" w:hAnsi="Arial Narrow"/>
-          <w:b w:val="0"/>
-          <w:bCs w:val="0"/>
-          <w:i w:val="0"/>
-          <w:iCs w:val="0"/>
-          <w:smallCaps w:val="0"/>
-          <w:strike w:val="0"/>
-          <w:color w:val="000000"/>
-          <w:sz w:val="24"/>
-          <w:szCs w:val="24"/>
-          <w:u w:val="none"/>
-          <w:shd w:fill="auto" w:val="clear"/>
-          <w:vertAlign w:val="baseline"/>
-        </w:rPr>
-      </w:pPr>
-      <w:r>
-        <w:rPr>
-          <w:rtl w:val="0"/>
-        </w:rPr>
-      </w:r>
-    </w:p>
-    <w:p>
-      <w:pPr>
-        <w:keepNext w:val="0"/>
-        <w:keepLines w:val="1"/>
-        <w:pageBreakBefore w:val="0"/>
-        <w:widowControl w:val="1"/>
-        <w:pBdr>
-          <w:top w:space="0" w:sz="0" w:val="nil"/>
-          <w:left w:space="0" w:sz="0" w:val="nil"/>
-          <w:bottom w:space="0" w:sz="0" w:val="nil"/>
-          <w:right w:space="0" w:sz="0" w:val="nil"/>
-          <w:between w:space="0" w:sz="0" w:val="nil"/>
-        </w:pBdr>
-        <w:shd w:fill="auto" w:val="clear"/>
-        <w:spacing w:after="0" w:before="0" w:line="276" w:lineRule="auto"/>
-        <w:ind w:left="0" w:right="0" w:firstLine="0"/>
-        <w:jc w:val="both"/>
-        <w:rPr>
-          <w:rFonts w:ascii="Arial Narrow" w:cs="Arial Narrow" w:eastAsia="Arial Narrow" w:hAnsi="Arial Narrow"/>
-          <w:b w:val="0"/>
-          <w:bCs w:val="0"/>
-          <w:i w:val="0"/>
-          <w:iCs w:val="0"/>
-          <w:smallCaps w:val="0"/>
-          <w:strike w:val="0"/>
-          <w:color w:val="000000"/>
-          <w:sz w:val="24"/>
-          <w:szCs w:val="24"/>
-          <w:u w:val="none"/>
-          <w:shd w:fill="auto" w:val="clear"/>
-          <w:vertAlign w:val="baseline"/>
-        </w:rPr>
-      </w:pPr>
-      <w:r>
-        <w:rPr>
-          <w:rtl w:val="0"/>
-        </w:rPr>
-      </w:r>
-    </w:p>
-    <w:p>
-      <w:pPr>
-        <w:keepNext w:val="0"/>
-        <w:keepLines w:val="1"/>
-        <w:pageBreakBefore w:val="0"/>
-        <w:widowControl w:val="1"/>
-        <w:pBdr>
-          <w:top w:space="0" w:sz="0" w:val="nil"/>
-          <w:left w:space="0" w:sz="0" w:val="nil"/>
-          <w:bottom w:space="0" w:sz="0" w:val="nil"/>
-          <w:right w:space="0" w:sz="0" w:val="nil"/>
-          <w:between w:space="0" w:sz="0" w:val="nil"/>
-        </w:pBdr>
-        <w:shd w:fill="auto" w:val="clear"/>
-        <w:spacing w:after="0" w:before="0" w:line="276" w:lineRule="auto"/>
-        <w:ind w:left="0" w:right="0" w:firstLine="0"/>
-        <w:jc w:val="both"/>
-        <w:rPr>
-          <w:rFonts w:ascii="Arial Narrow" w:cs="Arial Narrow" w:eastAsia="Arial Narrow" w:hAnsi="Arial Narrow"/>
-          <w:b w:val="0"/>
-          <w:bCs w:val="0"/>
-          <w:i w:val="0"/>
-          <w:iCs w:val="0"/>
-          <w:smallCaps w:val="0"/>
-          <w:strike w:val="0"/>
-          <w:color w:val="000000"/>
-          <w:sz w:val="24"/>
-          <w:szCs w:val="24"/>
-          <w:u w:val="none"/>
-          <w:shd w:fill="auto" w:val="clear"/>
-          <w:vertAlign w:val="baseline"/>
-        </w:rPr>
-      </w:pPr>
-      <w:r>
-        <w:rPr>
-          <w:rtl w:val="0"/>
-        </w:rPr>
-      </w:r>
-    </w:p>
-    <w:p>
-      <w:pPr>
-        <w:keepNext w:val="0"/>
-        <w:keepLines w:val="1"/>
-        <w:pageBreakBefore w:val="0"/>
-        <w:widowControl w:val="1"/>
-        <w:pBdr>
-          <w:top w:space="0" w:sz="0" w:val="nil"/>
-          <w:left w:space="0" w:sz="0" w:val="nil"/>
-          <w:bottom w:space="0" w:sz="0" w:val="nil"/>
-          <w:right w:space="0" w:sz="0" w:val="nil"/>
-          <w:between w:space="0" w:sz="0" w:val="nil"/>
-        </w:pBdr>
-        <w:shd w:fill="auto" w:val="clear"/>
-        <w:spacing w:after="0" w:before="0" w:line="276" w:lineRule="auto"/>
-        <w:ind w:left="0" w:right="0" w:firstLine="0"/>
-        <w:jc w:val="both"/>
-        <w:rPr>
-          <w:rFonts w:ascii="Arial Narrow" w:cs="Arial Narrow" w:eastAsia="Arial Narrow" w:hAnsi="Arial Narrow"/>
-          <w:b w:val="0"/>
-          <w:bCs w:val="0"/>
-          <w:i w:val="0"/>
-          <w:iCs w:val="0"/>
-          <w:smallCaps w:val="0"/>
-          <w:strike w:val="0"/>
-          <w:color w:val="000000"/>
-          <w:sz w:val="24"/>
-          <w:szCs w:val="24"/>
-          <w:u w:val="none"/>
-          <w:shd w:fill="auto" w:val="clear"/>
-          <w:vertAlign w:val="baseline"/>
-        </w:rPr>
-      </w:pPr>
-      <w:r>
-        <w:rPr>
-          <w:rFonts w:ascii="Arial Narrow" w:cs="Arial Narrow" w:eastAsia="Arial Narrow" w:hAnsi="Arial Narrow"/>
-          <w:rtl w:val="0"/>
-        </w:rPr>
-        <w:t xml:space="preserve">_______________________</w:t>
-      </w:r>
-      <w:r>
-        <w:rPr>
-          <w:rtl w:val="0"/>
-        </w:rPr>
-      </w:r>
-    </w:p>
-    <w:p>
-      <w:pPr>
-        <w:keepNext w:val="0"/>
-        <w:keepLines w:val="1"/>
-        <w:pageBreakBefore w:val="0"/>
-        <w:widowControl w:val="1"/>
-        <w:pBdr>
-          <w:top w:space="0" w:sz="0" w:val="nil"/>
-          <w:left w:space="0" w:sz="0" w:val="nil"/>
-          <w:bottom w:space="0" w:sz="0" w:val="nil"/>
-          <w:right w:space="0" w:sz="0" w:val="nil"/>
-          <w:between w:space="0" w:sz="0" w:val="nil"/>
-        </w:pBdr>
-        <w:shd w:fill="auto" w:val="clear"/>
-        <w:spacing w:after="0" w:before="0" w:line="276" w:lineRule="auto"/>
-        <w:ind w:left="0" w:right="0" w:firstLine="0"/>
-        <w:jc w:val="both"/>
-        <w:rPr>
-          <w:rFonts w:ascii="Arial Narrow" w:cs="Arial Narrow" w:eastAsia="Arial Narrow" w:hAnsi="Arial Narrow"/>
-          <w:b w:val="0"/>
-          <w:bCs w:val="0"/>
-          <w:i w:val="0"/>
-          <w:iCs w:val="0"/>
-          <w:smallCaps w:val="0"/>
-          <w:strike w:val="0"/>
-          <w:color w:val="000000"/>
-          <w:sz w:val="24"/>
-          <w:szCs w:val="24"/>
-          <w:u w:val="none"/>
-          <w:shd w:fill="auto" w:val="clear"/>
-          <w:vertAlign w:val="baseline"/>
-        </w:rPr>
-      </w:pPr>
-      <w:r>
-        <w:rPr>
-          <w:rFonts w:ascii="Arial Narrow" w:cs="Arial Narrow" w:eastAsia="Arial Narrow" w:hAnsi="Arial Narrow"/>
-          <w:b w:val="1"/>
-          <w:bCs w:val="1"/>
-          <w:i w:val="0"/>
-          <w:iCs w:val="0"/>
-          <w:smallCaps w:val="0"/>
-          <w:strike w:val="0"/>
-          <w:color w:val="000000"/>
-          <w:sz w:val="24"/>
-          <w:szCs w:val="24"/>
-          <w:u w:val="none"/>
-          <w:shd w:fill="auto" w:val="clear"/>
-          <w:vertAlign w:val="baseline"/>
-          <w:rtl w:val="0"/>
-        </w:rPr>
-        <w:t xml:space="preserve">EL DEUDOR,</w:t>
-      </w:r>
-      <w:r>
-        <w:rPr>
-          <w:rFonts w:ascii="Arial Narrow" w:cs="Arial Narrow" w:eastAsia="Arial Narrow" w:hAnsi="Arial Narrow"/>
-          <w:b w:val="0"/>
-          <w:bCs w:val="0"/>
-          <w:i w:val="0"/>
-          <w:iCs w:val="0"/>
-          <w:smallCaps w:val="0"/>
-          <w:strike w:val="0"/>
-          <w:color w:val="000000"/>
-          <w:sz w:val="24"/>
-          <w:szCs w:val="24"/>
-          <w:u w:val="none"/>
-          <w:shd w:fill="auto" w:val="clear"/>
-          <w:vertAlign w:val="baseline"/>
-          <w:rtl w:val="0"/>
-        </w:rPr>
-        <w:t xml:space="preserve">    </w:t>
-      </w:r>
-    </w:p>
-    <w:p>
-      <w:pPr>
-        <w:keepNext w:val="0"/>
-        <w:keepLines w:val="1"/>
-        <w:pageBreakBefore w:val="0"/>
-        <w:widowControl w:val="1"/>
-        <w:pBdr>
-          <w:top w:space="0" w:sz="0" w:val="nil"/>
-          <w:left w:space="0" w:sz="0" w:val="nil"/>
-          <w:bottom w:space="0" w:sz="0" w:val="nil"/>
-          <w:right w:space="0" w:sz="0" w:val="nil"/>
-          <w:between w:space="0" w:sz="0" w:val="nil"/>
-        </w:pBdr>
-        <w:shd w:fill="auto" w:val="clear"/>
-        <w:spacing w:after="0" w:before="0" w:line="276" w:lineRule="auto"/>
-        <w:ind w:left="0" w:right="0" w:firstLine="0"/>
-        <w:jc w:val="both"/>
-        <w:rPr>
-          <w:rFonts w:ascii="Arial Narrow" w:cs="Arial Narrow" w:eastAsia="Arial Narrow" w:hAnsi="Arial Narrow"/>
-          <w:b w:val="0"/>
-          <w:bCs w:val="0"/>
-          <w:i w:val="0"/>
-          <w:iCs w:val="0"/>
-          <w:smallCaps w:val="0"/>
-          <w:strike w:val="0"/>
-          <w:color w:val="000000"/>
-          <w:sz w:val="24"/>
-          <w:szCs w:val="24"/>
-          <w:u w:val="none"/>
-          <w:shd w:fill="auto" w:val="clear"/>
-          <w:vertAlign w:val="baseline"/>
-        </w:rPr>
-      </w:pPr>
-      <w:r>
-        <w:rPr>
-          <w:rFonts w:ascii="Arial Narrow" w:cs="Arial Narrow" w:eastAsia="Arial Narrow" w:hAnsi="Arial Narrow"/>
-          <w:rtl w:val="0"/>
-        </w:rPr>
-        <w:t xml:space="preserve">{</w:t>
-      </w:r>
-      <w:r>
-        <w:rPr>
-          <w:rFonts w:ascii="Arial Narrow" w:cs="Arial Narrow" w:eastAsia="Arial Narrow" w:hAnsi="Arial Narrow"/>
-          <w:b w:val="0"/>
-          <w:bCs w:val="0"/>
-          <w:i w:val="0"/>
-          <w:iCs w:val="0"/>
-          <w:smallCaps w:val="0"/>
-          <w:strike w:val="0"/>
-          <w:color w:val="000000"/>
-          <w:sz w:val="24"/>
-          <w:szCs w:val="24"/>
-          <w:u w:val="none"/>
-          <w:shd w:fill="auto" w:val="clear"/>
-          <w:vertAlign w:val="baseline"/>
-          <w:rtl w:val="0"/>
-        </w:rPr>
-        <w:t xml:space="preserve">DEUDOR_NOMBRE</w:t>
-      </w:r>
-      <w:r>
-        <w:rPr>
-          <w:rFonts w:ascii="Arial Narrow" w:cs="Arial Narrow" w:eastAsia="Arial Narrow" w:hAnsi="Arial Narrow"/>
-          <w:rtl w:val="0"/>
-        </w:rPr>
-        <w:t xml:space="preserve">}</w:t>
-      </w:r>
-      <w:r>
-        <w:rPr>
-          <w:rFonts w:ascii="Arial Narrow" w:cs="Arial Narrow" w:eastAsia="Arial Narrow" w:hAnsi="Arial Narrow"/>
-          <w:b w:val="0"/>
-          <w:bCs w:val="0"/>
-          <w:i w:val="0"/>
-          <w:iCs w:val="0"/>
-          <w:smallCaps w:val="0"/>
-          <w:strike w:val="0"/>
-          <w:color w:val="000000"/>
-          <w:sz w:val="24"/>
-          <w:szCs w:val="24"/>
-          <w:u w:val="none"/>
-          <w:shd w:fill="auto" w:val="clear"/>
-          <w:vertAlign w:val="baseline"/>
-          <w:rtl w:val="0"/>
-        </w:rPr>
-        <w:t xml:space="preserve">                                                                              </w:t>
-      </w:r>
-      <w:r>
-        <w:rPr>
-          <w:rFonts w:ascii="Arial Narrow" w:cs="Arial Narrow" w:eastAsia="Arial Narrow" w:hAnsi="Arial Narrow"/>
-          <w:b w:val="1"/>
-          <w:bCs w:val="1"/>
-          <w:i w:val="0"/>
-          <w:iCs w:val="0"/>
-          <w:smallCaps w:val="0"/>
-          <w:strike w:val="0"/>
-          <w:color w:val="000000"/>
-          <w:sz w:val="24"/>
-          <w:szCs w:val="24"/>
-          <w:u w:val="none"/>
-          <w:shd w:fill="auto" w:val="clear"/>
-          <w:vertAlign w:val="baseline"/>
-          <w:rtl w:val="0"/>
-        </w:rPr>
-        <w:t xml:space="preserve">                  </w:t>
-      </w:r>
-      <w:r>
-        <w:rPr>
-          <w:rtl w:val="0"/>
-        </w:rPr>
-      </w:r>
-    </w:p>
-    <w:p>
-      <w:pPr>
-        <w:keepNext w:val="0"/>
-        <w:keepLines w:val="1"/>
-        <w:pageBreakBefore w:val="0"/>
-        <w:widowControl w:val="1"/>
-        <w:pBdr>
-          <w:top w:space="0" w:sz="0" w:val="nil"/>
-          <w:left w:space="0" w:sz="0" w:val="nil"/>
-          <w:bottom w:space="0" w:sz="0" w:val="nil"/>
-          <w:right w:space="0" w:sz="0" w:val="nil"/>
-          <w:between w:space="0" w:sz="0" w:val="nil"/>
-        </w:pBdr>
-        <w:shd w:fill="auto" w:val="clear"/>
-        <w:spacing w:after="0" w:before="0" w:line="276" w:lineRule="auto"/>
-        <w:ind w:left="0" w:right="0" w:firstLine="0"/>
-        <w:jc w:val="both"/>
-        <w:rPr>
-          <w:rFonts w:ascii="Arial Narrow" w:cs="Arial Narrow" w:eastAsia="Arial Narrow" w:hAnsi="Arial Narrow"/>
-          <w:b w:val="0"/>
-          <w:bCs w:val="0"/>
-          <w:i w:val="0"/>
-          <w:iCs w:val="0"/>
-          <w:smallCaps w:val="0"/>
-          <w:strike w:val="0"/>
-          <w:color w:val="000000"/>
-          <w:sz w:val="24"/>
-          <w:szCs w:val="24"/>
-          <w:u w:val="none"/>
-          <w:shd w:fill="auto" w:val="clear"/>
-          <w:vertAlign w:val="baseline"/>
-        </w:rPr>
-      </w:pPr>
-      <w:r>
-        <w:rPr>
-          <w:rFonts w:ascii="Arial Narrow" w:cs="Arial Narrow" w:eastAsia="Arial Narrow" w:hAnsi="Arial Narrow"/>
-          <w:b w:val="0"/>
-          <w:bCs w:val="0"/>
-          <w:i w:val="0"/>
-          <w:iCs w:val="0"/>
-          <w:smallCaps w:val="0"/>
-          <w:strike w:val="0"/>
-          <w:color w:val="000000"/>
-          <w:sz w:val="24"/>
-          <w:szCs w:val="24"/>
-          <w:u w:val="none"/>
-          <w:shd w:fill="auto" w:val="clear"/>
-          <w:vertAlign w:val="baseline"/>
-          <w:rtl w:val="0"/>
-        </w:rPr>
-        <w:t xml:space="preserve">CC </w:t>
-      </w:r>
-      <w:r>
-        <w:rPr>
-          <w:rFonts w:ascii="Arial Narrow" w:cs="Arial Narrow" w:eastAsia="Arial Narrow" w:hAnsi="Arial Narrow"/>
-          <w:rtl w:val="0"/>
-        </w:rPr>
-        <w:t xml:space="preserve">{</w:t>
-      </w:r>
-      <w:r>
-        <w:rPr>
-          <w:rFonts w:ascii="Arial Narrow" w:cs="Arial Narrow" w:eastAsia="Arial Narrow" w:hAnsi="Arial Narrow"/>
-          <w:b w:val="0"/>
-          <w:bCs w:val="0"/>
-          <w:i w:val="0"/>
-          <w:iCs w:val="0"/>
-          <w:smallCaps w:val="0"/>
-          <w:strike w:val="0"/>
-          <w:color w:val="000000"/>
-          <w:sz w:val="24"/>
-          <w:szCs w:val="24"/>
-          <w:u w:val="none"/>
-          <w:shd w:fill="auto" w:val="clear"/>
-          <w:vertAlign w:val="baseline"/>
-          <w:rtl w:val="0"/>
-        </w:rPr>
-        <w:t xml:space="preserve">DEUDOR_CC</w:t>
-      </w:r>
-      <w:r>
-        <w:rPr>
-          <w:rFonts w:ascii="Arial Narrow" w:cs="Arial Narrow" w:eastAsia="Arial Narrow" w:hAnsi="Arial Narrow"/>
-          <w:rtl w:val="0"/>
-        </w:rPr>
-        <w:t xml:space="preserve">}</w:t>
-      </w:r>
-      <w:r>
-        <w:rPr>
-          <w:rtl w:val="0"/>
-        </w:rPr>
-      </w:r>
-    </w:p>
-    <w:p>
-      <w:pPr>
-        <w:keepNext w:val="0"/>
-        <w:keepLines w:val="1"/>
-        <w:pageBreakBefore w:val="0"/>
-        <w:widowControl w:val="1"/>
-        <w:pBdr>
-          <w:top w:space="0" w:sz="0" w:val="nil"/>
-          <w:left w:space="0" w:sz="0" w:val="nil"/>
-          <w:bottom w:space="0" w:sz="0" w:val="nil"/>
-          <w:right w:space="0" w:sz="0" w:val="nil"/>
-          <w:between w:space="0" w:sz="0" w:val="nil"/>
-        </w:pBdr>
-        <w:shd w:fill="auto" w:val="clear"/>
-        <w:spacing w:after="0" w:before="0" w:line="276" w:lineRule="auto"/>
-        <w:ind w:left="0" w:right="0" w:firstLine="0"/>
-        <w:jc w:val="both"/>
-        <w:rPr>
-          <w:rFonts w:ascii="Arial Narrow" w:cs="Arial Narrow" w:eastAsia="Arial Narrow" w:hAnsi="Arial Narrow"/>
-          <w:b w:val="0"/>
-          <w:bCs w:val="0"/>
-          <w:i w:val="0"/>
-          <w:iCs w:val="0"/>
-          <w:smallCaps w:val="0"/>
-          <w:strike w:val="0"/>
-          <w:color w:val="000000"/>
-          <w:sz w:val="24"/>
-          <w:szCs w:val="24"/>
-          <w:u w:val="none"/>
-          <w:shd w:fill="auto" w:val="clear"/>
-          <w:vertAlign w:val="baseline"/>
-        </w:rPr>
-      </w:pPr>
-      <w:r>
-        <w:rPr>
-          <w:rtl w:val="0"/>
-        </w:rPr>
-      </w:r>
-    </w:p>
-    <w:p>
-      <w:pPr>
-        <w:keepNext w:val="0"/>
-        <w:keepLines w:val="1"/>
-        <w:pageBreakBefore w:val="0"/>
-        <w:widowControl w:val="1"/>
-        <w:pBdr>
-          <w:top w:space="0" w:sz="0" w:val="nil"/>
-          <w:left w:space="0" w:sz="0" w:val="nil"/>
-          <w:bottom w:space="0" w:sz="0" w:val="nil"/>
-          <w:right w:space="0" w:sz="0" w:val="nil"/>
-          <w:between w:space="0" w:sz="0" w:val="nil"/>
-        </w:pBdr>
-        <w:shd w:fill="auto" w:val="clear"/>
-        <w:spacing w:after="0" w:before="0" w:line="276" w:lineRule="auto"/>
-        <w:ind w:left="0" w:right="0" w:firstLine="0"/>
-        <w:jc w:val="both"/>
-        <w:rPr>
-          <w:rFonts w:ascii="Arial Narrow" w:cs="Arial Narrow" w:eastAsia="Arial Narrow" w:hAnsi="Arial Narrow"/>
-          <w:b w:val="0"/>
-          <w:bCs w:val="0"/>
-          <w:i w:val="0"/>
-          <w:iCs w:val="0"/>
-          <w:smallCaps w:val="0"/>
-          <w:strike w:val="0"/>
-          <w:color w:val="000000"/>
-          <w:sz w:val="24"/>
-          <w:szCs w:val="24"/>
-          <w:u w:val="none"/>
-          <w:shd w:fill="auto" w:val="clear"/>
-          <w:vertAlign w:val="baseline"/>
-        </w:rPr>
-      </w:pPr>
-      <w:r>
-        <w:rPr>
-          <w:rtl w:val="0"/>
-        </w:rPr>
-      </w:r>
-    </w:p>
-    <w:p>
-      <w:pPr>
-        <w:keepNext w:val="0"/>
-        <w:keepLines w:val="1"/>
-        <w:pageBreakBefore w:val="0"/>
-        <w:widowControl w:val="1"/>
-        <w:pBdr>
-          <w:top w:space="0" w:sz="0" w:val="nil"/>
-          <w:left w:space="0" w:sz="0" w:val="nil"/>
-          <w:bottom w:space="0" w:sz="0" w:val="nil"/>
-          <w:right w:space="0" w:sz="0" w:val="nil"/>
-          <w:between w:space="0" w:sz="0" w:val="nil"/>
-        </w:pBdr>
-        <w:shd w:fill="auto" w:val="clear"/>
-        <w:spacing w:after="0" w:before="0" w:line="276" w:lineRule="auto"/>
-        <w:ind w:left="0" w:right="0" w:firstLine="0"/>
-        <w:jc w:val="both"/>
-        <w:rPr>
-          <w:rFonts w:ascii="Arial Narrow" w:cs="Arial Narrow" w:eastAsia="Arial Narrow" w:hAnsi="Arial Narrow"/>
-          <w:b w:val="0"/>
-          <w:bCs w:val="0"/>
-          <w:i w:val="0"/>
-          <w:iCs w:val="0"/>
-          <w:smallCaps w:val="0"/>
-          <w:strike w:val="0"/>
-          <w:color w:val="000000"/>
-          <w:sz w:val="24"/>
-          <w:szCs w:val="24"/>
-          <w:u w:val="none"/>
-          <w:shd w:fill="auto" w:val="clear"/>
-          <w:vertAlign w:val="baseline"/>
-        </w:rPr>
-      </w:pPr>
-      <w:r>
-        <w:rPr>
-          <w:rtl w:val="0"/>
-        </w:rPr>
-      </w:r>
-    </w:p>
-    <w:p>
-      <w:pPr>
-        <w:keepNext w:val="0"/>
-        <w:keepLines w:val="1"/>
-        <w:pageBreakBefore w:val="0"/>
-        <w:widowControl w:val="1"/>
-        <w:pBdr>
-          <w:top w:space="0" w:sz="0" w:val="nil"/>
-          <w:left w:space="0" w:sz="0" w:val="nil"/>
-          <w:bottom w:space="0" w:sz="0" w:val="nil"/>
-          <w:right w:space="0" w:sz="0" w:val="nil"/>
-          <w:between w:space="0" w:sz="0" w:val="nil"/>
-        </w:pBdr>
-        <w:shd w:fill="auto" w:val="clear"/>
-        <w:spacing w:after="0" w:before="0" w:line="276" w:lineRule="auto"/>
-        <w:ind w:left="0" w:right="0" w:firstLine="0"/>
-        <w:jc w:val="both"/>
-        <w:rPr>
-          <w:rFonts w:ascii="Arial Narrow" w:cs="Arial Narrow" w:eastAsia="Arial Narrow" w:hAnsi="Arial Narrow"/>
-          <w:b w:val="0"/>
-          <w:bCs w:val="0"/>
-          <w:i w:val="0"/>
-          <w:iCs w:val="0"/>
-          <w:smallCaps w:val="0"/>
-          <w:strike w:val="0"/>
-          <w:color w:val="000000"/>
-          <w:sz w:val="24"/>
-          <w:szCs w:val="24"/>
-          <w:u w:val="none"/>
-          <w:shd w:fill="auto" w:val="clear"/>
-          <w:vertAlign w:val="baseline"/>
-        </w:rPr>
-      </w:pPr>
-      <w:r>
-        <w:rPr>
-          <w:rtl w:val="0"/>
-        </w:rPr>
-      </w:r>
-    </w:p>
-    <w:p>
-      <w:pPr>
-        <w:keepNext w:val="0"/>
-        <w:keepLines w:val="1"/>
-        <w:pageBreakBefore w:val="0"/>
-        <w:widowControl w:val="1"/>
-        <w:pBdr>
-          <w:top w:space="0" w:sz="0" w:val="nil"/>
-          <w:left w:space="0" w:sz="0" w:val="nil"/>
-          <w:bottom w:space="0" w:sz="0" w:val="nil"/>
-          <w:right w:space="0" w:sz="0" w:val="nil"/>
-          <w:between w:space="0" w:sz="0" w:val="nil"/>
-        </w:pBdr>
-        <w:shd w:fill="auto" w:val="clear"/>
-        <w:spacing w:after="0" w:before="0" w:line="276" w:lineRule="auto"/>
-        <w:ind w:left="0" w:right="0" w:firstLine="0"/>
-        <w:jc w:val="both"/>
-        <w:rPr>
-          <w:rFonts w:ascii="Arial Narrow" w:cs="Arial Narrow" w:eastAsia="Arial Narrow" w:hAnsi="Arial Narrow"/>
-          <w:b w:val="0"/>
-          <w:bCs w:val="0"/>
-          <w:i w:val="0"/>
-          <w:iCs w:val="0"/>
-          <w:smallCaps w:val="0"/>
-          <w:strike w:val="0"/>
-          <w:color w:val="000000"/>
-          <w:sz w:val="24"/>
-          <w:szCs w:val="24"/>
-          <w:u w:val="none"/>
-          <w:shd w:fill="auto" w:val="clear"/>
-          <w:vertAlign w:val="baseline"/>
-        </w:rPr>
-      </w:pPr>
-      <w:r>
-        <w:rPr>
-          <w:rtl w:val="0"/>
-        </w:rPr>
-      </w:r>
-    </w:p>
-    <w:p>
-      <w:pPr>
-        <w:keepNext w:val="0"/>
-        <w:keepLines w:val="0"/>
-        <w:pageBreakBefore w:val="0"/>
-        <w:widowControl w:val="0"/>
-        <w:pBdr>
-          <w:top w:space="0" w:sz="0" w:val="nil"/>
-          <w:left w:space="0" w:sz="0" w:val="nil"/>
-          <w:bottom w:space="0" w:sz="0" w:val="nil"/>
-          <w:right w:space="0" w:sz="0" w:val="nil"/>
-          <w:between w:space="0" w:sz="0" w:val="nil"/>
-        </w:pBdr>
-        <w:shd w:fill="auto" w:val="clear"/>
-        <w:spacing w:after="0" w:before="0" w:line="276" w:lineRule="auto"/>
-        <w:ind w:left="0" w:right="0" w:firstLine="0"/>
-        <w:jc w:val="left"/>
-        <w:rPr>
-          <w:rFonts w:ascii="Arial Narrow" w:cs="Arial Narrow" w:eastAsia="Arial Narrow" w:hAnsi="Arial Narrow"/>
-          <w:b w:val="1"/>
-          <w:bCs w:val="1"/>
-          <w:i w:val="0"/>
-          <w:iCs w:val="0"/>
-          <w:smallCaps w:val="0"/>
-          <w:strike w:val="0"/>
-          <w:color w:val="000000"/>
-          <w:sz w:val="24"/>
-          <w:szCs w:val="24"/>
-          <w:u w:val="none"/>
-          <w:shd w:fill="auto" w:val="clear"/>
-          <w:vertAlign w:val="baseline"/>
-        </w:rPr>
-      </w:pPr>
-      <w:r>
-        <w:rPr>
-          <w:rFonts w:ascii="Arial Narrow" w:cs="Arial Narrow" w:eastAsia="Arial Narrow" w:hAnsi="Arial Narrow"/>
-          <w:b w:val="1"/>
-          <w:bCs w:val="1"/>
-          <w:i w:val="0"/>
-          <w:iCs w:val="0"/>
-          <w:smallCaps w:val="0"/>
-          <w:strike w:val="0"/>
-          <w:color w:val="000000"/>
-          <w:sz w:val="24"/>
-          <w:szCs w:val="24"/>
-          <w:u w:val="none"/>
-          <w:shd w:fill="auto" w:val="clear"/>
-          <w:vertAlign w:val="baseline"/>
-          <w:rtl w:val="0"/>
-        </w:rPr>
-        <w:t xml:space="preserve">EL AVALISTA</w:t>
-      </w:r>
-    </w:p>
-    <w:p>
-      <w:r>
-        <w:t>_______________________</w:t>
-      </w:r>
-    </w:p>
-    <w:p>
-      <w:r>
-        <w:t>{AGENTE_NOMBRE}</w:t>
-      </w:r>
-    </w:p>
-    <w:p>
-      <w:r>
-        <w:t>CC {AGENTE_CC}</w:t>
-      </w:r>
-    </w:p>
-    <w:p>
-      <w:pPr>
-        <w:keepNext w:val="0"/>
-        <w:keepLines w:val="0"/>
-        <w:pageBreakBefore w:val="0"/>
-        <w:widowControl w:val="0"/>
-        <w:pBdr>
-          <w:top w:space="0" w:sz="0" w:val="nil"/>
-          <w:left w:space="0" w:sz="0" w:val="nil"/>
-          <w:bottom w:space="0" w:sz="0" w:val="nil"/>
-          <w:right w:space="0" w:sz="0" w:val="nil"/>
-          <w:between w:space="0" w:sz="0" w:val="nil"/>
-        </w:pBdr>
-        <w:shd w:fill="auto" w:val="clear"/>
-        <w:spacing w:after="0" w:before="0" w:line="276" w:lineRule="auto"/>
-        <w:ind w:left="0" w:right="0" w:firstLine="0"/>
-        <w:jc w:val="left"/>
-        <w:rPr>
-          <w:rFonts w:ascii="Arial Narrow" w:cs="Arial Narrow" w:eastAsia="Arial Narrow" w:hAnsi="Arial Narrow"/>
-          <w:b w:val="1"/>
-          <w:bCs w:val="1"/>
-        </w:rPr>
-      </w:pPr>
-      <w:r>
-        <w:rPr>
-          <w:rtl w:val="0"/>
-        </w:rPr>
-      </w:r>
-    </w:p>
-    <w:p>
-      <w:pPr>
-        <w:keepNext w:val="0"/>
-        <w:keepLines w:val="1"/>
-        <w:pageBreakBefore w:val="0"/>
-        <w:widowControl w:val="1"/>
-        <w:pBdr>
-          <w:top w:space="0" w:sz="0" w:val="nil"/>
-          <w:left w:space="0" w:sz="0" w:val="nil"/>
-          <w:bottom w:space="0" w:sz="0" w:val="nil"/>
-          <w:right w:space="0" w:sz="0" w:val="nil"/>
-          <w:between w:space="0" w:sz="0" w:val="nil"/>
-        </w:pBdr>
-        <w:shd w:fill="auto" w:val="clear"/>
-        <w:spacing w:after="0" w:before="0" w:line="276" w:lineRule="auto"/>
         <w:ind w:left="0" w:right="0" w:firstLine="0"/>
         <w:jc w:val="both"/>
         <w:rPr>
@@ -13499,8 +13511,8 @@
       </w:r>
     </w:p>
     <w:sectPr>
-      <w:headerReference r:id="rId6" w:type="default"/>
-      <w:footerReference r:id="rId7" w:type="default"/>
+      <w:headerReference ns2:id="rId6" w:type="default"/>
+      <w:footerReference ns2:id="rId7" w:type="default"/>
       <w:pgSz w:h="15842" w:w="12242" w:orient="portrait"/>
       <w:pgMar w:bottom="1134" w:top="1276" w:left="1418" w:right="1418" w:header="709" w:footer="391"/>
       <w:pgNumType w:start="1"/>

--- a/src/chat/assets/CONTRATO_DE_MUTUO.docx
+++ b/src/chat/assets/CONTRATO_DE_MUTUO.docx
@@ -1,8 +1,8 @@
 
 <file path=word/document.xml><?xml version="1.0" encoding="utf-8"?>
-<w:document xmlns:ns1="http://schemas.microsoft.com/office/word/2010/wordml" xmlns:ns2="http://schemas.openxmlformats.org/officeDocument/2006/relationships" xmlns:w="http://schemas.openxmlformats.org/wordprocessingml/2006/main">
+<w:document xmlns:mc="http://schemas.openxmlformats.org/markup-compatibility/2006" xmlns:o="urn:schemas-microsoft-com:office:office" xmlns:r="http://schemas.openxmlformats.org/officeDocument/2006/relationships" xmlns:m="http://schemas.openxmlformats.org/officeDocument/2006/math" xmlns:v="urn:schemas-microsoft-com:vml" xmlns:wp="http://schemas.openxmlformats.org/drawingml/2006/wordprocessingDrawing" xmlns:w10="urn:schemas-microsoft-com:office:word" xmlns:w="http://schemas.openxmlformats.org/wordprocessingml/2006/main" xmlns:wne="http://schemas.microsoft.com/office/word/2006/wordml" xmlns:sl="http://schemas.openxmlformats.org/schemaLibrary/2006/main" xmlns:a="http://schemas.openxmlformats.org/drawingml/2006/main" xmlns:pic="http://schemas.openxmlformats.org/drawingml/2006/picture" xmlns:c="http://schemas.openxmlformats.org/drawingml/2006/chart" xmlns:lc="http://schemas.openxmlformats.org/drawingml/2006/lockedCanvas" xmlns:dgm="http://schemas.openxmlformats.org/drawingml/2006/diagram" xmlns:wps="http://schemas.microsoft.com/office/word/2010/wordprocessingShape" xmlns:wpg="http://schemas.microsoft.com/office/word/2010/wordprocessingGroup" xmlns:w14="http://schemas.microsoft.com/office/word/2010/wordml" xmlns:w15="http://schemas.microsoft.com/office/word/2012/wordml" xmlns:w16="http://schemas.microsoft.com/office/word/2018/wordml" xmlns:w16cex="http://schemas.microsoft.com/office/word/2018/wordml/cex" xmlns:w16cid="http://schemas.microsoft.com/office/word/2016/wordml/cid" xmlns="http://schemas.microsoft.com/office/tasks/2019/documenttasks" xmlns:cr="http://schemas.microsoft.com/office/comments/2020/reactions">
   <w:body>
-    <w:p ns1:paraId="00000001">
+    <w:p>
       <w:pPr>
         <w:spacing w:line="276" w:lineRule="auto"/>
         <w:jc w:val="center"/>
@@ -22,7 +22,7 @@
         <w:t xml:space="preserve">CONTRATO DE MUTUO O PRÉSTAMO DE DINERO CON INTERESES</w:t>
       </w:r>
     </w:p>
-    <w:p ns1:paraId="00000002">
+    <w:p>
       <w:pPr>
         <w:spacing w:line="276" w:lineRule="auto"/>
         <w:rPr>
@@ -35,7 +35,7 @@
         </w:rPr>
       </w:r>
     </w:p>
-    <w:p ns1:paraId="00000003">
+    <w:p>
       <w:pPr>
         <w:spacing w:line="276" w:lineRule="auto"/>
         <w:rPr>
@@ -50,7 +50,7 @@
         <w:t xml:space="preserve">Entre los suscritos a saber:</w:t>
       </w:r>
     </w:p>
-    <w:p ns1:paraId="00000004">
+    <w:p>
       <w:pPr>
         <w:spacing w:line="276" w:lineRule="auto"/>
         <w:rPr>
@@ -63,7 +63,7 @@
         </w:rPr>
       </w:r>
     </w:p>
-    <w:p ns1:paraId="00000005">
+    <w:p>
       <w:pPr>
         <w:spacing w:line="276" w:lineRule="auto"/>
         <w:jc w:val="both"/>
@@ -111,7 +111,7 @@
         <w:t xml:space="preserve"> </w:t>
       </w:r>
     </w:p>
-    <w:p ns1:paraId="00000006">
+    <w:p>
       <w:pPr>
         <w:spacing w:line="276" w:lineRule="auto"/>
         <w:jc w:val="both"/>
@@ -125,7 +125,7 @@
         </w:rPr>
       </w:r>
     </w:p>
-    <w:p ns1:paraId="00000007">
+    <w:p>
       <w:pPr>
         <w:spacing w:line="276" w:lineRule="auto"/>
         <w:jc w:val="both"/>
@@ -167,14 +167,8 @@
         </w:rPr>
         <w:t xml:space="preserve">EL DEUDOR. </w:t>
       </w:r>
-      <w:r>
-        <w:rPr>
-          <w:vanish/>
-        </w:rPr>
-        <w:t>DOCUSEAL_DEUDOR_SIGNATURE_TAG</w:t>
-      </w:r>
-    </w:p>
-    <w:p ns1:paraId="00000008">
+    </w:p>
+    <w:p>
       <w:pPr>
         <w:spacing w:line="276" w:lineRule="auto"/>
         <w:jc w:val="both"/>
@@ -190,7 +184,7 @@
         </w:rPr>
       </w:r>
     </w:p>
-    <w:p ns1:paraId="00000009">
+    <w:p>
       <w:pPr>
         <w:keepNext w:val="0"/>
         <w:keepLines w:val="0"/>
@@ -243,7 +237,7 @@
         <w:t xml:space="preserve">Hemos convenido en celebrar de manera libre y voluntaria un contrato comercial de mutuo o préstamo de dinero con intereses, que se regirá por las siguientes cláusulas particulares y en lo no previsto en ellas por las normas del contrato de mutuo previstas en el Código de Comercio y del Código Civil.</w:t>
       </w:r>
     </w:p>
-    <w:p ns1:paraId="0000000A">
+    <w:p>
       <w:pPr>
         <w:spacing w:line="276" w:lineRule="auto"/>
         <w:jc w:val="both"/>
@@ -259,7 +253,7 @@
         </w:rPr>
       </w:r>
     </w:p>
-    <w:p ns1:paraId="0000000B">
+    <w:p>
       <w:pPr>
         <w:spacing w:line="276" w:lineRule="auto"/>
         <w:jc w:val="center"/>
@@ -279,7 +273,7 @@
         <w:t xml:space="preserve">CLÁUSULAS</w:t>
       </w:r>
     </w:p>
-    <w:p ns1:paraId="0000000C">
+    <w:p>
       <w:pPr>
         <w:spacing w:line="276" w:lineRule="auto"/>
         <w:jc w:val="center"/>
@@ -295,7 +289,7 @@
         </w:rPr>
       </w:r>
     </w:p>
-    <w:p ns1:paraId="0000000D">
+    <w:p>
       <w:pPr>
         <w:keepNext w:val="0"/>
         <w:keepLines w:val="0"/>
@@ -367,7 +361,7 @@
         <w:t xml:space="preserve"> manifiesta que EL ACREEDOR previamente le ha informado y ha puesto a su disposición a través de medios físicos o electrónicos el contenido del presente contrato, que tiene como objetivo regular las condiciones generales bajo las cuales opera el producto genéricamente denominado "Mutuo o préstamo de dinero con intereses", celebrado entre EL ACREEDOR y EL DEUDOR, quien mediante la firma de este documento se obliga al cumplimiento de las condiciones aquí pactadas.</w:t>
       </w:r>
     </w:p>
-    <w:p ns1:paraId="0000000E">
+    <w:p>
       <w:pPr>
         <w:keepNext w:val="0"/>
         <w:keepLines w:val="0"/>
@@ -406,7 +400,7 @@
         </w:rPr>
       </w:r>
     </w:p>
-    <w:p ns1:paraId="0000000F">
+    <w:p>
       <w:pPr>
         <w:keepNext w:val="0"/>
         <w:keepLines w:val="0"/>
@@ -644,7 +638,7 @@
         <w:t xml:space="preserve">, sirviendo este documento como suficiente recibo y carta de adeudo. </w:t>
       </w:r>
     </w:p>
-    <w:p ns1:paraId="00000010">
+    <w:p>
       <w:pPr>
         <w:keepNext w:val="0"/>
         <w:keepLines w:val="0"/>
@@ -683,7 +677,7 @@
         </w:rPr>
       </w:r>
     </w:p>
-    <w:p ns1:paraId="00000011">
+    <w:p>
       <w:pPr>
         <w:keepNext w:val="0"/>
         <w:keepLines w:val="0"/>
@@ -1002,7 +996,7 @@
         <w:t xml:space="preserve">, de conformidad con las condiciones generales y particulares del mutuo.</w:t>
       </w:r>
     </w:p>
-    <w:p ns1:paraId="00000012">
+    <w:p>
       <w:pPr>
         <w:keepNext w:val="0"/>
         <w:keepLines w:val="0"/>
@@ -1041,7 +1035,7 @@
         </w:rPr>
       </w:r>
     </w:p>
-    <w:p ns1:paraId="00000013">
+    <w:p>
       <w:pPr>
         <w:keepNext w:val="0"/>
         <w:keepLines w:val="0"/>
@@ -1227,7 +1221,7 @@
         <w:t xml:space="preserve">.</w:t>
       </w:r>
     </w:p>
-    <w:p ns1:paraId="00000014">
+    <w:p>
       <w:pPr>
         <w:keepNext w:val="0"/>
         <w:keepLines w:val="0"/>
@@ -1266,7 +1260,7 @@
         </w:rPr>
       </w:r>
     </w:p>
-    <w:p ns1:paraId="00000015">
+    <w:p>
       <w:pPr>
         <w:keepNext w:val="0"/>
         <w:keepLines w:val="0"/>
@@ -1338,7 +1332,7 @@
         <w:t xml:space="preserve"> cobrará por la suma de dinero entregada en mutuo intereses remuneratorios, teniendo en cuenta la tasa de interés máxima legal establecida. </w:t>
       </w:r>
     </w:p>
-    <w:p ns1:paraId="00000016">
+    <w:p>
       <w:pPr>
         <w:keepNext w:val="0"/>
         <w:keepLines w:val="0"/>
@@ -1491,7 +1485,7 @@
         </w:rPr>
       </w:r>
     </w:p>
-    <w:p ns1:paraId="00000017">
+    <w:p>
       <w:pPr>
         <w:keepNext w:val="0"/>
         <w:keepLines w:val="0"/>
@@ -1530,7 +1524,7 @@
         </w:rPr>
       </w:r>
     </w:p>
-    <w:p ns1:paraId="00000018">
+    <w:p>
       <w:pPr>
         <w:keepNext w:val="0"/>
         <w:keepLines w:val="0"/>
@@ -1640,7 +1634,7 @@
         <w:t xml:space="preserve">en un (1) solo pago el valor del mutuo junto con los intereses remuneratorios, el cual se efectuará en la quincena siguiente a la fecha en que se realice el préstamo. </w:t>
       </w:r>
     </w:p>
-    <w:p ns1:paraId="00000019">
+    <w:p>
       <w:pPr>
         <w:keepNext w:val="0"/>
         <w:keepLines w:val="0"/>
@@ -1679,7 +1673,7 @@
         </w:rPr>
       </w:r>
     </w:p>
-    <w:p ns1:paraId="0000001A">
+    <w:p>
       <w:pPr>
         <w:keepNext w:val="0"/>
         <w:keepLines w:val="0"/>
@@ -1789,7 +1783,7 @@
         <w:t xml:space="preserve"> incurrirá en mora a partir del día siguiente de la fecha establecida para realizar el pago de acuerdo a la cláusula quinta del presente contrato.</w:t>
       </w:r>
     </w:p>
-    <w:p ns1:paraId="0000001B">
+    <w:p>
       <w:pPr>
         <w:keepNext w:val="0"/>
         <w:keepLines w:val="0"/>
@@ -1828,7 +1822,7 @@
         </w:rPr>
       </w:r>
     </w:p>
-    <w:p ns1:paraId="0000001C">
+    <w:p>
       <w:pPr>
         <w:keepNext w:val="0"/>
         <w:keepLines w:val="0"/>
@@ -2052,7 +2046,7 @@
         <w:t xml:space="preserve"> ejercer tales derechos u otros en lo sucesivo. </w:t>
       </w:r>
     </w:p>
-    <w:p ns1:paraId="0000001D">
+    <w:p>
       <w:pPr>
         <w:keepNext w:val="0"/>
         <w:keepLines w:val="0"/>
@@ -2091,7 +2085,7 @@
         </w:rPr>
       </w:r>
     </w:p>
-    <w:p ns1:paraId="0000001E">
+    <w:p>
       <w:pPr>
         <w:keepNext w:val="0"/>
         <w:keepLines w:val="0"/>
@@ -2201,7 +2195,7 @@
         <w:t xml:space="preserve"> podrá hacer el pago del capital adeudado antes de la fecha de vencimiento, caso en el cual deberá pagar los intereses de plazo mencionados en el punto TERCERO.</w:t>
       </w:r>
     </w:p>
-    <w:p ns1:paraId="0000001F">
+    <w:p>
       <w:pPr>
         <w:keepNext w:val="0"/>
         <w:keepLines w:val="0"/>
@@ -2240,7 +2234,7 @@
         </w:rPr>
       </w:r>
     </w:p>
-    <w:p ns1:paraId="00000020">
+    <w:p>
       <w:pPr>
         <w:keepNext w:val="0"/>
         <w:keepLines w:val="0"/>
@@ -2312,7 +2306,7 @@
         <w:t xml:space="preserve">Las partes informan sus domicilios junto a sus firmas, donde será valida toda notificación que se les deba hacer.</w:t>
       </w:r>
     </w:p>
-    <w:p ns1:paraId="00000021">
+    <w:p>
       <w:pPr>
         <w:keepNext w:val="0"/>
         <w:keepLines w:val="0"/>
@@ -2351,7 +2345,7 @@
         </w:rPr>
       </w:r>
     </w:p>
-    <w:p ns1:paraId="00000022">
+    <w:p>
       <w:pPr>
         <w:keepNext w:val="0"/>
         <w:keepLines w:val="0"/>
@@ -2461,7 +2455,7 @@
         <w:t xml:space="preserve">. </w:t>
       </w:r>
     </w:p>
-    <w:p ns1:paraId="00000023">
+    <w:p>
       <w:pPr>
         <w:spacing w:line="276" w:lineRule="auto"/>
         <w:jc w:val="both"/>
@@ -2477,7 +2471,7 @@
         </w:rPr>
       </w:r>
     </w:p>
-    <w:p ns1:paraId="00000024">
+    <w:p>
       <w:pPr>
         <w:spacing w:line="276" w:lineRule="auto"/>
         <w:jc w:val="both"/>
@@ -2534,7 +2528,7 @@
         <w:t xml:space="preserve"> no pagara las dentro de la fecha establecida en el presente contrato. </w:t>
       </w:r>
     </w:p>
-    <w:p ns1:paraId="00000025">
+    <w:p>
       <w:pPr>
         <w:spacing w:line="276" w:lineRule="auto"/>
         <w:jc w:val="both"/>
@@ -2548,7 +2542,7 @@
         </w:rPr>
       </w:r>
     </w:p>
-    <w:p ns1:paraId="00000026">
+    <w:p>
       <w:pPr>
         <w:spacing w:line="276" w:lineRule="auto"/>
         <w:jc w:val="both"/>
@@ -2605,7 +2599,7 @@
         <w:t xml:space="preserve">, incluyendo los honorarios del abogado, así como los gastos e impuestos que pueda ocasionar la suscripción de este contrato.</w:t>
       </w:r>
     </w:p>
-    <w:p ns1:paraId="00000027">
+    <w:p>
       <w:pPr>
         <w:spacing w:line="276" w:lineRule="auto"/>
         <w:jc w:val="both"/>
@@ -2619,7 +2613,7 @@
         </w:rPr>
       </w:r>
     </w:p>
-    <w:p ns1:paraId="00000028">
+    <w:p>
       <w:pPr>
         <w:spacing w:line="276" w:lineRule="auto"/>
         <w:jc w:val="both"/>
@@ -2676,7 +2670,7 @@
         <w:t xml:space="preserve"> le otorga la fuerza necesaria para presumir su autenticidad y presumir el incumplimiento con su presentación ante un juez para su respectivo cobro ejecutivo.</w:t>
       </w:r>
     </w:p>
-    <w:p ns1:paraId="00000029">
+    <w:p>
       <w:pPr>
         <w:spacing w:line="276" w:lineRule="auto"/>
         <w:jc w:val="both"/>
@@ -2690,7 +2684,7 @@
         </w:rPr>
       </w:r>
     </w:p>
-    <w:p ns1:paraId="0000002A">
+    <w:p>
       <w:pPr>
         <w:keepNext w:val="0"/>
         <w:keepLines w:val="0"/>
@@ -2800,7 +2794,7 @@
         <w:t xml:space="preserve">, que no han sido vinculados por parte de las autoridades competentes a ningún tipo de investigación por delitos, ni se encuentran incluidos en listas para el control del lavado de activos y financiación del terrorismo, administrado por cualquier autoridad nacional o extranjera.</w:t>
       </w:r>
     </w:p>
-    <w:p ns1:paraId="0000002B">
+    <w:p>
       <w:pPr>
         <w:spacing w:line="276" w:lineRule="auto"/>
         <w:ind w:right="-57"/>
@@ -2815,7 +2809,7 @@
         </w:rPr>
       </w:r>
     </w:p>
-    <w:p ns1:paraId="0000002C">
+    <w:p>
       <w:pPr>
         <w:spacing w:line="276" w:lineRule="auto"/>
         <w:ind w:right="48"/>
@@ -2874,7 +2868,7 @@
         <w:t xml:space="preserve"> requiera para el cumplimiento de sus obligaciones. Declaro que conozco que, con esta aceptación, autorizo el tratamiento de mis datos para la finalidad mencionada y reconozco que los datos suministrados en la solicitud son ciertos y que no han sido omitidos o alterados, igualmente manifiesto que conozco mis derechos a conocer, actualizar, rectificar y solicitar la supresión de mis datos personales en cualquier momento, en los términos establecidos por la Ley 1581 de 2012 y Decreto 1377 de 2013.</w:t>
       </w:r>
     </w:p>
-    <w:p ns1:paraId="0000002D">
+    <w:p>
       <w:pPr>
         <w:spacing w:line="276" w:lineRule="auto"/>
         <w:ind w:right="48"/>
@@ -2889,7 +2883,7 @@
         </w:rPr>
       </w:r>
     </w:p>
-    <w:p ns1:paraId="0000002E">
+    <w:p>
       <w:pPr>
         <w:spacing w:line="276" w:lineRule="auto"/>
         <w:jc w:val="both"/>
@@ -2930,7 +2924,7 @@
         <w:t xml:space="preserve"> la firma electrónica del presente contrato de acuerdo con el artículo 7 de la Ley 527 de 1999 y el artículo del Decreto 236 de 2012, confirmado la veracidad del presente contrato. </w:t>
       </w:r>
     </w:p>
-    <w:p ns1:paraId="0000002F">
+    <w:p>
       <w:pPr>
         <w:spacing w:line="276" w:lineRule="auto"/>
         <w:ind w:right="-57"/>
@@ -2947,7 +2941,7 @@
         </w:rPr>
       </w:r>
     </w:p>
-    <w:p ns1:paraId="00000030">
+    <w:p>
       <w:pPr>
         <w:tabs>
           <w:tab w:val="left" w:leader="none" w:pos="708"/>
@@ -2986,7 +2980,7 @@
         <w:t xml:space="preserve">. Cualquier comunicación entre las Partes en relación con el presente Contrato deberá hacerse en: </w:t>
       </w:r>
     </w:p>
-    <w:p ns1:paraId="00000031">
+    <w:p>
       <w:pPr>
         <w:tabs>
           <w:tab w:val="left" w:leader="none" w:pos="708"/>
@@ -3014,7 +3008,7 @@
         </w:rPr>
       </w:r>
     </w:p>
-    <w:p ns1:paraId="00000032">
+    <w:p>
       <w:pPr>
         <w:keepNext w:val="0"/>
         <w:keepLines w:val="0"/>
@@ -3096,7 +3090,7 @@
         </w:rPr>
       </w:r>
     </w:p>
-    <w:p ns1:paraId="00000033">
+    <w:p>
       <w:pPr>
         <w:spacing w:line="276" w:lineRule="auto"/>
         <w:jc w:val="both"/>
@@ -3112,7 +3106,7 @@
         <w:t xml:space="preserve">En constancia de lo anterior, se suscribe a los {FECHA_DIA_LETRA} ({FECHA_DIA}) días del mes de {FECHA_MES} de {FECHA_ANIO}</w:t>
       </w:r>
     </w:p>
-    <w:p ns1:paraId="00000034">
+    <w:p>
       <w:pPr>
         <w:spacing w:line="276" w:lineRule="auto"/>
         <w:jc w:val="both"/>
@@ -3131,7 +3125,7 @@
         <w:tab/>
       </w:r>
     </w:p>
-    <w:p ns1:paraId="00000035">
+    <w:p>
       <w:pPr>
         <w:keepNext w:val="0"/>
         <w:keepLines w:val="1"/>
@@ -3191,7 +3185,7 @@
         <w:t xml:space="preserve">EL ACREEDOR</w:t>
       </w:r>
     </w:p>
-    <w:p ns1:paraId="00000036">
+    <w:p>
       <w:pPr>
         <w:spacing w:line="276" w:lineRule="auto"/>
         <w:jc w:val="both"/>
@@ -3205,7 +3199,7 @@
         </w:rPr>
       </w:r>
     </w:p>
-    <w:p ns1:paraId="00000037">
+    <w:p>
       <w:pPr>
         <w:spacing w:line="276" w:lineRule="auto"/>
         <w:jc w:val="both"/>
@@ -3219,7 +3213,7 @@
         </w:rPr>
       </w:r>
     </w:p>
-    <w:p ns1:paraId="00000038">
+    <w:p>
       <w:pPr>
         <w:keepNext w:val="0"/>
         <w:keepLines w:val="1"/>
@@ -3286,7 +3280,7 @@
         <w:t xml:space="preserve">MICROIMPULSO S.A.S</w:t>
       </w:r>
     </w:p>
-    <w:p ns1:paraId="00000039">
+    <w:p>
       <w:pPr>
         <w:keepNext w:val="0"/>
         <w:keepLines w:val="1"/>
@@ -3372,7 +3366,7 @@
         <w:t xml:space="preserve">Representante legal</w:t>
       </w:r>
     </w:p>
-    <w:p ns1:paraId="0000003A">
+    <w:p>
       <w:pPr>
         <w:keepNext w:val="0"/>
         <w:keepLines w:val="0"/>
@@ -3425,7 +3419,7 @@
         <w:tab/>
       </w:r>
     </w:p>
-    <w:p ns1:paraId="0000003B">
+    <w:p>
       <w:pPr>
         <w:spacing w:line="276" w:lineRule="auto"/>
         <w:jc w:val="both"/>
@@ -3441,7 +3435,7 @@
         </w:rPr>
       </w:r>
     </w:p>
-    <w:p ns1:paraId="0000003C">
+    <w:p>
       <w:pPr>
         <w:keepNext w:val="0"/>
         <w:keepLines w:val="1"/>
@@ -3494,7 +3488,7 @@
         <w:t xml:space="preserve">AUTORIZACIÓN DE DATOS PERSONALES</w:t>
       </w:r>
     </w:p>
-    <w:p ns1:paraId="0000003D">
+    <w:p>
       <w:pPr>
         <w:keepNext w:val="0"/>
         <w:keepLines w:val="1"/>
@@ -3533,7 +3527,7 @@
         </w:rPr>
       </w:r>
     </w:p>
-    <w:p ns1:paraId="0000003E">
+    <w:p>
       <w:pPr>
         <w:keepNext w:val="0"/>
         <w:keepLines w:val="1"/>
@@ -3572,7 +3566,7 @@
         </w:rPr>
       </w:r>
     </w:p>
-    <w:p ns1:paraId="0000003F">
+    <w:p>
       <w:pPr>
         <w:keepNext w:val="0"/>
         <w:keepLines w:val="1"/>
@@ -3689,7 +3683,7 @@
         <w:t xml:space="preserve">, para que realice la recolección y tratamiento de mis datos personales que suministro de manera veraz y completa, los cuales serán utilizados para los diferentes aspectos relacionados con la elaboración, suscripción y seguimiento del contrato suscrito por los servicios adquiridos.</w:t>
       </w:r>
     </w:p>
-    <w:p ns1:paraId="00000040">
+    <w:p>
       <w:pPr>
         <w:keepNext w:val="0"/>
         <w:keepLines w:val="1"/>
@@ -3728,7 +3722,7 @@
         </w:rPr>
       </w:r>
     </w:p>
-    <w:p ns1:paraId="00000041">
+    <w:p>
       <w:pPr>
         <w:keepNext w:val="0"/>
         <w:keepLines w:val="1"/>
@@ -3819,7 +3813,7 @@
         <w:t xml:space="preserve">, manifestando que he sido informado(a) de forma clara y suficiente de los fines de su tratamiento y la posibilidad que tenía de no efectuar la autorización en aquella información considerada sensible.</w:t>
       </w:r>
     </w:p>
-    <w:p ns1:paraId="00000042">
+    <w:p>
       <w:pPr>
         <w:keepNext w:val="0"/>
         <w:keepLines w:val="1"/>
@@ -3858,7 +3852,7 @@
         </w:rPr>
       </w:r>
     </w:p>
-    <w:p ns1:paraId="00000043">
+    <w:p>
       <w:pPr>
         <w:keepNext w:val="0"/>
         <w:keepLines w:val="1"/>
@@ -3938,7 +3932,7 @@
         </w:rPr>
       </w:r>
     </w:p>
-    <w:p ns1:paraId="00000044">
+    <w:p>
       <w:pPr>
         <w:keepNext w:val="0"/>
         <w:keepLines w:val="1"/>
@@ -3977,7 +3971,7 @@
         </w:rPr>
       </w:r>
     </w:p>
-    <w:p ns1:paraId="00000045">
+    <w:p>
       <w:pPr>
         <w:keepNext w:val="0"/>
         <w:keepLines w:val="1"/>
@@ -4134,7 +4128,7 @@
         <w:t xml:space="preserve">.</w:t>
       </w:r>
     </w:p>
-    <w:p ns1:paraId="00000046">
+    <w:p>
       <w:pPr>
         <w:keepNext w:val="0"/>
         <w:keepLines w:val="1"/>
@@ -4173,7 +4167,7 @@
         </w:rPr>
       </w:r>
     </w:p>
-    <w:p ns1:paraId="00000047">
+    <w:p>
       <w:pPr>
         <w:keepNext w:val="0"/>
         <w:keepLines w:val="1"/>
@@ -4212,7 +4206,7 @@
         </w:rPr>
       </w:r>
     </w:p>
-    <w:p ns1:paraId="00000048">
+    <w:p>
       <w:pPr>
         <w:keepNext w:val="0"/>
         <w:keepLines w:val="1"/>
@@ -4268,7 +4262,7 @@
         <w:t xml:space="preserve">_____________________________________</w:t>
       </w:r>
     </w:p>
-    <w:p ns1:paraId="00000049">
+    <w:p>
       <w:pPr>
         <w:keepNext w:val="0"/>
         <w:keepLines w:val="1"/>
@@ -4323,7 +4317,7 @@
         <w:t xml:space="preserve">_____________________________________</w:t>
       </w:r>
     </w:p>
-    <w:p ns1:paraId="0000004A">
+    <w:p>
       <w:pPr>
         <w:keepNext w:val="0"/>
         <w:keepLines w:val="1"/>
@@ -4379,7 +4373,7 @@
         <w:t xml:space="preserve">_____________________________________</w:t>
       </w:r>
     </w:p>
-    <w:p ns1:paraId="0000004B">
+    <w:p>
       <w:pPr>
         <w:keepNext w:val="0"/>
         <w:keepLines w:val="1"/>
@@ -4418,7 +4412,7 @@
         </w:rPr>
       </w:r>
     </w:p>
-    <w:p ns1:paraId="0000004C">
+    <w:p>
       <w:pPr>
         <w:keepNext w:val="0"/>
         <w:keepLines w:val="1"/>
@@ -4457,7 +4451,7 @@
         </w:rPr>
       </w:r>
     </w:p>
-    <w:p ns1:paraId="0000004D">
+    <w:p>
       <w:pPr>
         <w:keepNext w:val="0"/>
         <w:keepLines w:val="1"/>
@@ -4496,7 +4490,7 @@
         </w:rPr>
       </w:r>
     </w:p>
-    <w:p ns1:paraId="0000004E">
+    <w:p>
       <w:pPr>
         <w:keepNext w:val="0"/>
         <w:keepLines w:val="1"/>
@@ -4535,7 +4529,7 @@
         </w:rPr>
       </w:r>
     </w:p>
-    <w:p ns1:paraId="0000004F">
+    <w:p>
       <w:pPr>
         <w:keepNext w:val="0"/>
         <w:keepLines w:val="1"/>
@@ -4574,7 +4568,7 @@
         </w:rPr>
       </w:r>
     </w:p>
-    <w:p ns1:paraId="00000050">
+    <w:p>
       <w:pPr>
         <w:keepNext w:val="0"/>
         <w:keepLines w:val="1"/>
@@ -4613,7 +4607,7 @@
         </w:rPr>
       </w:r>
     </w:p>
-    <w:p ns1:paraId="00000051">
+    <w:p>
       <w:pPr>
         <w:keepNext w:val="0"/>
         <w:keepLines w:val="1"/>
@@ -4652,7 +4646,7 @@
         </w:rPr>
       </w:r>
     </w:p>
-    <w:p ns1:paraId="00000052">
+    <w:p>
       <w:pPr>
         <w:keepNext w:val="0"/>
         <w:keepLines w:val="1"/>
@@ -4691,7 +4685,7 @@
         </w:rPr>
       </w:r>
     </w:p>
-    <w:p ns1:paraId="00000053">
+    <w:p>
       <w:pPr>
         <w:keepNext w:val="0"/>
         <w:keepLines w:val="1"/>
@@ -4730,7 +4724,7 @@
         </w:rPr>
       </w:r>
     </w:p>
-    <w:p ns1:paraId="00000054">
+    <w:p>
       <w:pPr>
         <w:keepNext w:val="0"/>
         <w:keepLines w:val="1"/>
@@ -4769,7 +4763,7 @@
         </w:rPr>
       </w:r>
     </w:p>
-    <w:p ns1:paraId="00000055">
+    <w:p>
       <w:pPr>
         <w:keepNext w:val="0"/>
         <w:keepLines w:val="1"/>
@@ -4808,7 +4802,7 @@
         </w:rPr>
       </w:r>
     </w:p>
-    <w:p ns1:paraId="00000056">
+    <w:p>
       <w:pPr>
         <w:keepNext w:val="0"/>
         <w:keepLines w:val="1"/>
@@ -4847,7 +4841,7 @@
         </w:rPr>
       </w:r>
     </w:p>
-    <w:p ns1:paraId="00000057">
+    <w:p>
       <w:pPr>
         <w:keepNext w:val="0"/>
         <w:keepLines w:val="1"/>
@@ -4886,7 +4880,7 @@
         </w:rPr>
       </w:r>
     </w:p>
-    <w:p ns1:paraId="00000058">
+    <w:p>
       <w:pPr>
         <w:spacing w:line="276" w:lineRule="auto"/>
         <w:jc w:val="center"/>
@@ -4906,7 +4900,7 @@
         <w:t xml:space="preserve">PAGARÉ No. 1</w:t>
       </w:r>
     </w:p>
-    <w:p ns1:paraId="00000059">
+    <w:p>
       <w:pPr>
         <w:spacing w:line="276" w:lineRule="auto"/>
         <w:rPr>
@@ -4919,7 +4913,7 @@
         </w:rPr>
       </w:r>
     </w:p>
-    <w:p ns1:paraId="0000005A">
+    <w:p>
       <w:pPr>
         <w:keepNext w:val="0"/>
         <w:keepLines w:val="0"/>
@@ -5083,7 +5077,7 @@
         <w:t xml:space="preserve">--------------------------------------------------------------------------------</w:t>
       </w:r>
     </w:p>
-    <w:p ns1:paraId="0000005B">
+    <w:p>
       <w:pPr>
         <w:keepNext w:val="0"/>
         <w:keepLines w:val="0"/>
@@ -5122,7 +5116,7 @@
         </w:rPr>
       </w:r>
     </w:p>
-    <w:p ns1:paraId="0000005C">
+    <w:p>
       <w:pPr>
         <w:spacing w:line="276" w:lineRule="auto"/>
         <w:jc w:val="both"/>
@@ -5142,7 +5136,7 @@
         <w:t xml:space="preserve">PRIMERO: Que debo y pagare incondicionalmente en la Ciudad de {DEUDOR_CIUDAD}, a la orden de MICROIMPULSO S.A.S, sociedad identificada con NIT 901957749-3, legalmente constituida y representada por la persona natural quien actúa como representante legal o a la(s) persona(s) natural(es) o jurídica a quien endose(n) sus derechos, la suma cierta de {CAPITAL_EN_LETRAS} DE PESOS M/CTE (${CAPITAL_VALOR}). -------------------------------------------------------------------------------------------------------------------------</w:t>
       </w:r>
     </w:p>
-    <w:p ns1:paraId="0000005D">
+    <w:p>
       <w:pPr>
         <w:spacing w:line="276" w:lineRule="auto"/>
         <w:jc w:val="both"/>
@@ -5203,7 +5197,7 @@
         <w:t xml:space="preserve">------------------------------------------------------------------------------------------------------------------------------------------------------------------</w:t>
       </w:r>
     </w:p>
-    <w:p ns1:paraId="0000005E">
+    <w:p>
       <w:pPr>
         <w:spacing w:line="276" w:lineRule="auto"/>
         <w:jc w:val="both"/>
@@ -5214,10 +5208,18 @@
         </w:rPr>
       </w:pPr>
       <w:r>
-        <w:t>TERCERO: Que reconozco y pagare intereses a una tasa del {TASA_MENSUAL_PCT} mes anticipado sobre el capital adeudado. En caso de mora reconoceré y pagare intereses a la tasa máxima legal autorizada.  -----------------------------------------------------------------------------------------------------------------------</w:t>
-      </w:r>
-    </w:p>
-    <w:p ns1:paraId="0000005F">
+        <w:rPr>
+          <w:rtl w:val="0"/>
+        </w:rPr>
+        <w:t xml:space="preserve">TERCERO: Que reconozco y pagare intereses a una tasa del {TASA_MENSUAL_PCT} mes anticipado sobre el capital adeudado. En caso de mora reconoceré y pagare intereses a la tasa máxima legal autorizada.  -----------------------------------------------------------------------------------------------------------------------</w:t>
+      </w:r>
+      <w:r>
+        <w:rPr>
+          <w:rtl w:val="0"/>
+        </w:rPr>
+      </w:r>
+    </w:p>
+    <w:p>
       <w:pPr>
         <w:spacing w:line="276" w:lineRule="auto"/>
         <w:jc w:val="both"/>
@@ -5265,7 +5267,7 @@
         </w:rPr>
       </w:r>
     </w:p>
-    <w:p ns1:paraId="00000060">
+    <w:p>
       <w:pPr>
         <w:spacing w:line="276" w:lineRule="auto"/>
         <w:jc w:val="both"/>
@@ -5310,7 +5312,7 @@
         <w:t xml:space="preserve">--------------------------------------------------------------------------------------------------------------------------------------</w:t>
       </w:r>
     </w:p>
-    <w:p ns1:paraId="00000061">
+    <w:p>
       <w:pPr>
         <w:spacing w:line="276" w:lineRule="auto"/>
         <w:jc w:val="both"/>
@@ -5346,7 +5348,7 @@
         <w:t xml:space="preserve">------------------------------------------------------------------------------------------------</w:t>
       </w:r>
     </w:p>
-    <w:p ns1:paraId="00000062">
+    <w:p>
       <w:pPr>
         <w:spacing w:line="276" w:lineRule="auto"/>
         <w:jc w:val="both"/>
@@ -5382,7 +5384,7 @@
         <w:t xml:space="preserve">------------------------------------------------------------------------------</w:t>
       </w:r>
     </w:p>
-    <w:p ns1:paraId="00000063">
+    <w:p>
       <w:pPr>
         <w:spacing w:line="276" w:lineRule="auto"/>
         <w:jc w:val="both"/>
@@ -5396,7 +5398,7 @@
         </w:rPr>
       </w:r>
     </w:p>
-    <w:p ns1:paraId="00000064">
+    <w:p>
       <w:pPr>
         <w:spacing w:line="276" w:lineRule="auto"/>
         <w:jc w:val="both"/>
@@ -5412,7 +5414,7 @@
         <w:t xml:space="preserve">En constancia de lo anterior, se suscribe a los {FECHA_DIA_LETRA} ({FECHA_DIA}) días del mes de {FECHA_MES} de {FECHA_ANIO}</w:t>
       </w:r>
     </w:p>
-    <w:p ns1:paraId="00000065">
+    <w:p>
       <w:pPr>
         <w:spacing w:line="276" w:lineRule="auto"/>
         <w:jc w:val="both"/>
@@ -5426,7 +5428,7 @@
         </w:rPr>
       </w:r>
     </w:p>
-    <w:p ns1:paraId="00000066">
+    <w:p>
       <w:pPr>
         <w:spacing w:line="276" w:lineRule="auto"/>
         <w:jc w:val="both"/>
@@ -5446,7 +5448,7 @@
         <w:t xml:space="preserve">DEUDOR</w:t>
       </w:r>
     </w:p>
-    <w:p ns1:paraId="00000067">
+    <w:p>
       <w:pPr>
         <w:spacing w:line="276" w:lineRule="auto"/>
         <w:jc w:val="both"/>
@@ -5466,7 +5468,7 @@
         <w:t xml:space="preserve">______________________________</w:t>
       </w:r>
     </w:p>
-    <w:p ns1:paraId="00000068">
+    <w:p>
       <w:pPr>
         <w:spacing w:line="276" w:lineRule="auto"/>
         <w:jc w:val="both"/>
@@ -5486,7 +5488,7 @@
         <w:t xml:space="preserve">{DEUDOR_NOMBRE}</w:t>
       </w:r>
     </w:p>
-    <w:p ns1:paraId="00000069">
+    <w:p>
       <w:pPr>
         <w:spacing w:line="276" w:lineRule="auto"/>
         <w:jc w:val="both"/>
@@ -5511,7 +5513,7 @@
         <w:t xml:space="preserve">No. {DEUDOR_CC}</w:t>
       </w:r>
     </w:p>
-    <w:p ns1:paraId="0000006A">
+    <w:p>
       <w:pPr>
         <w:spacing w:line="276" w:lineRule="auto"/>
         <w:jc w:val="both"/>
@@ -5525,7 +5527,7 @@
         </w:rPr>
       </w:r>
     </w:p>
-    <w:p ns1:paraId="0000006B">
+    <w:p>
       <w:pPr>
         <w:tabs>
           <w:tab w:val="left" w:leader="none" w:pos="-720"/>
@@ -5545,7 +5547,7 @@
         </w:rPr>
       </w:r>
     </w:p>
-    <w:p ns1:paraId="0000006C">
+    <w:p>
       <w:pPr>
         <w:tabs>
           <w:tab w:val="left" w:leader="none" w:pos="-720"/>
@@ -5565,7 +5567,7 @@
         </w:rPr>
       </w:r>
     </w:p>
-    <w:p ns1:paraId="0000006D">
+    <w:p>
       <w:pPr>
         <w:tabs>
           <w:tab w:val="left" w:leader="none" w:pos="-720"/>
@@ -5595,7 +5597,7 @@
         </w:rPr>
       </w:r>
     </w:p>
-    <w:p ns1:paraId="0000006E">
+    <w:p>
       <w:pPr>
         <w:tabs>
           <w:tab w:val="left" w:leader="none" w:pos="-720"/>
@@ -5612,7 +5614,7 @@
         </w:rPr>
       </w:r>
     </w:p>
-    <w:p ns1:paraId="0000006F">
+    <w:p>
       <w:pPr>
         <w:tabs>
           <w:tab w:val="left" w:leader="none" w:pos="-720"/>
@@ -5631,7 +5633,7 @@
         </w:rPr>
       </w:r>
     </w:p>
-    <w:p ns1:paraId="00000070">
+    <w:p>
       <w:pPr>
         <w:tabs>
           <w:tab w:val="left" w:leader="none" w:pos="-720"/>
@@ -5706,7 +5708,7 @@
         <w:t xml:space="preserve"> adjunto, de acuerdo con las siguientes instrucciones: </w:t>
       </w:r>
     </w:p>
-    <w:p ns1:paraId="00000071">
+    <w:p>
       <w:pPr>
         <w:spacing w:line="276" w:lineRule="auto"/>
         <w:jc w:val="both"/>
@@ -5720,7 +5722,7 @@
         </w:rPr>
       </w:r>
     </w:p>
-    <w:p ns1:paraId="00000072">
+    <w:p>
       <w:pPr>
         <w:numPr>
           <w:ilvl w:val="0"/>
@@ -5801,7 +5803,7 @@
         </w:rPr>
       </w:r>
     </w:p>
-    <w:p ns1:paraId="00000073">
+    <w:p>
       <w:pPr>
         <w:spacing w:line="276" w:lineRule="auto"/>
         <w:ind w:left="284" w:firstLine="0"/>
@@ -5816,7 +5818,7 @@
         </w:rPr>
       </w:r>
     </w:p>
-    <w:p ns1:paraId="00000074">
+    <w:p>
       <w:pPr>
         <w:numPr>
           <w:ilvl w:val="0"/>
@@ -5837,7 +5839,7 @@
         <w:t xml:space="preserve">El espacio en blanco correspondiente a la fecha de vencimiento deberá ser llenado a partir del día o momento en que se configure mora o incumplimiento en el pago de las obligaciones derivadas del pagaré No. 1.</w:t>
       </w:r>
     </w:p>
-    <w:p ns1:paraId="00000075">
+    <w:p>
       <w:pPr>
         <w:spacing w:line="276" w:lineRule="auto"/>
         <w:jc w:val="both"/>
@@ -5851,7 +5853,7 @@
         </w:rPr>
       </w:r>
     </w:p>
-    <w:p ns1:paraId="00000076">
+    <w:p>
       <w:pPr>
         <w:numPr>
           <w:ilvl w:val="0"/>
@@ -5872,7 +5874,7 @@
         <w:t xml:space="preserve">El espacio en blanco correspondiente al interés se diligenciará cuando se presente mora en el pago de las obligaciones adquiridas con el acreedor. </w:t>
       </w:r>
     </w:p>
-    <w:p ns1:paraId="00000077">
+    <w:p>
       <w:pPr>
         <w:keepNext w:val="0"/>
         <w:keepLines w:val="0"/>
@@ -5911,7 +5913,7 @@
         </w:rPr>
       </w:r>
     </w:p>
-    <w:p ns1:paraId="00000078">
+    <w:p>
       <w:pPr>
         <w:numPr>
           <w:ilvl w:val="0"/>
@@ -5932,7 +5934,7 @@
         <w:t xml:space="preserve">El espacio en blanco correspondiente a la ciudad en que se debe hacer el pago.</w:t>
       </w:r>
     </w:p>
-    <w:p ns1:paraId="00000079">
+    <w:p>
       <w:pPr>
         <w:keepNext w:val="0"/>
         <w:keepLines w:val="0"/>
@@ -5971,7 +5973,7 @@
         </w:rPr>
       </w:r>
     </w:p>
-    <w:p ns1:paraId="0000007A">
+    <w:p>
       <w:pPr>
         <w:spacing w:line="276" w:lineRule="auto"/>
         <w:jc w:val="both"/>
@@ -5987,7 +5989,7 @@
         <w:t xml:space="preserve">En constancia de lo anterior, se suscribe a los {FECHA_DIA_LETRA}({FECHA_DIA}) días del mes de {FECHA_MES} de {FECHA_ANIO}</w:t>
       </w:r>
     </w:p>
-    <w:p ns1:paraId="0000007B">
+    <w:p>
       <w:pPr>
         <w:spacing w:line="276" w:lineRule="auto"/>
         <w:jc w:val="both"/>
@@ -6001,7 +6003,7 @@
         </w:rPr>
       </w:r>
     </w:p>
-    <w:p ns1:paraId="0000007C">
+    <w:p>
       <w:pPr>
         <w:spacing w:line="276" w:lineRule="auto"/>
         <w:jc w:val="both"/>
@@ -6021,7 +6023,7 @@
         <w:t xml:space="preserve">EL DEUDOR</w:t>
       </w:r>
     </w:p>
-    <w:p ns1:paraId="0000007D">
+    <w:p>
       <w:pPr>
         <w:spacing w:line="276" w:lineRule="auto"/>
         <w:jc w:val="both"/>
@@ -6037,7 +6039,7 @@
         </w:rPr>
       </w:r>
     </w:p>
-    <w:p ns1:paraId="0000007E">
+    <w:p>
       <w:pPr>
         <w:spacing w:line="276" w:lineRule="auto"/>
         <w:jc w:val="both"/>
@@ -6053,7 +6055,7 @@
         </w:rPr>
       </w:r>
     </w:p>
-    <w:p ns1:paraId="0000007F">
+    <w:p>
       <w:pPr>
         <w:spacing w:line="276" w:lineRule="auto"/>
         <w:jc w:val="both"/>
@@ -6069,7 +6071,7 @@
         </w:rPr>
       </w:r>
     </w:p>
-    <w:p ns1:paraId="00000080">
+    <w:p>
       <w:pPr>
         <w:spacing w:line="276" w:lineRule="auto"/>
         <w:jc w:val="both"/>
@@ -6091,7 +6093,7 @@
         <w:tab/>
       </w:r>
     </w:p>
-    <w:p ns1:paraId="00000081">
+    <w:p>
       <w:pPr>
         <w:keepNext w:val="0"/>
         <w:keepLines w:val="0"/>
@@ -6137,7 +6139,7 @@
         </w:rPr>
       </w:r>
     </w:p>
-    <w:p ns1:paraId="00000082">
+    <w:p>
       <w:pPr>
         <w:keepNext w:val="0"/>
         <w:keepLines w:val="0"/>
@@ -6202,7 +6204,7 @@
         </w:rPr>
       </w:r>
     </w:p>
-    <w:p ns1:paraId="00000083">
+    <w:p>
       <w:pPr>
         <w:keepNext w:val="0"/>
         <w:keepLines w:val="0"/>
@@ -6241,7 +6243,7 @@
         </w:rPr>
       </w:r>
     </w:p>
-    <w:p ns1:paraId="00000084">
+    <w:p>
       <w:pPr>
         <w:keepNext w:val="0"/>
         <w:keepLines w:val="0"/>
@@ -6280,7 +6282,7 @@
         </w:rPr>
       </w:r>
     </w:p>
-    <w:p ns1:paraId="00000085">
+    <w:p>
       <w:pPr>
         <w:keepNext w:val="0"/>
         <w:keepLines w:val="0"/>
@@ -6319,7 +6321,7 @@
         </w:rPr>
       </w:r>
     </w:p>
-    <w:p ns1:paraId="00000086">
+    <w:p>
       <w:pPr>
         <w:keepNext w:val="0"/>
         <w:keepLines w:val="0"/>
@@ -6358,7 +6360,7 @@
         </w:rPr>
       </w:r>
     </w:p>
-    <w:p ns1:paraId="00000087">
+    <w:p>
       <w:pPr>
         <w:keepNext w:val="0"/>
         <w:keepLines w:val="0"/>
@@ -6397,7 +6399,7 @@
         </w:rPr>
       </w:r>
     </w:p>
-    <w:p ns1:paraId="00000088">
+    <w:p>
       <w:pPr>
         <w:keepNext w:val="0"/>
         <w:keepLines w:val="0"/>
@@ -6436,7 +6438,7 @@
         </w:rPr>
       </w:r>
     </w:p>
-    <w:p ns1:paraId="00000089">
+    <w:p>
       <w:pPr>
         <w:keepNext w:val="0"/>
         <w:keepLines w:val="0"/>
@@ -6475,7 +6477,7 @@
         </w:rPr>
       </w:r>
     </w:p>
-    <w:p ns1:paraId="0000008A">
+    <w:p>
       <w:pPr>
         <w:keepNext w:val="0"/>
         <w:keepLines w:val="0"/>
@@ -6514,7 +6516,7 @@
         </w:rPr>
       </w:r>
     </w:p>
-    <w:p ns1:paraId="0000008B">
+    <w:p>
       <w:pPr>
         <w:keepNext w:val="0"/>
         <w:keepLines w:val="0"/>
@@ -6553,7 +6555,7 @@
         </w:rPr>
       </w:r>
     </w:p>
-    <w:p ns1:paraId="0000008C">
+    <w:p>
       <w:pPr>
         <w:keepNext w:val="0"/>
         <w:keepLines w:val="0"/>
@@ -6606,7 +6608,7 @@
         <w:t xml:space="preserve">AUTORIZACIÓN DE SUSCRIBIR CONTRATO DE PRESTACIÓN DE SERVICIO DE AVAL</w:t>
       </w:r>
     </w:p>
-    <w:p ns1:paraId="0000008D">
+    <w:p>
       <w:pPr>
         <w:keepNext w:val="0"/>
         <w:keepLines w:val="0"/>
@@ -6645,7 +6647,7 @@
         </w:rPr>
       </w:r>
     </w:p>
-    <w:p ns1:paraId="0000008E">
+    <w:p>
       <w:pPr>
         <w:keepNext w:val="0"/>
         <w:keepLines w:val="1"/>
@@ -6684,7 +6686,7 @@
         </w:rPr>
       </w:r>
     </w:p>
-    <w:p ns1:paraId="0000008F">
+    <w:p>
       <w:pPr>
         <w:keepNext w:val="0"/>
         <w:keepLines w:val="1"/>
@@ -6893,7 +6895,7 @@
         <w:t xml:space="preserve">, autorizo a esta última para que avale con un tercero el préstamo de dinero con el fin de garantizar el pago de dicha obligación. </w:t>
       </w:r>
     </w:p>
-    <w:p ns1:paraId="00000090">
+    <w:p>
       <w:pPr>
         <w:keepNext w:val="0"/>
         <w:keepLines w:val="1"/>
@@ -6932,7 +6934,7 @@
         </w:rPr>
       </w:r>
     </w:p>
-    <w:p ns1:paraId="00000091">
+    <w:p>
       <w:pPr>
         <w:keepNext w:val="0"/>
         <w:keepLines w:val="1"/>
@@ -7061,7 +7063,7 @@
         <w:t xml:space="preserve"> adquirir este servicio.</w:t>
       </w:r>
     </w:p>
-    <w:p ns1:paraId="00000092">
+    <w:p>
       <w:pPr>
         <w:keepNext w:val="0"/>
         <w:keepLines w:val="1"/>
@@ -7100,7 +7102,7 @@
         </w:rPr>
       </w:r>
     </w:p>
-    <w:p ns1:paraId="00000093">
+    <w:p>
       <w:pPr>
         <w:keepNext w:val="0"/>
         <w:keepLines w:val="1"/>
@@ -7153,7 +7155,7 @@
         <w:t xml:space="preserve">Declaro que firmo el presente documento en calidad de aceptación. </w:t>
       </w:r>
     </w:p>
-    <w:p ns1:paraId="00000094">
+    <w:p>
       <w:pPr>
         <w:keepNext w:val="0"/>
         <w:keepLines w:val="1"/>
@@ -7192,7 +7194,7 @@
         </w:rPr>
       </w:r>
     </w:p>
-    <w:p ns1:paraId="00000095">
+    <w:p>
       <w:pPr>
         <w:keepNext w:val="0"/>
         <w:keepLines w:val="1"/>
@@ -7245,7 +7247,7 @@
         <w:t xml:space="preserve">Se suscribe en la ciudad de {DEUDOR_CIUDAD}, el día {FECHA_DIA_LETRA}({FECHA_DIA}) de {FECHA_MES} de {FECHA_ANIO}.</w:t>
       </w:r>
     </w:p>
-    <w:p ns1:paraId="00000096">
+    <w:p>
       <w:pPr>
         <w:keepNext w:val="0"/>
         <w:keepLines w:val="1"/>
@@ -7284,7 +7286,7 @@
         </w:rPr>
       </w:r>
     </w:p>
-    <w:p ns1:paraId="00000097">
+    <w:p>
       <w:pPr>
         <w:keepNext w:val="0"/>
         <w:keepLines w:val="1"/>
@@ -7323,7 +7325,7 @@
         </w:rPr>
       </w:r>
     </w:p>
-    <w:p ns1:paraId="00000098">
+    <w:p>
       <w:pPr>
         <w:keepNext w:val="0"/>
         <w:keepLines w:val="1"/>
@@ -7379,7 +7381,7 @@
         <w:t xml:space="preserve">_____________________________________</w:t>
       </w:r>
     </w:p>
-    <w:p ns1:paraId="00000099">
+    <w:p>
       <w:pPr>
         <w:keepNext w:val="0"/>
         <w:keepLines w:val="1"/>
@@ -7447,7 +7449,7 @@
         </w:rPr>
       </w:r>
     </w:p>
-    <w:p ns1:paraId="0000009A">
+    <w:p>
       <w:pPr>
         <w:keepNext w:val="0"/>
         <w:keepLines w:val="1"/>
@@ -7514,7 +7516,7 @@
         </w:rPr>
       </w:r>
     </w:p>
-    <w:p ns1:paraId="0000009B">
+    <w:p>
       <w:pPr>
         <w:keepNext w:val="0"/>
         <w:keepLines w:val="1"/>
@@ -7553,7 +7555,7 @@
         </w:rPr>
       </w:r>
     </w:p>
-    <w:p ns1:paraId="0000009C">
+    <w:p>
       <w:pPr>
         <w:keepNext w:val="0"/>
         <w:keepLines w:val="1"/>
@@ -7592,7 +7594,7 @@
         </w:rPr>
       </w:r>
     </w:p>
-    <w:p ns1:paraId="0000009D">
+    <w:p>
       <w:pPr>
         <w:keepNext w:val="0"/>
         <w:keepLines w:val="1"/>
@@ -7631,7 +7633,7 @@
         </w:rPr>
       </w:r>
     </w:p>
-    <w:p ns1:paraId="0000009E">
+    <w:p>
       <w:pPr>
         <w:keepNext w:val="0"/>
         <w:keepLines w:val="1"/>
@@ -7670,7 +7672,7 @@
         </w:rPr>
       </w:r>
     </w:p>
-    <w:p ns1:paraId="0000009F">
+    <w:p>
       <w:pPr>
         <w:keepNext w:val="0"/>
         <w:keepLines w:val="1"/>
@@ -7709,7 +7711,7 @@
         </w:rPr>
       </w:r>
     </w:p>
-    <w:p ns1:paraId="000000A0">
+    <w:p>
       <w:pPr>
         <w:keepNext w:val="0"/>
         <w:keepLines w:val="1"/>
@@ -7748,7 +7750,7 @@
         </w:rPr>
       </w:r>
     </w:p>
-    <w:p ns1:paraId="000000A1">
+    <w:p>
       <w:pPr>
         <w:keepNext w:val="0"/>
         <w:keepLines w:val="1"/>
@@ -7787,7 +7789,7 @@
         </w:rPr>
       </w:r>
     </w:p>
-    <w:p ns1:paraId="000000A2">
+    <w:p>
       <w:pPr>
         <w:keepNext w:val="0"/>
         <w:keepLines w:val="1"/>
@@ -7826,7 +7828,7 @@
         </w:rPr>
       </w:r>
     </w:p>
-    <w:p ns1:paraId="000000A3">
+    <w:p>
       <w:pPr>
         <w:keepNext w:val="0"/>
         <w:keepLines w:val="1"/>
@@ -7865,7 +7867,7 @@
         </w:rPr>
       </w:r>
     </w:p>
-    <w:p ns1:paraId="000000A4">
+    <w:p>
       <w:pPr>
         <w:keepNext w:val="0"/>
         <w:keepLines w:val="1"/>
@@ -7904,7 +7906,7 @@
         </w:rPr>
       </w:r>
     </w:p>
-    <w:p ns1:paraId="000000A5">
+    <w:p>
       <w:pPr>
         <w:keepNext w:val="0"/>
         <w:keepLines w:val="1"/>
@@ -7943,7 +7945,7 @@
         </w:rPr>
       </w:r>
     </w:p>
-    <w:p ns1:paraId="000000A6">
+    <w:p>
       <w:pPr>
         <w:keepNext w:val="0"/>
         <w:keepLines w:val="1"/>
@@ -7982,7 +7984,7 @@
         </w:rPr>
       </w:r>
     </w:p>
-    <w:p ns1:paraId="000000A7">
+    <w:p>
       <w:pPr>
         <w:keepNext w:val="0"/>
         <w:keepLines w:val="1"/>
@@ -8021,7 +8023,7 @@
         </w:rPr>
       </w:r>
     </w:p>
-    <w:p ns1:paraId="000000A8">
+    <w:p>
       <w:pPr>
         <w:keepNext w:val="0"/>
         <w:keepLines w:val="1"/>
@@ -8060,7 +8062,7 @@
         </w:rPr>
       </w:r>
     </w:p>
-    <w:p ns1:paraId="000000A9">
+    <w:p>
       <w:pPr>
         <w:keepNext w:val="0"/>
         <w:keepLines w:val="1"/>
@@ -8099,7 +8101,7 @@
         </w:rPr>
       </w:r>
     </w:p>
-    <w:p ns1:paraId="000000AA">
+    <w:p>
       <w:pPr>
         <w:keepNext w:val="0"/>
         <w:keepLines w:val="1"/>
@@ -8138,7 +8140,7 @@
         </w:rPr>
       </w:r>
     </w:p>
-    <w:p ns1:paraId="000000AB">
+    <w:p>
       <w:pPr>
         <w:keepNext w:val="0"/>
         <w:keepLines w:val="1"/>
@@ -8177,7 +8179,7 @@
         </w:rPr>
       </w:r>
     </w:p>
-    <w:p ns1:paraId="000000AC">
+    <w:p>
       <w:pPr>
         <w:keepNext w:val="0"/>
         <w:keepLines w:val="1"/>
@@ -8216,7 +8218,7 @@
         </w:rPr>
       </w:r>
     </w:p>
-    <w:p ns1:paraId="000000AD">
+    <w:p>
       <w:pPr>
         <w:keepNext w:val="0"/>
         <w:keepLines w:val="1"/>
@@ -8255,7 +8257,7 @@
         </w:rPr>
       </w:r>
     </w:p>
-    <w:p ns1:paraId="000000AE">
+    <w:p>
       <w:pPr>
         <w:keepNext w:val="0"/>
         <w:keepLines w:val="1"/>
@@ -8294,7 +8296,7 @@
         </w:rPr>
       </w:r>
     </w:p>
-    <w:p ns1:paraId="000000AF">
+    <w:p>
       <w:pPr>
         <w:keepNext w:val="0"/>
         <w:keepLines w:val="1"/>
@@ -8347,7 +8349,7 @@
         <w:t xml:space="preserve">CONTRATO DE PRESTACIÓN DE SERVICIO DE AVAL</w:t>
       </w:r>
     </w:p>
-    <w:p ns1:paraId="000000B0">
+    <w:p>
       <w:pPr>
         <w:keepNext w:val="0"/>
         <w:keepLines w:val="1"/>
@@ -8386,7 +8388,7 @@
         </w:rPr>
       </w:r>
     </w:p>
-    <w:p ns1:paraId="000000B1">
+    <w:p>
       <w:pPr>
         <w:spacing w:line="276" w:lineRule="auto"/>
         <w:jc w:val="both"/>
@@ -8401,14 +8403,8 @@
         </w:rPr>
         <w:t xml:space="preserve">De un lado, {AGENTE_NOMBRE} mayor de edad, hábil para contratar y obligarse, identificado(a) con cédula de ciudadanía No. {AGENTE_CC}, quien para los efectos del presente contrato se denominará EL AVALISTA.  </w:t>
       </w:r>
-      <w:r>
-        <w:rPr>
-          <w:vanish/>
-        </w:rPr>
-        <w:t>DOCUSEAL_AVALISTA_SIGNATURE_TAG</w:t>
-      </w:r>
-    </w:p>
-    <w:p ns1:paraId="000000B2">
+    </w:p>
+    <w:p>
       <w:pPr>
         <w:spacing w:line="276" w:lineRule="auto"/>
         <w:jc w:val="both"/>
@@ -8422,7 +8418,7 @@
         </w:rPr>
       </w:r>
     </w:p>
-    <w:p ns1:paraId="000000B3">
+    <w:p>
       <w:pPr>
         <w:spacing w:line="276" w:lineRule="auto"/>
         <w:jc w:val="both"/>
@@ -8445,7 +8441,7 @@
         </w:rPr>
       </w:r>
     </w:p>
-    <w:p ns1:paraId="000000B4">
+    <w:p>
       <w:pPr>
         <w:spacing w:line="276" w:lineRule="auto"/>
         <w:jc w:val="both"/>
@@ -8461,7 +8457,7 @@
         </w:rPr>
       </w:r>
     </w:p>
-    <w:p ns1:paraId="000000B5">
+    <w:p>
       <w:pPr>
         <w:keepNext w:val="0"/>
         <w:keepLines w:val="0"/>
@@ -8552,7 +8548,7 @@
         <w:t xml:space="preserve">, que se regirá por las siguientes cláusulas particulares y en lo no previsto en ellas por las normas del contrato de mutuo previstas en el Código de Comercio y del Código Civil.</w:t>
       </w:r>
     </w:p>
-    <w:p ns1:paraId="000000B6">
+    <w:p>
       <w:pPr>
         <w:spacing w:line="276" w:lineRule="auto"/>
         <w:jc w:val="both"/>
@@ -8568,7 +8564,7 @@
         </w:rPr>
       </w:r>
     </w:p>
-    <w:p ns1:paraId="000000B7">
+    <w:p>
       <w:pPr>
         <w:keepNext w:val="0"/>
         <w:keepLines w:val="1"/>
@@ -8621,7 +8617,7 @@
         <w:t xml:space="preserve">CLÁUSULAS</w:t>
       </w:r>
     </w:p>
-    <w:p ns1:paraId="000000B8">
+    <w:p>
       <w:pPr>
         <w:keepNext w:val="0"/>
         <w:keepLines w:val="1"/>
@@ -8660,7 +8656,7 @@
         </w:rPr>
       </w:r>
     </w:p>
-    <w:p ns1:paraId="000000B9">
+    <w:p>
       <w:pPr>
         <w:keepNext w:val="0"/>
         <w:keepLines w:val="1"/>
@@ -8756,7 +8752,7 @@
         </w:rPr>
       </w:r>
     </w:p>
-    <w:p ns1:paraId="000000BA">
+    <w:p>
       <w:pPr>
         <w:keepNext w:val="0"/>
         <w:keepLines w:val="1"/>
@@ -8795,7 +8791,7 @@
         </w:rPr>
       </w:r>
     </w:p>
-    <w:p ns1:paraId="000000BB">
+    <w:p>
       <w:pPr>
         <w:keepNext w:val="0"/>
         <w:keepLines w:val="1"/>
@@ -8981,7 +8977,7 @@
         <w:t xml:space="preserve">. El servicio de aval cubrirá la totalidad de los montos según sea llenado el Pagaré, en virtud de las instrucciones dadas en el mismo.</w:t>
       </w:r>
     </w:p>
-    <w:p ns1:paraId="000000BC">
+    <w:p>
       <w:pPr>
         <w:keepNext w:val="0"/>
         <w:keepLines w:val="1"/>
@@ -9020,7 +9016,7 @@
         </w:rPr>
       </w:r>
     </w:p>
-    <w:p ns1:paraId="000000BD">
+    <w:p>
       <w:pPr>
         <w:keepNext w:val="0"/>
         <w:keepLines w:val="1"/>
@@ -9092,7 +9088,7 @@
         <w:t xml:space="preserve">: El precio del presente Contrato será el valor establecido el contrato de mutuo o préstamo de dinero y el pagaré en blanco con instrucciones de diligenciamiento.</w:t>
       </w:r>
     </w:p>
-    <w:p ns1:paraId="000000BE">
+    <w:p>
       <w:pPr>
         <w:keepNext w:val="0"/>
         <w:keepLines w:val="1"/>
@@ -9131,7 +9127,7 @@
         </w:rPr>
       </w:r>
     </w:p>
-    <w:p ns1:paraId="000000BF">
+    <w:p>
       <w:pPr>
         <w:keepNext w:val="0"/>
         <w:keepLines w:val="1"/>
@@ -9431,7 +9427,7 @@
         <w:t xml:space="preserve"> se obliga a pagar el valor del servicio de aval conjuntamente con el préstamo de dinero y los intereses remuneratorios. </w:t>
       </w:r>
     </w:p>
-    <w:p ns1:paraId="000000C0">
+    <w:p>
       <w:pPr>
         <w:keepNext w:val="0"/>
         <w:keepLines w:val="1"/>
@@ -9470,7 +9466,7 @@
         </w:rPr>
       </w:r>
     </w:p>
-    <w:p ns1:paraId="000000C1">
+    <w:p>
       <w:pPr>
         <w:keepNext w:val="0"/>
         <w:keepLines w:val="1"/>
@@ -9580,7 +9576,7 @@
         <w:t xml:space="preserve"> para el efectivo pago del precio por parte del Cliente.</w:t>
       </w:r>
     </w:p>
-    <w:p ns1:paraId="000000C2">
+    <w:p>
       <w:pPr>
         <w:keepNext w:val="0"/>
         <w:keepLines w:val="1"/>
@@ -9619,7 +9615,7 @@
         </w:rPr>
       </w:r>
     </w:p>
-    <w:p ns1:paraId="000000C3">
+    <w:p>
       <w:pPr>
         <w:keepNext w:val="0"/>
         <w:keepLines w:val="1"/>
@@ -9691,7 +9687,7 @@
         <w:t xml:space="preserve"> El término de duración del presente Contrato será igual al del Crédito. Sin embargo, se entenderá terminado el Contrato en el evento de que el Cliente pague anticipadamente el Crédito.</w:t>
       </w:r>
     </w:p>
-    <w:p ns1:paraId="000000C4">
+    <w:p>
       <w:pPr>
         <w:keepNext w:val="0"/>
         <w:keepLines w:val="1"/>
@@ -9730,7 +9726,7 @@
         </w:rPr>
       </w:r>
     </w:p>
-    <w:p ns1:paraId="000000C5">
+    <w:p>
       <w:pPr>
         <w:keepNext w:val="0"/>
         <w:keepLines w:val="1"/>
@@ -9878,7 +9874,7 @@
         <w:t xml:space="preserve"> el contrato de mutuo o préstamo de dinero y el pagaré en blanco con instrucciones de diligenciamiento.</w:t>
       </w:r>
     </w:p>
-    <w:p ns1:paraId="000000C6">
+    <w:p>
       <w:pPr>
         <w:keepNext w:val="0"/>
         <w:keepLines w:val="1"/>
@@ -9917,7 +9913,7 @@
         </w:rPr>
       </w:r>
     </w:p>
-    <w:p ns1:paraId="000000C7">
+    <w:p>
       <w:pPr>
         <w:keepNext w:val="0"/>
         <w:keepLines w:val="1"/>
@@ -10027,7 +10023,7 @@
         <w:t xml:space="preserve"> se obliga a:</w:t>
       </w:r>
     </w:p>
-    <w:p ns1:paraId="000000C8">
+    <w:p>
       <w:pPr>
         <w:keepNext w:val="0"/>
         <w:keepLines w:val="1"/>
@@ -10066,7 +10062,7 @@
         </w:rPr>
       </w:r>
     </w:p>
-    <w:p ns1:paraId="000000C9">
+    <w:p>
       <w:pPr>
         <w:keepNext w:val="0"/>
         <w:keepLines w:val="1"/>
@@ -10161,7 +10157,7 @@
         <w:t xml:space="preserve"> toda la información que éste requiera.</w:t>
       </w:r>
     </w:p>
-    <w:p ns1:paraId="000000CA">
+    <w:p>
       <w:pPr>
         <w:keepNext w:val="0"/>
         <w:keepLines w:val="1"/>
@@ -10294,7 +10290,7 @@
         <w:t xml:space="preserve"> frente al servicio de aval.</w:t>
       </w:r>
     </w:p>
-    <w:p ns1:paraId="000000CB">
+    <w:p>
       <w:pPr>
         <w:keepNext w:val="0"/>
         <w:keepLines w:val="1"/>
@@ -10351,7 +10347,7 @@
         <w:t xml:space="preserve">Pagar cumplidamente las obligaciones dinerarias establecidas en el presente Contrato.</w:t>
       </w:r>
     </w:p>
-    <w:p ns1:paraId="000000CC">
+    <w:p>
       <w:pPr>
         <w:keepNext w:val="0"/>
         <w:keepLines w:val="1"/>
@@ -10446,7 +10442,7 @@
         <w:t xml:space="preserve"> cualquier cambio de domicilio.</w:t>
       </w:r>
     </w:p>
-    <w:p ns1:paraId="000000CD">
+    <w:p>
       <w:pPr>
         <w:keepNext w:val="0"/>
         <w:keepLines w:val="1"/>
@@ -10527,7 +10523,7 @@
         </w:rPr>
       </w:r>
     </w:p>
-    <w:p ns1:paraId="000000CE">
+    <w:p>
       <w:pPr>
         <w:keepNext w:val="0"/>
         <w:keepLines w:val="1"/>
@@ -10566,7 +10562,7 @@
         </w:rPr>
       </w:r>
     </w:p>
-    <w:p ns1:paraId="000000CF">
+    <w:p>
       <w:pPr>
         <w:keepNext w:val="0"/>
         <w:keepLines w:val="1"/>
@@ -10676,7 +10672,7 @@
         <w:t xml:space="preserve"> El presente Contrato podrá darse por terminado ante la ocurrencia de cualquiera de las siguientes causales, además de aquellas previstas en la ley:</w:t>
       </w:r>
     </w:p>
-    <w:p ns1:paraId="000000D0">
+    <w:p>
       <w:pPr>
         <w:keepNext w:val="0"/>
         <w:keepLines w:val="1"/>
@@ -10715,7 +10711,7 @@
         </w:rPr>
       </w:r>
     </w:p>
-    <w:p ns1:paraId="000000D1">
+    <w:p>
       <w:pPr>
         <w:keepNext w:val="0"/>
         <w:keepLines w:val="1"/>
@@ -10772,7 +10768,7 @@
         <w:t xml:space="preserve">Por el vencimiento del término de duración del presente Contrato, siempre y cuando las partes hayan dado cumplimiento a las obligaciones que tuvieren a cargo.</w:t>
       </w:r>
     </w:p>
-    <w:p ns1:paraId="000000D2">
+    <w:p>
       <w:pPr>
         <w:keepNext w:val="0"/>
         <w:keepLines w:val="1"/>
@@ -10829,7 +10825,7 @@
         <w:t xml:space="preserve">Por el incumplimiento de las obligaciones que impone este Contrato por cualquiera de las Partes, lo que faculta a la Parte cumplida para darlo por terminado, sin perjuicio de las acciones legales pertinentes. Para el efecto, las Partes renuncian a cualquier requerimiento a que haya lugar</w:t>
       </w:r>
     </w:p>
-    <w:p ns1:paraId="000000D3">
+    <w:p>
       <w:pPr>
         <w:keepNext w:val="0"/>
         <w:keepLines w:val="1"/>
@@ -10924,7 +10920,7 @@
         <w:t xml:space="preserve">.</w:t>
       </w:r>
     </w:p>
-    <w:p ns1:paraId="000000D4">
+    <w:p>
       <w:pPr>
         <w:keepNext w:val="0"/>
         <w:keepLines w:val="1"/>
@@ -10963,7 +10959,7 @@
         </w:rPr>
       </w:r>
     </w:p>
-    <w:p ns1:paraId="000000D5">
+    <w:p>
       <w:pPr>
         <w:keepNext w:val="0"/>
         <w:keepLines w:val="1"/>
@@ -11173,7 +11169,7 @@
         </w:rPr>
       </w:r>
     </w:p>
-    <w:p ns1:paraId="000000D6">
+    <w:p>
       <w:pPr>
         <w:keepNext w:val="0"/>
         <w:keepLines w:val="1"/>
@@ -11212,7 +11208,7 @@
         </w:rPr>
       </w:r>
     </w:p>
-    <w:p ns1:paraId="000000D7">
+    <w:p>
       <w:pPr>
         <w:keepNext w:val="0"/>
         <w:keepLines w:val="1"/>
@@ -11284,7 +11280,7 @@
         <w:t xml:space="preserve"> En caso de falta de pago en los plazos y condiciones señalados, se causarán intereses sobre los cargos de aval vencidos, que serán liquidados a la máxima tasa permitida por la ley.</w:t>
       </w:r>
     </w:p>
-    <w:p ns1:paraId="000000D8">
+    <w:p>
       <w:pPr>
         <w:keepNext w:val="0"/>
         <w:keepLines w:val="1"/>
@@ -11323,7 +11319,7 @@
         </w:rPr>
       </w:r>
     </w:p>
-    <w:p ns1:paraId="000000D9">
+    <w:p>
       <w:pPr>
         <w:keepNext w:val="0"/>
         <w:keepLines w:val="1"/>
@@ -11471,7 +11467,7 @@
         <w:t xml:space="preserve">.</w:t>
       </w:r>
     </w:p>
-    <w:p ns1:paraId="000000DA">
+    <w:p>
       <w:pPr>
         <w:keepNext w:val="0"/>
         <w:keepLines w:val="1"/>
@@ -11510,7 +11506,7 @@
         </w:rPr>
       </w:r>
     </w:p>
-    <w:p ns1:paraId="000000DB">
+    <w:p>
       <w:pPr>
         <w:keepNext w:val="0"/>
         <w:keepLines w:val="1"/>
@@ -11568,7 +11564,7 @@
         </w:rPr>
       </w:r>
     </w:p>
-    <w:p ns1:paraId="000000DC">
+    <w:p>
       <w:pPr>
         <w:keepNext w:val="0"/>
         <w:keepLines w:val="1"/>
@@ -11607,7 +11603,7 @@
         </w:rPr>
       </w:r>
     </w:p>
-    <w:p ns1:paraId="000000DD">
+    <w:p>
       <w:pPr>
         <w:keepNext w:val="0"/>
         <w:keepLines w:val="1"/>
@@ -11679,7 +11675,7 @@
         <w:t xml:space="preserve"> En caso de conflicto, incongruencias o incompatibilidad entre los términos establecidos en el presente Contrato y aquellos establecidos en cualquiera de sus anexos, se dará aplicación prevalente a lo establecido en el presente Contrato, en perjuicio de lo establecido en el contrato de mutuo o préstamo de dinero y el pagaré en blanco con instrucciones de diligenciamiento</w:t>
       </w:r>
     </w:p>
-    <w:p ns1:paraId="000000DE">
+    <w:p>
       <w:pPr>
         <w:keepNext w:val="0"/>
         <w:keepLines w:val="1"/>
@@ -11718,7 +11714,7 @@
         </w:rPr>
       </w:r>
     </w:p>
-    <w:p ns1:paraId="000000DF">
+    <w:p>
       <w:pPr>
         <w:keepNext w:val="0"/>
         <w:keepLines w:val="1"/>
@@ -11814,7 +11810,7 @@
         </w:rPr>
       </w:r>
     </w:p>
-    <w:p ns1:paraId="000000E0">
+    <w:p>
       <w:pPr>
         <w:keepNext w:val="0"/>
         <w:keepLines w:val="1"/>
@@ -11853,7 +11849,7 @@
         </w:rPr>
       </w:r>
     </w:p>
-    <w:p ns1:paraId="000000E1">
+    <w:p>
       <w:pPr>
         <w:keepNext w:val="0"/>
         <w:keepLines w:val="1"/>
@@ -11910,7 +11906,7 @@
         <w:t xml:space="preserve">Consultar, suministrar, reportar, clasificar, resolver reclamos e informar en cualquier tiempo ante las centrales de información de riesgo y ante las autoridades administrativas autorizadas por la Ley, datos relativos a mi comportamiento como cliente, solicitudes de crédito, relaciones comerciales y financieras, así como toda la información sobre el cumplimiento oportuno o incumplimiento, si lo hubiere, de mis obligaciones crediticias o de mis deberes legales de contenido patrimonial, de tal forma que éstas presenten una información veraz, pertinente, completa, actualizada y exacta de mi desempeño como deudor.</w:t>
       </w:r>
     </w:p>
-    <w:p ns1:paraId="000000E2">
+    <w:p>
       <w:pPr>
         <w:keepNext w:val="0"/>
         <w:keepLines w:val="1"/>
@@ -11967,7 +11963,7 @@
         <w:t xml:space="preserve">Compartir, suministrar y divulgar mis datos personales a las personas naturales o jurídicas que sean aliados estratégicos del AVALISTA que ofrezcan productos o servicios complementarios al crédito.</w:t>
       </w:r>
     </w:p>
-    <w:p ns1:paraId="000000E3">
+    <w:p>
       <w:pPr>
         <w:keepNext w:val="0"/>
         <w:keepLines w:val="1"/>
@@ -12100,7 +12096,7 @@
         <w:t xml:space="preserve"> mientras la relación comercial se mantenga vigente. </w:t>
       </w:r>
     </w:p>
-    <w:p ns1:paraId="000000E4">
+    <w:p>
       <w:pPr>
         <w:keepNext w:val="0"/>
         <w:keepLines w:val="1"/>
@@ -12139,7 +12135,7 @@
         </w:rPr>
       </w:r>
     </w:p>
-    <w:p ns1:paraId="000000E5">
+    <w:p>
       <w:pPr>
         <w:keepNext w:val="0"/>
         <w:keepLines w:val="1"/>
@@ -12192,7 +12188,7 @@
         <w:t xml:space="preserve">Así mismo, con la firma de este documento manifiesto y declaro que:</w:t>
       </w:r>
     </w:p>
-    <w:p ns1:paraId="000000E6">
+    <w:p>
       <w:pPr>
         <w:keepNext w:val="0"/>
         <w:keepLines w:val="1"/>
@@ -12245,7 +12241,7 @@
         <w:t xml:space="preserve">He sido informado por EL AVALISTA sobre las políticas para el tratamiento de mi información personal y el uso de privacidad.</w:t>
       </w:r>
     </w:p>
-    <w:p ns1:paraId="000000E7">
+    <w:p>
       <w:pPr>
         <w:keepNext w:val="0"/>
         <w:keepLines w:val="1"/>
@@ -12284,7 +12280,7 @@
         </w:rPr>
       </w:r>
     </w:p>
-    <w:p ns1:paraId="000000E8">
+    <w:p>
       <w:pPr>
         <w:keepNext w:val="0"/>
         <w:keepLines w:val="1"/>
@@ -12432,7 +12428,7 @@
         <w:t xml:space="preserve">, para que, con fines de supervisión, mercadeo, estadísticos, promoción de otros productos y/o servicios, labores de cobranza, comparta la información con filiales, subsidiarias o proveedores en Colombia o el exterior.</w:t>
       </w:r>
     </w:p>
-    <w:p ns1:paraId="000000E9">
+    <w:p>
       <w:pPr>
         <w:keepNext w:val="0"/>
         <w:keepLines w:val="1"/>
@@ -12471,7 +12467,7 @@
         </w:rPr>
       </w:r>
     </w:p>
-    <w:p ns1:paraId="000000EA">
+    <w:p>
       <w:pPr>
         <w:keepNext w:val="0"/>
         <w:keepLines w:val="1"/>
@@ -12600,7 +12596,7 @@
         <w:t xml:space="preserve"> para: Consultar, suministrar, reportar, clasificar, resolver reclamos e informar en cualquier    tiempo ante las centrales de información de riesgo y ante las autoridades administrativas autorizadas por la Ley, datos relativos a mi comportamiento como cliente, solicitudes de crédito, relaciones comerciales y financieras, así como toda la información sobre el cumplimiento oportuno o incumplimiento, si lo hubiere, de mis obligaciones crediticias o de mis deberes legales de contenido patrimonial, de tal forma que éstas presenten una información veraz, pertinente, completa, actualizada y exacta de mi desempeño como deudor.</w:t>
       </w:r>
     </w:p>
-    <w:p ns1:paraId="000000EB">
+    <w:p>
       <w:pPr>
         <w:keepNext w:val="0"/>
         <w:keepLines w:val="1"/>
@@ -12743,7 +12739,7 @@
         </w:rPr>
       </w:r>
     </w:p>
-    <w:p ns1:paraId="000000EC">
+    <w:p>
       <w:pPr>
         <w:keepNext w:val="0"/>
         <w:keepLines w:val="1"/>
@@ -12782,7 +12778,7 @@
         </w:rPr>
       </w:r>
     </w:p>
-    <w:p ns1:paraId="000000ED">
+    <w:p>
       <w:pPr>
         <w:keepNext w:val="0"/>
         <w:keepLines w:val="1"/>
@@ -12821,7 +12817,7 @@
         </w:rPr>
       </w:r>
     </w:p>
-    <w:p ns1:paraId="000000EE">
+    <w:p>
       <w:pPr>
         <w:keepNext w:val="0"/>
         <w:keepLines w:val="1"/>
@@ -12860,7 +12856,7 @@
         </w:rPr>
       </w:r>
     </w:p>
-    <w:p ns1:paraId="000000EF">
+    <w:p>
       <w:pPr>
         <w:keepNext w:val="0"/>
         <w:keepLines w:val="1"/>
@@ -12906,7 +12902,7 @@
         </w:rPr>
       </w:r>
     </w:p>
-    <w:p ns1:paraId="000000F0">
+    <w:p>
       <w:pPr>
         <w:keepNext w:val="0"/>
         <w:keepLines w:val="1"/>
@@ -12978,7 +12974,7 @@
         <w:t xml:space="preserve">    </w:t>
       </w:r>
     </w:p>
-    <w:p ns1:paraId="000000F1">
+    <w:p>
       <w:pPr>
         <w:keepNext w:val="0"/>
         <w:keepLines w:val="1"/>
@@ -13088,7 +13084,7 @@
         </w:rPr>
       </w:r>
     </w:p>
-    <w:p ns1:paraId="000000F2">
+    <w:p>
       <w:pPr>
         <w:keepNext w:val="0"/>
         <w:keepLines w:val="1"/>
@@ -13179,7 +13175,7 @@
         </w:rPr>
       </w:r>
     </w:p>
-    <w:p ns1:paraId="000000F3">
+    <w:p>
       <w:pPr>
         <w:keepNext w:val="0"/>
         <w:keepLines w:val="1"/>
@@ -13218,7 +13214,46 @@
         </w:rPr>
       </w:r>
     </w:p>
-    <w:p ns1:paraId="000000F4">
+    <w:p>
+      <w:pPr>
+        <w:rPr/>
+      </w:pPr>
+      <w:r>
+        <w:rPr>
+          <w:rtl w:val="0"/>
+        </w:rPr>
+      </w:r>
+    </w:p>
+    <w:p>
+      <w:pPr>
+        <w:keepNext w:val="0"/>
+        <w:keepLines w:val="0"/>
+        <w:pageBreakBefore w:val="0"/>
+        <w:widowControl w:val="0"/>
+        <w:pBdr>
+          <w:top w:space="0" w:sz="0" w:val="nil"/>
+          <w:left w:space="0" w:sz="0" w:val="nil"/>
+          <w:bottom w:space="0" w:sz="0" w:val="nil"/>
+          <w:right w:space="0" w:sz="0" w:val="nil"/>
+          <w:between w:space="0" w:sz="0" w:val="nil"/>
+        </w:pBdr>
+        <w:shd w:fill="auto" w:val="clear"/>
+        <w:spacing w:after="0" w:before="0" w:line="276" w:lineRule="auto"/>
+        <w:ind w:left="0" w:right="0" w:firstLine="0"/>
+        <w:jc w:val="left"/>
+        <w:rPr>
+          <w:rFonts w:ascii="Arial Narrow" w:cs="Arial Narrow" w:eastAsia="Arial Narrow" w:hAnsi="Arial Narrow"/>
+          <w:b w:val="1"/>
+          <w:bCs w:val="1"/>
+        </w:rPr>
+      </w:pPr>
+      <w:r>
+        <w:rPr>
+          <w:rtl w:val="0"/>
+        </w:rPr>
+      </w:r>
+    </w:p>
+    <w:p>
       <w:pPr>
         <w:keepNext w:val="0"/>
         <w:keepLines w:val="1"/>
@@ -13257,262 +13292,9 @@
         </w:rPr>
       </w:r>
     </w:p>
-    <w:p ns1:paraId="000000F5">
-      <w:pPr>
-        <w:keepNext w:val="0"/>
-        <w:keepLines w:val="1"/>
-        <w:pageBreakBefore w:val="0"/>
-        <w:widowControl w:val="1"/>
-        <w:pBdr>
-          <w:top w:space="0" w:sz="0" w:val="nil"/>
-          <w:left w:space="0" w:sz="0" w:val="nil"/>
-          <w:bottom w:space="0" w:sz="0" w:val="nil"/>
-          <w:right w:space="0" w:sz="0" w:val="nil"/>
-          <w:between w:space="0" w:sz="0" w:val="nil"/>
-        </w:pBdr>
-        <w:shd w:fill="auto" w:val="clear"/>
-        <w:spacing w:after="0" w:before="0" w:line="276" w:lineRule="auto"/>
-        <w:ind w:left="0" w:right="0" w:firstLine="0"/>
-        <w:jc w:val="both"/>
-        <w:rPr>
-          <w:rFonts w:ascii="Arial Narrow" w:cs="Arial Narrow" w:eastAsia="Arial Narrow" w:hAnsi="Arial Narrow"/>
-          <w:b w:val="0"/>
-          <w:bCs w:val="0"/>
-          <w:i w:val="0"/>
-          <w:iCs w:val="0"/>
-          <w:smallCaps w:val="0"/>
-          <w:strike w:val="0"/>
-          <w:color w:val="000000"/>
-          <w:sz w:val="24"/>
-          <w:szCs w:val="24"/>
-          <w:u w:val="none"/>
-          <w:shd w:fill="auto" w:val="clear"/>
-          <w:vertAlign w:val="baseline"/>
-        </w:rPr>
-      </w:pPr>
-      <w:r>
-        <w:rPr>
-          <w:rtl w:val="0"/>
-        </w:rPr>
-      </w:r>
-    </w:p>
-    <w:p ns1:paraId="000000F6">
-      <w:pPr>
-        <w:keepNext w:val="0"/>
-        <w:keepLines w:val="1"/>
-        <w:pageBreakBefore w:val="0"/>
-        <w:widowControl w:val="1"/>
-        <w:pBdr>
-          <w:top w:space="0" w:sz="0" w:val="nil"/>
-          <w:left w:space="0" w:sz="0" w:val="nil"/>
-          <w:bottom w:space="0" w:sz="0" w:val="nil"/>
-          <w:right w:space="0" w:sz="0" w:val="nil"/>
-          <w:between w:space="0" w:sz="0" w:val="nil"/>
-        </w:pBdr>
-        <w:shd w:fill="auto" w:val="clear"/>
-        <w:spacing w:after="0" w:before="0" w:line="276" w:lineRule="auto"/>
-        <w:ind w:left="0" w:right="0" w:firstLine="0"/>
-        <w:jc w:val="both"/>
-        <w:rPr>
-          <w:rFonts w:ascii="Arial Narrow" w:cs="Arial Narrow" w:eastAsia="Arial Narrow" w:hAnsi="Arial Narrow"/>
-          <w:b w:val="0"/>
-          <w:bCs w:val="0"/>
-          <w:i w:val="0"/>
-          <w:iCs w:val="0"/>
-          <w:smallCaps w:val="0"/>
-          <w:strike w:val="0"/>
-          <w:color w:val="000000"/>
-          <w:sz w:val="24"/>
-          <w:szCs w:val="24"/>
-          <w:u w:val="none"/>
-          <w:shd w:fill="auto" w:val="clear"/>
-          <w:vertAlign w:val="baseline"/>
-        </w:rPr>
-      </w:pPr>
-      <w:r>
-        <w:rPr>
-          <w:rtl w:val="0"/>
-        </w:rPr>
-      </w:r>
-    </w:p>
-    <w:p ns1:paraId="000000F7">
-      <w:pPr>
-        <w:keepNext w:val="0"/>
-        <w:keepLines w:val="1"/>
-        <w:pageBreakBefore w:val="0"/>
-        <w:widowControl w:val="1"/>
-        <w:pBdr>
-          <w:top w:space="0" w:sz="0" w:val="nil"/>
-          <w:left w:space="0" w:sz="0" w:val="nil"/>
-          <w:bottom w:space="0" w:sz="0" w:val="nil"/>
-          <w:right w:space="0" w:sz="0" w:val="nil"/>
-          <w:between w:space="0" w:sz="0" w:val="nil"/>
-        </w:pBdr>
-        <w:shd w:fill="auto" w:val="clear"/>
-        <w:spacing w:after="0" w:before="0" w:line="276" w:lineRule="auto"/>
-        <w:ind w:left="0" w:right="0" w:firstLine="0"/>
-        <w:jc w:val="both"/>
-        <w:rPr>
-          <w:rFonts w:ascii="Arial Narrow" w:cs="Arial Narrow" w:eastAsia="Arial Narrow" w:hAnsi="Arial Narrow"/>
-          <w:b w:val="0"/>
-          <w:bCs w:val="0"/>
-          <w:i w:val="0"/>
-          <w:iCs w:val="0"/>
-          <w:smallCaps w:val="0"/>
-          <w:strike w:val="0"/>
-          <w:color w:val="000000"/>
-          <w:sz w:val="24"/>
-          <w:szCs w:val="24"/>
-          <w:u w:val="none"/>
-          <w:shd w:fill="auto" w:val="clear"/>
-          <w:vertAlign w:val="baseline"/>
-        </w:rPr>
-      </w:pPr>
-      <w:r>
-        <w:rPr>
-          <w:rtl w:val="0"/>
-        </w:rPr>
-      </w:r>
-    </w:p>
-    <w:p ns1:paraId="000000F8">
-      <w:pPr>
-        <w:keepNext w:val="0"/>
-        <w:keepLines w:val="0"/>
-        <w:pageBreakBefore w:val="0"/>
-        <w:widowControl w:val="0"/>
-        <w:pBdr>
-          <w:top w:space="0" w:sz="0" w:val="nil"/>
-          <w:left w:space="0" w:sz="0" w:val="nil"/>
-          <w:bottom w:space="0" w:sz="0" w:val="nil"/>
-          <w:right w:space="0" w:sz="0" w:val="nil"/>
-          <w:between w:space="0" w:sz="0" w:val="nil"/>
-        </w:pBdr>
-        <w:shd w:fill="auto" w:val="clear"/>
-        <w:spacing w:after="0" w:before="0" w:line="276" w:lineRule="auto"/>
-        <w:ind w:left="0" w:right="0" w:firstLine="0"/>
-        <w:jc w:val="left"/>
-        <w:rPr>
-          <w:rFonts w:ascii="Arial Narrow" w:cs="Arial Narrow" w:eastAsia="Arial Narrow" w:hAnsi="Arial Narrow"/>
-          <w:b w:val="1"/>
-          <w:bCs w:val="1"/>
-          <w:i w:val="0"/>
-          <w:iCs w:val="0"/>
-          <w:smallCaps w:val="0"/>
-          <w:strike w:val="0"/>
-          <w:color w:val="000000"/>
-          <w:sz w:val="24"/>
-          <w:szCs w:val="24"/>
-          <w:u w:val="none"/>
-          <w:shd w:fill="auto" w:val="clear"/>
-          <w:vertAlign w:val="baseline"/>
-        </w:rPr>
-      </w:pPr>
-      <w:r>
-        <w:rPr>
-          <w:rFonts w:ascii="Arial Narrow" w:cs="Arial Narrow" w:eastAsia="Arial Narrow" w:hAnsi="Arial Narrow"/>
-          <w:b w:val="1"/>
-          <w:bCs w:val="1"/>
-          <w:i w:val="0"/>
-          <w:iCs w:val="0"/>
-          <w:smallCaps w:val="0"/>
-          <w:strike w:val="0"/>
-          <w:color w:val="000000"/>
-          <w:sz w:val="24"/>
-          <w:szCs w:val="24"/>
-          <w:u w:val="none"/>
-          <w:shd w:fill="auto" w:val="clear"/>
-          <w:vertAlign w:val="baseline"/>
-          <w:rtl w:val="0"/>
-        </w:rPr>
-        <w:t xml:space="preserve">EL AVALISTA</w:t>
-      </w:r>
-    </w:p>
-    <w:p>
-      <w:r>
-        <w:t>_______________________</w:t>
-      </w:r>
-    </w:p>
-    <w:p>
-      <w:r>
-        <w:t>{AGENTE_NOMBRE}</w:t>
-      </w:r>
-    </w:p>
-    <w:p>
-      <w:r>
-        <w:t>CC {AGENTE_CC}</w:t>
-      </w:r>
-    </w:p>
-    <w:p ns1:paraId="000000F9">
-      <w:pPr>
-        <w:keepNext w:val="0"/>
-        <w:keepLines w:val="0"/>
-        <w:pageBreakBefore w:val="0"/>
-        <w:widowControl w:val="0"/>
-        <w:pBdr>
-          <w:top w:space="0" w:sz="0" w:val="nil"/>
-          <w:left w:space="0" w:sz="0" w:val="nil"/>
-          <w:bottom w:space="0" w:sz="0" w:val="nil"/>
-          <w:right w:space="0" w:sz="0" w:val="nil"/>
-          <w:between w:space="0" w:sz="0" w:val="nil"/>
-        </w:pBdr>
-        <w:shd w:fill="auto" w:val="clear"/>
-        <w:spacing w:after="0" w:before="0" w:line="276" w:lineRule="auto"/>
-        <w:ind w:left="0" w:right="0" w:firstLine="0"/>
-        <w:jc w:val="left"/>
-        <w:rPr>
-          <w:rFonts w:ascii="Arial Narrow" w:cs="Arial Narrow" w:eastAsia="Arial Narrow" w:hAnsi="Arial Narrow"/>
-          <w:b w:val="1"/>
-          <w:bCs w:val="1"/>
-        </w:rPr>
-      </w:pPr>
-      <w:r>
-        <w:rPr>
-          <w:rtl w:val="0"/>
-        </w:rPr>
-      </w:r>
-    </w:p>
-    <w:p ns1:paraId="000000FA">
-      <w:pPr>
-        <w:keepNext w:val="0"/>
-        <w:keepLines w:val="1"/>
-        <w:pageBreakBefore w:val="0"/>
-        <w:widowControl w:val="1"/>
-        <w:pBdr>
-          <w:top w:space="0" w:sz="0" w:val="nil"/>
-          <w:left w:space="0" w:sz="0" w:val="nil"/>
-          <w:bottom w:space="0" w:sz="0" w:val="nil"/>
-          <w:right w:space="0" w:sz="0" w:val="nil"/>
-          <w:between w:space="0" w:sz="0" w:val="nil"/>
-        </w:pBdr>
-        <w:shd w:fill="auto" w:val="clear"/>
-        <w:spacing w:after="0" w:before="0" w:line="276" w:lineRule="auto"/>
-        <w:ind w:left="0" w:right="0" w:firstLine="0"/>
-        <w:jc w:val="both"/>
-        <w:rPr>
-          <w:rFonts w:ascii="Arial Narrow" w:cs="Arial Narrow" w:eastAsia="Arial Narrow" w:hAnsi="Arial Narrow"/>
-          <w:b w:val="0"/>
-          <w:bCs w:val="0"/>
-          <w:i w:val="0"/>
-          <w:iCs w:val="0"/>
-          <w:smallCaps w:val="0"/>
-          <w:strike w:val="0"/>
-          <w:color w:val="000000"/>
-          <w:sz w:val="24"/>
-          <w:szCs w:val="24"/>
-          <w:u w:val="none"/>
-          <w:shd w:fill="auto" w:val="clear"/>
-          <w:vertAlign w:val="baseline"/>
-        </w:rPr>
-      </w:pPr>
-      <w:r>
-        <w:rPr>
-          <w:rtl w:val="0"/>
-        </w:rPr>
-      </w:r>
-    </w:p>
     <w:sectPr>
-      <w:headerReference ns2:id="rId6" w:type="default"/>
-      <w:footerReference ns2:id="rId7" w:type="default"/>
+      <w:headerReference r:id="rId7" w:type="default"/>
+      <w:footerReference r:id="rId8" w:type="default"/>
       <w:pgSz w:h="15842" w:w="12242" w:orient="portrait"/>
       <w:pgMar w:bottom="1134" w:top="1276" w:left="1418" w:right="1418" w:header="709" w:footer="391"/>
       <w:pgNumType w:start="1"/>
@@ -14404,6 +14186,20 @@
       <w:sz w:val="72"/>
       <w:szCs w:val="72"/>
     </w:rPr>
+  </w:style>
+  <w:style w:type="table" w:styleId="TableNormal" w:default="1">
+    <w:name w:val="TableNormal"/>
+    <w:tblPr>
+      <w:tblCellMar>
+        <w:top w:w="100.0" w:type="dxa"/>
+        <w:left w:w="100.0" w:type="dxa"/>
+        <w:bottom w:w="100.0" w:type="dxa"/>
+        <w:right w:w="100.0" w:type="dxa"/>
+      </w:tblCellMar>
+    </w:tblPr>
+  </w:style>
+  <w:style w:type="paragraph" w:styleId="Normal" w:default="1">
+    <w:name w:val="normal"/>
   </w:style>
   <w:style w:type="paragraph" w:styleId="Subtitle">
     <w:name w:val="Subtitle"/>
@@ -14745,4 +14541,19 @@
   </a:objectDefaults>
   <a:extraClrSchemeLst/>
 </a:theme>
+</file>
+
+<file path=customXML/item1.xml><?xml version="1.0" encoding="utf-8"?>
+<go:gDocsCustomXmlDataStorage xmlns:go="http://customooxmlschemas.google.com/" xmlns:r="http://schemas.openxmlformats.org/officeDocument/2006/relationships" uri="GoogleDocsCustomDataVersion2">
+  <go:docsCustomData xmlns:go="http://customooxmlschemas.google.com/" roundtripDataSignature="AMtx7mgeJairvc6Don5K82KIRC/4pIoXFw==">CgMxLjA4AHIhMXpkWDZTdHM2Z1FHVU9WbUUwNlBjOWl0aHhwQlVCV01J</go:docsCustomData>
+</go:gDocsCustomXmlDataStorage>
+</file>
+
+<file path=customXML/itemProps1.xml><?xml version="1.0" encoding="utf-8"?>
+<ds:datastoreItem xmlns:ds="http://schemas.openxmlformats.org/officeDocument/2006/customXml" ds:itemID="{11111111-1234-1234-1234-123412341234}">
+  <ds:schemaRefs>
+    <ds:schemaRef ds:uri="http://schemas.openxmlformats.org/officeDocument/2006/relationships"/>
+    <ds:schemaRef ds:uri="http://customooxmlschemas.google.com/"/>
+  </ds:schemaRefs>
+</ds:datastoreItem>
 </file>
--- a/src/chat/assets/CONTRATO_DE_MUTUO.docx
+++ b/src/chat/assets/CONTRATO_DE_MUTUO.docx
@@ -8401,7 +8401,7 @@
           <w:rFonts w:ascii="Arial Narrow" w:cs="Arial Narrow" w:eastAsia="Arial Narrow" w:hAnsi="Arial Narrow"/>
           <w:rtl w:val="0"/>
         </w:rPr>
-        <w:t xml:space="preserve">De un lado, {AGENTE_NOMBRE} mayor de edad, hábil para contratar y obligarse, identificado(a) con cédula de ciudadanía No. {AGENTE_CC}, quien para los efectos del presente contrato se denominará EL AVALISTA.  </w:t>
+        <w:t xml:space="preserve">De un lado, hábil para contratar y quien para los efectos del presente contrato se denominará EL AVALISTA.  </w:t>
       </w:r>
     </w:p>
     <w:p>

--- a/src/chat/assets/CONTRATO_DE_MUTUO.docx
+++ b/src/chat/assets/CONTRATO_DE_MUTUO.docx
@@ -3201,20 +3201,6 @@
     </w:p>
     <w:p>
       <w:pPr>
-        <w:spacing w:line="276" w:lineRule="auto"/>
-        <w:jc w:val="both"/>
-        <w:rPr>
-          <w:rFonts w:ascii="Arial Narrow" w:cs="Arial Narrow" w:eastAsia="Arial Narrow" w:hAnsi="Arial Narrow"/>
-        </w:rPr>
-      </w:pPr>
-      <w:r>
-        <w:rPr>
-          <w:rtl w:val="0"/>
-        </w:rPr>
-      </w:r>
-    </w:p>
-    <w:p>
-      <w:pPr>
         <w:keepNext w:val="0"/>
         <w:keepLines w:val="1"/>
         <w:pageBreakBefore w:val="0"/>
@@ -4314,7 +4300,35 @@
         </w:rPr>
         <w:t xml:space="preserve">Nombre</w:t>
         <w:tab/>
-        <w:t xml:space="preserve">_____________________________________</w:t>
+        <w:t xml:space="preserve">             {</w:t>
+      </w:r>
+      <w:r>
+        <w:rPr>
+          <w:rFonts w:ascii="Arial Narrow" w:cs="Arial Narrow" w:eastAsia="Arial Narrow" w:hAnsi="Arial Narrow"/>
+          <w:b w:val="1"/>
+          <w:bCs w:val="1"/>
+          <w:rtl w:val="0"/>
+        </w:rPr>
+        <w:t xml:space="preserve">DEUDOR_NOMBRE</w:t>
+      </w:r>
+      <w:r>
+        <w:rPr>
+          <w:rFonts w:ascii="Arial Narrow" w:cs="Arial Narrow" w:eastAsia="Arial Narrow" w:hAnsi="Arial Narrow"/>
+          <w:b w:val="0"/>
+          <w:bCs w:val="0"/>
+          <w:i w:val="0"/>
+          <w:iCs w:val="0"/>
+          <w:smallCaps w:val="0"/>
+          <w:strike w:val="0"/>
+          <w:color w:val="000000"/>
+          <w:sz w:val="24"/>
+          <w:szCs w:val="24"/>
+          <w:u w:val="none"/>
+          <w:shd w:fill="auto" w:val="clear"/>
+          <w:vertAlign w:val="baseline"/>
+          <w:rtl w:val="0"/>
+        </w:rPr>
+        <w:t xml:space="preserve">}</w:t>
       </w:r>
     </w:p>
     <w:p>
@@ -4370,7 +4384,34 @@
         <w:t xml:space="preserve">Cédula</w:t>
         <w:tab/>
         <w:tab/>
-        <w:t xml:space="preserve">_____________________________________</w:t>
+      </w:r>
+      <w:r>
+        <w:rPr>
+          <w:rFonts w:ascii="Arial Narrow" w:cs="Arial Narrow" w:eastAsia="Arial Narrow" w:hAnsi="Arial Narrow"/>
+          <w:rtl w:val="0"/>
+        </w:rPr>
+        <w:t xml:space="preserve">{</w:t>
+      </w:r>
+      <w:r>
+        <w:rPr>
+          <w:rFonts w:ascii="Arial Narrow" w:cs="Arial Narrow" w:eastAsia="Arial Narrow" w:hAnsi="Arial Narrow"/>
+          <w:b w:val="1"/>
+          <w:bCs w:val="1"/>
+          <w:rtl w:val="0"/>
+        </w:rPr>
+        <w:t xml:space="preserve">DEUDOR_CC</w:t>
+      </w:r>
+      <w:r>
+        <w:rPr>
+          <w:rFonts w:ascii="Arial Narrow" w:cs="Arial Narrow" w:eastAsia="Arial Narrow" w:hAnsi="Arial Narrow"/>
+          <w:rtl w:val="0"/>
+        </w:rPr>
+        <w:t xml:space="preserve">}</w:t>
+      </w:r>
+      <w:r>
+        <w:rPr>
+          <w:rtl w:val="0"/>
+        </w:rPr>
       </w:r>
     </w:p>
     <w:p>
@@ -5376,12 +5417,8 @@
       </w:r>
       <w:r>
         <w:rPr>
-          <w:rFonts w:ascii="Arial Narrow" w:cs="Arial Narrow" w:eastAsia="Arial Narrow" w:hAnsi="Arial Narrow"/>
-          <w:b w:val="1"/>
-          <w:bCs w:val="1"/>
-          <w:rtl w:val="0"/>
-        </w:rPr>
-        <w:t xml:space="preserve">------------------------------------------------------------------------------</w:t>
+          <w:rtl w:val="0"/>
+        </w:rPr>
       </w:r>
     </w:p>
     <w:p>
@@ -14186,6 +14223,20 @@
       <w:sz w:val="72"/>
       <w:szCs w:val="72"/>
     </w:rPr>
+  </w:style>
+  <w:style w:type="table" w:styleId="TableNormal" w:default="1">
+    <w:name w:val="TableNormal"/>
+    <w:tblPr>
+      <w:tblCellMar>
+        <w:top w:w="100.0" w:type="dxa"/>
+        <w:left w:w="100.0" w:type="dxa"/>
+        <w:bottom w:w="100.0" w:type="dxa"/>
+        <w:right w:w="100.0" w:type="dxa"/>
+      </w:tblCellMar>
+    </w:tblPr>
+  </w:style>
+  <w:style w:type="paragraph" w:styleId="Normal" w:default="1">
+    <w:name w:val="normal"/>
   </w:style>
   <w:style w:type="table" w:styleId="TableNormal" w:default="1">
     <w:name w:val="TableNormal"/>
